--- a/Testing/Testing.docx
+++ b/Testing/Testing.docx
@@ -994,14 +994,27 @@
       <w:r>
         <w:t xml:space="preserve">Figure </w:t>
       </w:r>
-      <w:fldSimple w:instr=" SEQ Figure \* ARABIC ">
-        <w:r>
-          <w:rPr>
-            <w:noProof/>
-          </w:rPr>
-          <w:t>1</w:t>
-        </w:r>
-      </w:fldSimple>
+      <w:r>
+        <w:fldChar w:fldCharType="begin"/>
+      </w:r>
+      <w:r>
+        <w:instrText xml:space="preserve"> SEQ Figure \* ARABIC </w:instrText>
+      </w:r>
+      <w:r>
+        <w:fldChar w:fldCharType="separate"/>
+      </w:r>
+      <w:r>
+        <w:rPr>
+          <w:noProof/>
+        </w:rPr>
+        <w:t>1</w:t>
+      </w:r>
+      <w:r>
+        <w:rPr>
+          <w:noProof/>
+        </w:rPr>
+        <w:fldChar w:fldCharType="end"/>
+      </w:r>
       <w:r>
         <w:t>: Inserting donor Information</w:t>
       </w:r>
@@ -1019,8 +1032,8 @@
         </w:rPr>
         <w:drawing>
           <wp:inline distT="0" distB="0" distL="0" distR="0">
-            <wp:extent cx="5943600" cy="1579245"/>
-            <wp:effectExtent l="0" t="0" r="0" b="1905"/>
+            <wp:extent cx="5943600" cy="1249680"/>
+            <wp:effectExtent l="0" t="0" r="0" b="7620"/>
             <wp:docPr id="3" name="Picture 3"/>
             <wp:cNvGraphicFramePr>
               <a:graphicFrameLocks xmlns:a="http://schemas.openxmlformats.org/drawingml/2006/main" noChangeAspect="1"/>
@@ -1047,7 +1060,7 @@
                   <pic:spPr>
                     <a:xfrm>
                       <a:off x="0" y="0"/>
-                      <a:ext cx="5943600" cy="1579245"/>
+                      <a:ext cx="5943600" cy="1249680"/>
                     </a:xfrm>
                     <a:prstGeom prst="rect">
                       <a:avLst/>
@@ -1071,14 +1084,27 @@
       <w:r>
         <w:t xml:space="preserve">Figure </w:t>
       </w:r>
-      <w:fldSimple w:instr=" SEQ Figure \* ARABIC ">
-        <w:r>
-          <w:rPr>
-            <w:noProof/>
-          </w:rPr>
-          <w:t>2</w:t>
-        </w:r>
-      </w:fldSimple>
+      <w:r>
+        <w:fldChar w:fldCharType="begin"/>
+      </w:r>
+      <w:r>
+        <w:instrText xml:space="preserve"> SEQ Figure \* ARABIC </w:instrText>
+      </w:r>
+      <w:r>
+        <w:fldChar w:fldCharType="separate"/>
+      </w:r>
+      <w:r>
+        <w:rPr>
+          <w:noProof/>
+        </w:rPr>
+        <w:t>2</w:t>
+      </w:r>
+      <w:r>
+        <w:rPr>
+          <w:noProof/>
+        </w:rPr>
+        <w:fldChar w:fldCharType="end"/>
+      </w:r>
       <w:r>
         <w:t>: database after inserting donor information</w:t>
       </w:r>
@@ -1232,11 +1258,7 @@
           </w:p>
           <w:p>
             <w:r>
-              <w:t xml:space="preserve">Are filled in text box and search the </w:t>
-            </w:r>
-            <w:r>
-              <w:lastRenderedPageBreak/>
-              <w:t xml:space="preserve">donor information  </w:t>
+              <w:t xml:space="preserve">Are filled in text box and search the donor information  </w:t>
             </w:r>
           </w:p>
         </w:tc>
@@ -1246,7 +1268,6 @@
           </w:tcPr>
           <w:p>
             <w:r>
-              <w:lastRenderedPageBreak/>
               <w:t>Successfully found the result.</w:t>
             </w:r>
           </w:p>
@@ -1268,6 +1289,7 @@
         <w:rPr>
           <w:noProof/>
         </w:rPr>
+        <w:lastRenderedPageBreak/>
         <w:drawing>
           <wp:inline distT="0" distB="0" distL="0" distR="0" wp14:anchorId="7C5694AE" wp14:editId="2092CC8D">
             <wp:extent cx="5943600" cy="2076450"/>
@@ -1319,14 +1341,27 @@
       <w:r>
         <w:t xml:space="preserve">Figure </w:t>
       </w:r>
-      <w:fldSimple w:instr=" SEQ Figure \* ARABIC ">
-        <w:r>
-          <w:rPr>
-            <w:noProof/>
-          </w:rPr>
-          <w:t>3</w:t>
-        </w:r>
-      </w:fldSimple>
+      <w:r>
+        <w:fldChar w:fldCharType="begin"/>
+      </w:r>
+      <w:r>
+        <w:instrText xml:space="preserve"> SEQ Figure \* ARABIC </w:instrText>
+      </w:r>
+      <w:r>
+        <w:fldChar w:fldCharType="separate"/>
+      </w:r>
+      <w:r>
+        <w:rPr>
+          <w:noProof/>
+        </w:rPr>
+        <w:t>3</w:t>
+      </w:r>
+      <w:r>
+        <w:rPr>
+          <w:noProof/>
+        </w:rPr>
+        <w:fldChar w:fldCharType="end"/>
+      </w:r>
       <w:r>
         <w:t>: Searching for result</w:t>
       </w:r>
@@ -1387,18 +1422,33 @@
       <w:r>
         <w:t xml:space="preserve">Figure </w:t>
       </w:r>
-      <w:fldSimple w:instr=" SEQ Figure \* ARABIC ">
-        <w:r>
-          <w:rPr>
-            <w:noProof/>
-          </w:rPr>
-          <w:t>4</w:t>
-        </w:r>
-      </w:fldSimple>
+      <w:r>
+        <w:fldChar w:fldCharType="begin"/>
+      </w:r>
+      <w:r>
+        <w:instrText xml:space="preserve"> SEQ Figure \* ARABIC </w:instrText>
+      </w:r>
+      <w:r>
+        <w:fldChar w:fldCharType="separate"/>
+      </w:r>
+      <w:r>
+        <w:rPr>
+          <w:noProof/>
+        </w:rPr>
+        <w:t>4</w:t>
+      </w:r>
+      <w:r>
+        <w:rPr>
+          <w:noProof/>
+        </w:rPr>
+        <w:fldChar w:fldCharType="end"/>
+      </w:r>
       <w:r>
         <w:t>: Result found</w:t>
       </w:r>
     </w:p>
+    <w:p/>
+    <w:p/>
     <w:p/>
     <w:p/>
     <w:p/>
@@ -1648,14 +1698,27 @@
       <w:r>
         <w:t xml:space="preserve">Figure </w:t>
       </w:r>
-      <w:fldSimple w:instr=" SEQ Figure \* ARABIC ">
-        <w:r>
-          <w:rPr>
-            <w:noProof/>
-          </w:rPr>
-          <w:t>5</w:t>
-        </w:r>
-      </w:fldSimple>
+      <w:r>
+        <w:fldChar w:fldCharType="begin"/>
+      </w:r>
+      <w:r>
+        <w:instrText xml:space="preserve"> SEQ Figure \* ARABIC </w:instrText>
+      </w:r>
+      <w:r>
+        <w:fldChar w:fldCharType="separate"/>
+      </w:r>
+      <w:r>
+        <w:rPr>
+          <w:noProof/>
+        </w:rPr>
+        <w:t>5</w:t>
+      </w:r>
+      <w:r>
+        <w:rPr>
+          <w:noProof/>
+        </w:rPr>
+        <w:fldChar w:fldCharType="end"/>
+      </w:r>
       <w:r>
         <w:t xml:space="preserve">: </w:t>
       </w:r>
@@ -1722,14 +1785,27 @@
       <w:r>
         <w:t xml:space="preserve">Figure </w:t>
       </w:r>
-      <w:fldSimple w:instr=" SEQ Figure \* ARABIC ">
-        <w:r>
-          <w:rPr>
-            <w:noProof/>
-          </w:rPr>
-          <w:t>6</w:t>
-        </w:r>
-      </w:fldSimple>
+      <w:r>
+        <w:fldChar w:fldCharType="begin"/>
+      </w:r>
+      <w:r>
+        <w:instrText xml:space="preserve"> SEQ Figure \* ARABIC </w:instrText>
+      </w:r>
+      <w:r>
+        <w:fldChar w:fldCharType="separate"/>
+      </w:r>
+      <w:r>
+        <w:rPr>
+          <w:noProof/>
+        </w:rPr>
+        <w:t>6</w:t>
+      </w:r>
+      <w:r>
+        <w:rPr>
+          <w:noProof/>
+        </w:rPr>
+        <w:fldChar w:fldCharType="end"/>
+      </w:r>
       <w:r>
         <w:t>: Result not found</w:t>
       </w:r>
@@ -2002,14 +2078,27 @@
       <w:r>
         <w:t xml:space="preserve">Figure </w:t>
       </w:r>
-      <w:fldSimple w:instr=" SEQ Figure \* ARABIC ">
-        <w:r>
-          <w:rPr>
-            <w:noProof/>
-          </w:rPr>
-          <w:t>7</w:t>
-        </w:r>
-      </w:fldSimple>
+      <w:r>
+        <w:fldChar w:fldCharType="begin"/>
+      </w:r>
+      <w:r>
+        <w:instrText xml:space="preserve"> SEQ Figure \* ARABIC </w:instrText>
+      </w:r>
+      <w:r>
+        <w:fldChar w:fldCharType="separate"/>
+      </w:r>
+      <w:r>
+        <w:rPr>
+          <w:noProof/>
+        </w:rPr>
+        <w:t>7</w:t>
+      </w:r>
+      <w:r>
+        <w:rPr>
+          <w:noProof/>
+        </w:rPr>
+        <w:fldChar w:fldCharType="end"/>
+      </w:r>
       <w:r>
         <w:t>: Entering Input for sending Message</w:t>
       </w:r>
@@ -2079,14 +2168,27 @@
       <w:r>
         <w:t xml:space="preserve">Figure </w:t>
       </w:r>
-      <w:fldSimple w:instr=" SEQ Figure \* ARABIC ">
-        <w:r>
-          <w:rPr>
-            <w:noProof/>
-          </w:rPr>
-          <w:t>8</w:t>
-        </w:r>
-      </w:fldSimple>
+      <w:r>
+        <w:fldChar w:fldCharType="begin"/>
+      </w:r>
+      <w:r>
+        <w:instrText xml:space="preserve"> SEQ Figure \* ARABIC </w:instrText>
+      </w:r>
+      <w:r>
+        <w:fldChar w:fldCharType="separate"/>
+      </w:r>
+      <w:r>
+        <w:rPr>
+          <w:noProof/>
+        </w:rPr>
+        <w:t>8</w:t>
+      </w:r>
+      <w:r>
+        <w:rPr>
+          <w:noProof/>
+        </w:rPr>
+        <w:fldChar w:fldCharType="end"/>
+      </w:r>
       <w:r>
         <w:t>: database of send message</w:t>
       </w:r>
@@ -2372,14 +2474,27 @@
       <w:r>
         <w:t xml:space="preserve">Figure </w:t>
       </w:r>
-      <w:fldSimple w:instr=" SEQ Figure \* ARABIC ">
-        <w:r>
-          <w:rPr>
-            <w:noProof/>
-          </w:rPr>
-          <w:t>9</w:t>
-        </w:r>
-      </w:fldSimple>
+      <w:r>
+        <w:fldChar w:fldCharType="begin"/>
+      </w:r>
+      <w:r>
+        <w:instrText xml:space="preserve"> SEQ Figure \* ARABIC </w:instrText>
+      </w:r>
+      <w:r>
+        <w:fldChar w:fldCharType="separate"/>
+      </w:r>
+      <w:r>
+        <w:rPr>
+          <w:noProof/>
+        </w:rPr>
+        <w:t>9</w:t>
+      </w:r>
+      <w:r>
+        <w:rPr>
+          <w:noProof/>
+        </w:rPr>
+        <w:fldChar w:fldCharType="end"/>
+      </w:r>
       <w:r>
         <w:t>: Donor information before delete</w:t>
       </w:r>
@@ -2448,14 +2563,27 @@
       <w:r>
         <w:t xml:space="preserve">Figure </w:t>
       </w:r>
-      <w:fldSimple w:instr=" SEQ Figure \* ARABIC ">
-        <w:r>
-          <w:rPr>
-            <w:noProof/>
-          </w:rPr>
-          <w:t>10</w:t>
-        </w:r>
-      </w:fldSimple>
+      <w:r>
+        <w:fldChar w:fldCharType="begin"/>
+      </w:r>
+      <w:r>
+        <w:instrText xml:space="preserve"> SEQ Figure \* ARABIC </w:instrText>
+      </w:r>
+      <w:r>
+        <w:fldChar w:fldCharType="separate"/>
+      </w:r>
+      <w:r>
+        <w:rPr>
+          <w:noProof/>
+        </w:rPr>
+        <w:t>10</w:t>
+      </w:r>
+      <w:r>
+        <w:rPr>
+          <w:noProof/>
+        </w:rPr>
+        <w:fldChar w:fldCharType="end"/>
+      </w:r>
       <w:r>
         <w:t>: Donor information after delete</w:t>
       </w:r>
@@ -2517,14 +2645,27 @@
       <w:r>
         <w:t xml:space="preserve">Figure </w:t>
       </w:r>
-      <w:fldSimple w:instr=" SEQ Figure \* ARABIC ">
-        <w:r>
-          <w:rPr>
-            <w:noProof/>
-          </w:rPr>
-          <w:t>11</w:t>
-        </w:r>
-      </w:fldSimple>
+      <w:r>
+        <w:fldChar w:fldCharType="begin"/>
+      </w:r>
+      <w:r>
+        <w:instrText xml:space="preserve"> SEQ Figure \* ARABIC </w:instrText>
+      </w:r>
+      <w:r>
+        <w:fldChar w:fldCharType="separate"/>
+      </w:r>
+      <w:r>
+        <w:rPr>
+          <w:noProof/>
+        </w:rPr>
+        <w:t>11</w:t>
+      </w:r>
+      <w:r>
+        <w:rPr>
+          <w:noProof/>
+        </w:rPr>
+        <w:fldChar w:fldCharType="end"/>
+      </w:r>
       <w:r>
         <w:t>: database record after delete</w:t>
       </w:r>
@@ -2743,14 +2884,27 @@
       <w:r>
         <w:t xml:space="preserve">Figure </w:t>
       </w:r>
-      <w:fldSimple w:instr=" SEQ Figure \* ARABIC ">
-        <w:r>
-          <w:rPr>
-            <w:noProof/>
-          </w:rPr>
-          <w:t>12</w:t>
-        </w:r>
-      </w:fldSimple>
+      <w:r>
+        <w:fldChar w:fldCharType="begin"/>
+      </w:r>
+      <w:r>
+        <w:instrText xml:space="preserve"> SEQ Figure \* ARABIC </w:instrText>
+      </w:r>
+      <w:r>
+        <w:fldChar w:fldCharType="separate"/>
+      </w:r>
+      <w:r>
+        <w:rPr>
+          <w:noProof/>
+        </w:rPr>
+        <w:t>12</w:t>
+      </w:r>
+      <w:r>
+        <w:rPr>
+          <w:noProof/>
+        </w:rPr>
+        <w:fldChar w:fldCharType="end"/>
+      </w:r>
       <w:r>
         <w:t>: Deleting blood group Record</w:t>
       </w:r>
@@ -2811,14 +2965,27 @@
       <w:r>
         <w:t xml:space="preserve">Figure </w:t>
       </w:r>
-      <w:fldSimple w:instr=" SEQ Figure \* ARABIC ">
-        <w:r>
-          <w:rPr>
-            <w:noProof/>
-          </w:rPr>
-          <w:t>13</w:t>
-        </w:r>
-      </w:fldSimple>
+      <w:r>
+        <w:fldChar w:fldCharType="begin"/>
+      </w:r>
+      <w:r>
+        <w:instrText xml:space="preserve"> SEQ Figure \* ARABIC </w:instrText>
+      </w:r>
+      <w:r>
+        <w:fldChar w:fldCharType="separate"/>
+      </w:r>
+      <w:r>
+        <w:rPr>
+          <w:noProof/>
+        </w:rPr>
+        <w:t>13</w:t>
+      </w:r>
+      <w:r>
+        <w:rPr>
+          <w:noProof/>
+        </w:rPr>
+        <w:fldChar w:fldCharType="end"/>
+      </w:r>
       <w:r>
         <w:t>: database of record blood group after record</w:t>
       </w:r>
@@ -3074,14 +3241,27 @@
       <w:r>
         <w:t xml:space="preserve">Figure </w:t>
       </w:r>
-      <w:fldSimple w:instr=" SEQ Figure \* ARABIC ">
-        <w:r>
-          <w:rPr>
-            <w:noProof/>
-          </w:rPr>
-          <w:t>14</w:t>
-        </w:r>
-      </w:fldSimple>
+      <w:r>
+        <w:fldChar w:fldCharType="begin"/>
+      </w:r>
+      <w:r>
+        <w:instrText xml:space="preserve"> SEQ Figure \* ARABIC </w:instrText>
+      </w:r>
+      <w:r>
+        <w:fldChar w:fldCharType="separate"/>
+      </w:r>
+      <w:r>
+        <w:rPr>
+          <w:noProof/>
+        </w:rPr>
+        <w:t>14</w:t>
+      </w:r>
+      <w:r>
+        <w:rPr>
+          <w:noProof/>
+        </w:rPr>
+        <w:fldChar w:fldCharType="end"/>
+      </w:r>
       <w:r>
         <w:t>: deleting send message</w:t>
       </w:r>
@@ -3151,14 +3331,27 @@
       <w:r>
         <w:t xml:space="preserve">Figure </w:t>
       </w:r>
-      <w:fldSimple w:instr=" SEQ Figure \* ARABIC ">
-        <w:r>
-          <w:rPr>
-            <w:noProof/>
-          </w:rPr>
-          <w:t>15</w:t>
-        </w:r>
-      </w:fldSimple>
+      <w:r>
+        <w:fldChar w:fldCharType="begin"/>
+      </w:r>
+      <w:r>
+        <w:instrText xml:space="preserve"> SEQ Figure \* ARABIC </w:instrText>
+      </w:r>
+      <w:r>
+        <w:fldChar w:fldCharType="separate"/>
+      </w:r>
+      <w:r>
+        <w:rPr>
+          <w:noProof/>
+        </w:rPr>
+        <w:t>15</w:t>
+      </w:r>
+      <w:r>
+        <w:rPr>
+          <w:noProof/>
+        </w:rPr>
+        <w:fldChar w:fldCharType="end"/>
+      </w:r>
       <w:r>
         <w:t>: database of deleted message</w:t>
       </w:r>
@@ -3412,14 +3605,27 @@
       <w:r>
         <w:t xml:space="preserve">Figure </w:t>
       </w:r>
-      <w:fldSimple w:instr=" SEQ Figure \* ARABIC ">
-        <w:r>
-          <w:rPr>
-            <w:noProof/>
-          </w:rPr>
-          <w:t>16</w:t>
-        </w:r>
-      </w:fldSimple>
+      <w:r>
+        <w:fldChar w:fldCharType="begin"/>
+      </w:r>
+      <w:r>
+        <w:instrText xml:space="preserve"> SEQ Figure \* ARABIC </w:instrText>
+      </w:r>
+      <w:r>
+        <w:fldChar w:fldCharType="separate"/>
+      </w:r>
+      <w:r>
+        <w:rPr>
+          <w:noProof/>
+        </w:rPr>
+        <w:t>16</w:t>
+      </w:r>
+      <w:r>
+        <w:rPr>
+          <w:noProof/>
+        </w:rPr>
+        <w:fldChar w:fldCharType="end"/>
+      </w:r>
       <w:r>
         <w:t>: entering input to update contact info</w:t>
       </w:r>
@@ -3490,14 +3696,27 @@
       <w:r>
         <w:t xml:space="preserve">Figure </w:t>
       </w:r>
-      <w:fldSimple w:instr=" SEQ Figure \* ARABIC ">
-        <w:r>
-          <w:rPr>
-            <w:noProof/>
-          </w:rPr>
-          <w:t>17</w:t>
-        </w:r>
-      </w:fldSimple>
+      <w:r>
+        <w:fldChar w:fldCharType="begin"/>
+      </w:r>
+      <w:r>
+        <w:instrText xml:space="preserve"> SEQ Figure \* ARABIC </w:instrText>
+      </w:r>
+      <w:r>
+        <w:fldChar w:fldCharType="separate"/>
+      </w:r>
+      <w:r>
+        <w:rPr>
+          <w:noProof/>
+        </w:rPr>
+        <w:t>17</w:t>
+      </w:r>
+      <w:r>
+        <w:rPr>
+          <w:noProof/>
+        </w:rPr>
+        <w:fldChar w:fldCharType="end"/>
+      </w:r>
       <w:r>
         <w:t>: displaying update information</w:t>
       </w:r>
@@ -3568,14 +3787,27 @@
       <w:r>
         <w:t xml:space="preserve">Figure </w:t>
       </w:r>
-      <w:fldSimple w:instr=" SEQ Figure \* ARABIC ">
-        <w:r>
-          <w:rPr>
-            <w:noProof/>
-          </w:rPr>
-          <w:t>18</w:t>
-        </w:r>
-      </w:fldSimple>
+      <w:r>
+        <w:fldChar w:fldCharType="begin"/>
+      </w:r>
+      <w:r>
+        <w:instrText xml:space="preserve"> SEQ Figure \* ARABIC </w:instrText>
+      </w:r>
+      <w:r>
+        <w:fldChar w:fldCharType="separate"/>
+      </w:r>
+      <w:r>
+        <w:rPr>
+          <w:noProof/>
+        </w:rPr>
+        <w:t>18</w:t>
+      </w:r>
+      <w:r>
+        <w:rPr>
+          <w:noProof/>
+        </w:rPr>
+        <w:fldChar w:fldCharType="end"/>
+      </w:r>
       <w:r>
         <w:t>: database contact information for user</w:t>
       </w:r>
@@ -3808,14 +4040,27 @@
       <w:r>
         <w:t xml:space="preserve">Figure </w:t>
       </w:r>
-      <w:fldSimple w:instr=" SEQ Figure \* ARABIC ">
-        <w:r>
-          <w:rPr>
-            <w:noProof/>
-          </w:rPr>
-          <w:t>19</w:t>
-        </w:r>
-      </w:fldSimple>
+      <w:r>
+        <w:fldChar w:fldCharType="begin"/>
+      </w:r>
+      <w:r>
+        <w:instrText xml:space="preserve"> SEQ Figure \* ARABIC </w:instrText>
+      </w:r>
+      <w:r>
+        <w:fldChar w:fldCharType="separate"/>
+      </w:r>
+      <w:r>
+        <w:rPr>
+          <w:noProof/>
+        </w:rPr>
+        <w:t>19</w:t>
+      </w:r>
+      <w:r>
+        <w:rPr>
+          <w:noProof/>
+        </w:rPr>
+        <w:fldChar w:fldCharType="end"/>
+      </w:r>
       <w:r>
         <w:t>: Updating about us page information</w:t>
       </w:r>
@@ -3876,21 +4121,29 @@
       <w:r>
         <w:t xml:space="preserve">Figure </w:t>
       </w:r>
-      <w:fldSimple w:instr=" SEQ Figure \* ARABIC ">
-        <w:r>
-          <w:rPr>
-            <w:noProof/>
-          </w:rPr>
-          <w:t>20</w:t>
-        </w:r>
-      </w:fldSimple>
-      <w:r>
-        <w:t>: Displaying</w:t>
-      </w:r>
-      <w:bookmarkStart w:id="0" w:name="_GoBack"/>
-      <w:bookmarkEnd w:id="0"/>
-      <w:r>
-        <w:t xml:space="preserve"> information after update</w:t>
+      <w:r>
+        <w:fldChar w:fldCharType="begin"/>
+      </w:r>
+      <w:r>
+        <w:instrText xml:space="preserve"> SEQ Figure \* ARABIC </w:instrText>
+      </w:r>
+      <w:r>
+        <w:fldChar w:fldCharType="separate"/>
+      </w:r>
+      <w:r>
+        <w:rPr>
+          <w:noProof/>
+        </w:rPr>
+        <w:t>20</w:t>
+      </w:r>
+      <w:r>
+        <w:rPr>
+          <w:noProof/>
+        </w:rPr>
+        <w:fldChar w:fldCharType="end"/>
+      </w:r>
+      <w:r>
+        <w:t>: Displaying information after update</w:t>
       </w:r>
     </w:p>
     <w:p>
@@ -3953,25 +4206,5829 @@
       <w:r>
         <w:t xml:space="preserve">Figure </w:t>
       </w:r>
-      <w:fldSimple w:instr=" SEQ Figure \* ARABIC ">
-        <w:r>
-          <w:rPr>
-            <w:noProof/>
-          </w:rPr>
-          <w:t>21</w:t>
-        </w:r>
-      </w:fldSimple>
+      <w:r>
+        <w:fldChar w:fldCharType="begin"/>
+      </w:r>
+      <w:r>
+        <w:instrText xml:space="preserve"> SEQ Figure \* ARABIC </w:instrText>
+      </w:r>
+      <w:r>
+        <w:fldChar w:fldCharType="separate"/>
+      </w:r>
+      <w:r>
+        <w:rPr>
+          <w:noProof/>
+        </w:rPr>
+        <w:t>21</w:t>
+      </w:r>
+      <w:r>
+        <w:rPr>
+          <w:noProof/>
+        </w:rPr>
+        <w:fldChar w:fldCharType="end"/>
+      </w:r>
       <w:r>
         <w:t>: database of Updated information in page</w:t>
       </w:r>
     </w:p>
+    <w:p>
+      <w:pPr>
+        <w:rPr>
+          <w:b/>
+        </w:rPr>
+      </w:pPr>
+      <w:r>
+        <w:rPr>
+          <w:b/>
+        </w:rPr>
+        <w:t xml:space="preserve">Test Name: </w:t>
+      </w:r>
+      <w:r>
+        <w:rPr>
+          <w:b/>
+        </w:rPr>
+        <w:t>Changing Password for Admin</w:t>
+      </w:r>
+    </w:p>
+    <w:tbl>
+      <w:tblPr>
+        <w:tblStyle w:val="TableGrid"/>
+        <w:tblW w:w="0" w:type="auto"/>
+        <w:tblLook w:val="04A0" w:firstRow="1" w:lastRow="0" w:firstColumn="1" w:lastColumn="0" w:noHBand="0" w:noVBand="1"/>
+      </w:tblPr>
+      <w:tblGrid>
+        <w:gridCol w:w="1517"/>
+        <w:gridCol w:w="1555"/>
+        <w:gridCol w:w="1593"/>
+        <w:gridCol w:w="1555"/>
+        <w:gridCol w:w="1571"/>
+        <w:gridCol w:w="1559"/>
+      </w:tblGrid>
+      <w:tr>
+        <w:tc>
+          <w:tcPr>
+            <w:tcW w:w="1596" w:type="dxa"/>
+          </w:tcPr>
+          <w:p>
+            <w:r>
+              <w:t>Test No.</w:t>
+            </w:r>
+          </w:p>
+        </w:tc>
+        <w:tc>
+          <w:tcPr>
+            <w:tcW w:w="1596" w:type="dxa"/>
+          </w:tcPr>
+          <w:p>
+            <w:r>
+              <w:t>Test Scenarios</w:t>
+            </w:r>
+          </w:p>
+        </w:tc>
+        <w:tc>
+          <w:tcPr>
+            <w:tcW w:w="1596" w:type="dxa"/>
+          </w:tcPr>
+          <w:p>
+            <w:r>
+              <w:t>Test Input Data</w:t>
+            </w:r>
+          </w:p>
+        </w:tc>
+        <w:tc>
+          <w:tcPr>
+            <w:tcW w:w="1596" w:type="dxa"/>
+          </w:tcPr>
+          <w:p>
+            <w:r>
+              <w:t>Expected Result</w:t>
+            </w:r>
+          </w:p>
+        </w:tc>
+        <w:tc>
+          <w:tcPr>
+            <w:tcW w:w="1596" w:type="dxa"/>
+          </w:tcPr>
+          <w:p>
+            <w:r>
+              <w:t>Actual Result</w:t>
+            </w:r>
+          </w:p>
+        </w:tc>
+        <w:tc>
+          <w:tcPr>
+            <w:tcW w:w="1596" w:type="dxa"/>
+          </w:tcPr>
+          <w:p>
+            <w:r>
+              <w:t>Results</w:t>
+            </w:r>
+          </w:p>
+          <w:p>
+            <w:r>
+              <w:t>(Pass/Fail)</w:t>
+            </w:r>
+          </w:p>
+        </w:tc>
+      </w:tr>
+      <w:tr>
+        <w:tc>
+          <w:tcPr>
+            <w:tcW w:w="1596" w:type="dxa"/>
+          </w:tcPr>
+          <w:p>
+            <w:r>
+              <w:t>10</w:t>
+            </w:r>
+          </w:p>
+        </w:tc>
+        <w:tc>
+          <w:tcPr>
+            <w:tcW w:w="1596" w:type="dxa"/>
+          </w:tcPr>
+          <w:p>
+            <w:r>
+              <w:t>Changing password for admin</w:t>
+            </w:r>
+          </w:p>
+        </w:tc>
+        <w:tc>
+          <w:tcPr>
+            <w:tcW w:w="1596" w:type="dxa"/>
+          </w:tcPr>
+          <w:p>
+            <w:r>
+              <w:t>Password: Admin@12345</w:t>
+            </w:r>
+          </w:p>
+          <w:p>
+            <w:r>
+              <w:t>Conform Password: Admin@12345</w:t>
+            </w:r>
+          </w:p>
+        </w:tc>
+        <w:tc>
+          <w:tcPr>
+            <w:tcW w:w="1596" w:type="dxa"/>
+          </w:tcPr>
+          <w:p>
+            <w:r>
+              <w:t xml:space="preserve">Admin login page password should be changed and redirect to login page </w:t>
+            </w:r>
+          </w:p>
+        </w:tc>
+        <w:tc>
+          <w:tcPr>
+            <w:tcW w:w="1596" w:type="dxa"/>
+          </w:tcPr>
+          <w:p>
+            <w:r>
+              <w:t xml:space="preserve">Successfully </w:t>
+            </w:r>
+            <w:r>
+              <w:t>password has been change</w:t>
+            </w:r>
+            <w:r>
+              <w:t xml:space="preserve"> and</w:t>
+            </w:r>
+            <w:r>
+              <w:t xml:space="preserve"> redirect to login page with password changed message</w:t>
+            </w:r>
+            <w:r>
+              <w:t>.</w:t>
+            </w:r>
+          </w:p>
+        </w:tc>
+        <w:tc>
+          <w:tcPr>
+            <w:tcW w:w="1596" w:type="dxa"/>
+          </w:tcPr>
+          <w:p>
+            <w:r>
+              <w:t>Pass</w:t>
+            </w:r>
+          </w:p>
+        </w:tc>
+      </w:tr>
+    </w:tbl>
+    <w:p>
+      <w:pPr>
+        <w:rPr>
+          <w:b/>
+        </w:rPr>
+      </w:pPr>
+    </w:p>
+    <w:p>
+      <w:pPr>
+        <w:jc w:val="center"/>
+      </w:pPr>
+      <w:r>
+        <w:rPr>
+          <w:noProof/>
+        </w:rPr>
+        <w:drawing>
+          <wp:inline distT="0" distB="0" distL="0" distR="0">
+            <wp:extent cx="5029200" cy="2887980"/>
+            <wp:effectExtent l="0" t="0" r="0" b="7620"/>
+            <wp:docPr id="46" name="Picture 46"/>
+            <wp:cNvGraphicFramePr>
+              <a:graphicFrameLocks xmlns:a="http://schemas.openxmlformats.org/drawingml/2006/main" noChangeAspect="1"/>
+            </wp:cNvGraphicFramePr>
+            <a:graphic xmlns:a="http://schemas.openxmlformats.org/drawingml/2006/main">
+              <a:graphicData uri="http://schemas.openxmlformats.org/drawingml/2006/picture">
+                <pic:pic xmlns:pic="http://schemas.openxmlformats.org/drawingml/2006/picture">
+                  <pic:nvPicPr>
+                    <pic:cNvPr id="46" name="b10.1.PNG"/>
+                    <pic:cNvPicPr/>
+                  </pic:nvPicPr>
+                  <pic:blipFill>
+                    <a:blip r:embed="rId30">
+                      <a:extLst>
+                        <a:ext uri="{28A0092B-C50C-407E-A947-70E740481C1C}">
+                          <a14:useLocalDpi xmlns:a14="http://schemas.microsoft.com/office/drawing/2010/main" val="0"/>
+                        </a:ext>
+                      </a:extLst>
+                    </a:blip>
+                    <a:stretch>
+                      <a:fillRect/>
+                    </a:stretch>
+                  </pic:blipFill>
+                  <pic:spPr>
+                    <a:xfrm>
+                      <a:off x="0" y="0"/>
+                      <a:ext cx="5029644" cy="2888235"/>
+                    </a:xfrm>
+                    <a:prstGeom prst="rect">
+                      <a:avLst/>
+                    </a:prstGeom>
+                  </pic:spPr>
+                </pic:pic>
+              </a:graphicData>
+            </a:graphic>
+          </wp:inline>
+        </w:drawing>
+      </w:r>
+    </w:p>
+    <w:p>
+      <w:pPr>
+        <w:pStyle w:val="Caption"/>
+        <w:jc w:val="center"/>
+      </w:pPr>
+      <w:r>
+        <w:t xml:space="preserve">Figure </w:t>
+      </w:r>
+      <w:r>
+        <w:fldChar w:fldCharType="begin"/>
+      </w:r>
+      <w:r>
+        <w:instrText xml:space="preserve"> SEQ Figure \* ARABIC </w:instrText>
+      </w:r>
+      <w:r>
+        <w:fldChar w:fldCharType="separate"/>
+      </w:r>
+      <w:r>
+        <w:rPr>
+          <w:noProof/>
+        </w:rPr>
+        <w:t>22</w:t>
+      </w:r>
+      <w:r>
+        <w:fldChar w:fldCharType="end"/>
+      </w:r>
+      <w:r>
+        <w:t>: Layout for changing password</w:t>
+      </w:r>
+    </w:p>
+    <w:p>
+      <w:pPr>
+        <w:keepNext/>
+        <w:jc w:val="center"/>
+      </w:pPr>
+      <w:r>
+        <w:rPr>
+          <w:noProof/>
+        </w:rPr>
+        <w:lastRenderedPageBreak/>
+        <w:drawing>
+          <wp:inline distT="0" distB="0" distL="0" distR="0">
+            <wp:extent cx="4648200" cy="3078480"/>
+            <wp:effectExtent l="0" t="0" r="0" b="7620"/>
+            <wp:docPr id="48" name="Picture 48"/>
+            <wp:cNvGraphicFramePr>
+              <a:graphicFrameLocks xmlns:a="http://schemas.openxmlformats.org/drawingml/2006/main" noChangeAspect="1"/>
+            </wp:cNvGraphicFramePr>
+            <a:graphic xmlns:a="http://schemas.openxmlformats.org/drawingml/2006/main">
+              <a:graphicData uri="http://schemas.openxmlformats.org/drawingml/2006/picture">
+                <pic:pic xmlns:pic="http://schemas.openxmlformats.org/drawingml/2006/picture">
+                  <pic:nvPicPr>
+                    <pic:cNvPr id="48" name="b10.PNG"/>
+                    <pic:cNvPicPr/>
+                  </pic:nvPicPr>
+                  <pic:blipFill>
+                    <a:blip r:embed="rId31">
+                      <a:extLst>
+                        <a:ext uri="{28A0092B-C50C-407E-A947-70E740481C1C}">
+                          <a14:useLocalDpi xmlns:a14="http://schemas.microsoft.com/office/drawing/2010/main" val="0"/>
+                        </a:ext>
+                      </a:extLst>
+                    </a:blip>
+                    <a:stretch>
+                      <a:fillRect/>
+                    </a:stretch>
+                  </pic:blipFill>
+                  <pic:spPr>
+                    <a:xfrm>
+                      <a:off x="0" y="0"/>
+                      <a:ext cx="4648608" cy="3078750"/>
+                    </a:xfrm>
+                    <a:prstGeom prst="rect">
+                      <a:avLst/>
+                    </a:prstGeom>
+                  </pic:spPr>
+                </pic:pic>
+              </a:graphicData>
+            </a:graphic>
+          </wp:inline>
+        </w:drawing>
+      </w:r>
+    </w:p>
+    <w:p>
+      <w:pPr>
+        <w:pStyle w:val="Caption"/>
+        <w:jc w:val="center"/>
+      </w:pPr>
+      <w:r>
+        <w:t xml:space="preserve">Figure </w:t>
+      </w:r>
+      <w:r>
+        <w:fldChar w:fldCharType="begin"/>
+      </w:r>
+      <w:r>
+        <w:instrText xml:space="preserve"> SEQ Figure \* ARABIC </w:instrText>
+      </w:r>
+      <w:r>
+        <w:fldChar w:fldCharType="separate"/>
+      </w:r>
+      <w:r>
+        <w:rPr>
+          <w:noProof/>
+        </w:rPr>
+        <w:t>23</w:t>
+      </w:r>
+      <w:r>
+        <w:fldChar w:fldCharType="end"/>
+      </w:r>
+      <w:r>
+        <w:t>: Redirect to login after password change</w:t>
+      </w:r>
+    </w:p>
     <w:p/>
-    <w:p>
-      <w:pPr>
-        <w:rPr>
+    <w:p/>
+    <w:p>
+      <w:pPr>
+        <w:jc w:val="center"/>
+      </w:pPr>
+      <w:r>
+        <w:rPr>
+          <w:noProof/>
+        </w:rPr>
+        <w:drawing>
+          <wp:inline distT="0" distB="0" distL="0" distR="0" wp14:anchorId="795ED147" wp14:editId="458F92A5">
+            <wp:extent cx="5943600" cy="1552575"/>
+            <wp:effectExtent l="0" t="0" r="0" b="9525"/>
+            <wp:docPr id="47" name="Picture 47"/>
+            <wp:cNvGraphicFramePr>
+              <a:graphicFrameLocks xmlns:a="http://schemas.openxmlformats.org/drawingml/2006/main" noChangeAspect="1"/>
+            </wp:cNvGraphicFramePr>
+            <a:graphic xmlns:a="http://schemas.openxmlformats.org/drawingml/2006/main">
+              <a:graphicData uri="http://schemas.openxmlformats.org/drawingml/2006/picture">
+                <pic:pic xmlns:pic="http://schemas.openxmlformats.org/drawingml/2006/picture">
+                  <pic:nvPicPr>
+                    <pic:cNvPr id="47" name="b10.2.PNG"/>
+                    <pic:cNvPicPr/>
+                  </pic:nvPicPr>
+                  <pic:blipFill>
+                    <a:blip r:embed="rId32" cstate="print">
+                      <a:extLst>
+                        <a:ext uri="{28A0092B-C50C-407E-A947-70E740481C1C}">
+                          <a14:useLocalDpi xmlns:a14="http://schemas.microsoft.com/office/drawing/2010/main" val="0"/>
+                        </a:ext>
+                      </a:extLst>
+                    </a:blip>
+                    <a:stretch>
+                      <a:fillRect/>
+                    </a:stretch>
+                  </pic:blipFill>
+                  <pic:spPr>
+                    <a:xfrm>
+                      <a:off x="0" y="0"/>
+                      <a:ext cx="5943600" cy="1552575"/>
+                    </a:xfrm>
+                    <a:prstGeom prst="rect">
+                      <a:avLst/>
+                    </a:prstGeom>
+                  </pic:spPr>
+                </pic:pic>
+              </a:graphicData>
+            </a:graphic>
+          </wp:inline>
+        </w:drawing>
+      </w:r>
+    </w:p>
+    <w:p>
+      <w:pPr>
+        <w:pStyle w:val="Caption"/>
+        <w:jc w:val="center"/>
+      </w:pPr>
+      <w:r>
+        <w:t xml:space="preserve">Figure </w:t>
+      </w:r>
+      <w:r>
+        <w:fldChar w:fldCharType="begin"/>
+      </w:r>
+      <w:r>
+        <w:instrText xml:space="preserve"> SEQ Figure \* ARABIC </w:instrText>
+      </w:r>
+      <w:r>
+        <w:fldChar w:fldCharType="separate"/>
+      </w:r>
+      <w:r>
+        <w:rPr>
+          <w:noProof/>
+        </w:rPr>
+        <w:t>24</w:t>
+      </w:r>
+      <w:r>
+        <w:fldChar w:fldCharType="end"/>
+      </w:r>
+      <w:r>
+        <w:t xml:space="preserve">: database </w:t>
+      </w:r>
+      <w:proofErr w:type="gramStart"/>
+      <w:r>
+        <w:t>after  password</w:t>
+      </w:r>
+      <w:proofErr w:type="gramEnd"/>
+      <w:r>
+        <w:t xml:space="preserve"> change</w:t>
+      </w:r>
+    </w:p>
+    <w:p/>
+    <w:p>
+      <w:pPr>
+        <w:pStyle w:val="Heading2"/>
+      </w:pPr>
+      <w:r>
+        <w:t>Unit Testing:</w:t>
+      </w:r>
+    </w:p>
+    <w:p>
+      <w:pPr>
+        <w:rPr>
+          <w:rFonts w:ascii="Arial" w:hAnsi="Arial" w:cs="Arial"/>
           <w:color w:val="000000" w:themeColor="text1"/>
-        </w:rPr>
-      </w:pPr>
+          <w:shd w:val="clear" w:color="auto" w:fill="FFFFFF"/>
+        </w:rPr>
+      </w:pPr>
+      <w:r>
+        <w:rPr>
+          <w:rStyle w:val="Emphasis"/>
+          <w:rFonts w:ascii="Arial" w:hAnsi="Arial" w:cs="Arial"/>
+          <w:bCs/>
+          <w:i w:val="0"/>
+          <w:iCs w:val="0"/>
+          <w:color w:val="000000" w:themeColor="text1"/>
+          <w:shd w:val="clear" w:color="auto" w:fill="FFFFFF"/>
+        </w:rPr>
+        <w:t>UNIT TESTING</w:t>
+      </w:r>
+      <w:r>
+        <w:rPr>
+          <w:rFonts w:ascii="Arial" w:hAnsi="Arial" w:cs="Arial"/>
+          <w:color w:val="000000" w:themeColor="text1"/>
+          <w:shd w:val="clear" w:color="auto" w:fill="FFFFFF"/>
+        </w:rPr>
+        <w:t xml:space="preserve"> is a </w:t>
+      </w:r>
+      <w:r>
+        <w:rPr>
+          <w:rFonts w:ascii="Arial" w:hAnsi="Arial" w:cs="Arial"/>
+          <w:color w:val="000000" w:themeColor="text1"/>
+          <w:shd w:val="clear" w:color="auto" w:fill="FFFFFF"/>
+        </w:rPr>
+        <w:t>process</w:t>
+      </w:r>
+      <w:r>
+        <w:rPr>
+          <w:rFonts w:ascii="Arial" w:hAnsi="Arial" w:cs="Arial"/>
+          <w:color w:val="000000" w:themeColor="text1"/>
+          <w:shd w:val="clear" w:color="auto" w:fill="FFFFFF"/>
+        </w:rPr>
+        <w:t xml:space="preserve"> of software </w:t>
+      </w:r>
+      <w:r>
+        <w:rPr>
+          <w:rStyle w:val="Emphasis"/>
+          <w:rFonts w:ascii="Arial" w:hAnsi="Arial" w:cs="Arial"/>
+          <w:bCs/>
+          <w:i w:val="0"/>
+          <w:iCs w:val="0"/>
+          <w:color w:val="000000" w:themeColor="text1"/>
+          <w:shd w:val="clear" w:color="auto" w:fill="FFFFFF"/>
+        </w:rPr>
+        <w:t>testing</w:t>
+      </w:r>
+      <w:r>
+        <w:rPr>
+          <w:rFonts w:ascii="Arial" w:hAnsi="Arial" w:cs="Arial"/>
+          <w:color w:val="000000" w:themeColor="text1"/>
+          <w:shd w:val="clear" w:color="auto" w:fill="FFFFFF"/>
+        </w:rPr>
+        <w:t> where single</w:t>
+      </w:r>
+      <w:r>
+        <w:rPr>
+          <w:rFonts w:ascii="Arial" w:hAnsi="Arial" w:cs="Arial"/>
+          <w:color w:val="000000" w:themeColor="text1"/>
+          <w:shd w:val="clear" w:color="auto" w:fill="FFFFFF"/>
+        </w:rPr>
+        <w:t xml:space="preserve"> units/ componen</w:t>
+      </w:r>
+      <w:r>
+        <w:rPr>
+          <w:rFonts w:ascii="Arial" w:hAnsi="Arial" w:cs="Arial"/>
+          <w:color w:val="000000" w:themeColor="text1"/>
+          <w:shd w:val="clear" w:color="auto" w:fill="FFFFFF"/>
+        </w:rPr>
+        <w:t>ts of a software are tested.</w:t>
+      </w:r>
+      <w:r>
+        <w:rPr>
+          <w:rFonts w:ascii="Arial" w:hAnsi="Arial" w:cs="Arial"/>
+          <w:color w:val="000000" w:themeColor="text1"/>
+          <w:shd w:val="clear" w:color="auto" w:fill="FFFFFF"/>
+        </w:rPr>
+        <w:t xml:space="preserve"> A </w:t>
+      </w:r>
+      <w:r>
+        <w:rPr>
+          <w:rStyle w:val="Emphasis"/>
+          <w:rFonts w:ascii="Arial" w:hAnsi="Arial" w:cs="Arial"/>
+          <w:bCs/>
+          <w:i w:val="0"/>
+          <w:iCs w:val="0"/>
+          <w:color w:val="000000" w:themeColor="text1"/>
+          <w:shd w:val="clear" w:color="auto" w:fill="FFFFFF"/>
+        </w:rPr>
+        <w:t>unit</w:t>
+      </w:r>
+      <w:r>
+        <w:rPr>
+          <w:rFonts w:ascii="Arial" w:hAnsi="Arial" w:cs="Arial"/>
+          <w:color w:val="000000" w:themeColor="text1"/>
+          <w:shd w:val="clear" w:color="auto" w:fill="FFFFFF"/>
+        </w:rPr>
+        <w:t> is the smallest testable part of any software. It usually has one or a few inputs and usually a single output</w:t>
+      </w:r>
+      <w:r>
+        <w:rPr>
+          <w:rFonts w:ascii="Arial" w:hAnsi="Arial" w:cs="Arial"/>
+          <w:color w:val="000000" w:themeColor="text1"/>
+          <w:shd w:val="clear" w:color="auto" w:fill="FFFFFF"/>
+        </w:rPr>
+        <w:t>.</w:t>
+      </w:r>
+    </w:p>
+    <w:p>
+      <w:pPr>
+        <w:rPr>
+          <w:rFonts w:ascii="Arial" w:hAnsi="Arial" w:cs="Arial"/>
+          <w:color w:val="000000" w:themeColor="text1"/>
+          <w:shd w:val="clear" w:color="auto" w:fill="FFFFFF"/>
+        </w:rPr>
+      </w:pPr>
+    </w:p>
+    <w:p>
+      <w:pPr>
+        <w:rPr>
+          <w:rFonts w:ascii="Arial" w:hAnsi="Arial" w:cs="Arial"/>
+          <w:color w:val="000000" w:themeColor="text1"/>
+          <w:shd w:val="clear" w:color="auto" w:fill="FFFFFF"/>
+        </w:rPr>
+      </w:pPr>
+    </w:p>
+    <w:p>
+      <w:pPr>
+        <w:rPr>
+          <w:rFonts w:ascii="Arial" w:hAnsi="Arial" w:cs="Arial"/>
+          <w:color w:val="000000" w:themeColor="text1"/>
+          <w:shd w:val="clear" w:color="auto" w:fill="FFFFFF"/>
+        </w:rPr>
+      </w:pPr>
+    </w:p>
+    <w:p>
+      <w:pPr>
+        <w:rPr>
+          <w:rFonts w:ascii="Arial" w:hAnsi="Arial" w:cs="Arial"/>
+          <w:b/>
+          <w:color w:val="000000" w:themeColor="text1"/>
+          <w:shd w:val="clear" w:color="auto" w:fill="FFFFFF"/>
+        </w:rPr>
+      </w:pPr>
+      <w:r>
+        <w:rPr>
+          <w:rFonts w:ascii="Arial" w:hAnsi="Arial" w:cs="Arial"/>
+          <w:b/>
+          <w:color w:val="000000" w:themeColor="text1"/>
+          <w:shd w:val="clear" w:color="auto" w:fill="FFFFFF"/>
+        </w:rPr>
+        <w:lastRenderedPageBreak/>
+        <w:t>Test Name: Admin Login</w:t>
+      </w:r>
+    </w:p>
+    <w:tbl>
+      <w:tblPr>
+        <w:tblStyle w:val="TableGrid"/>
+        <w:tblW w:w="0" w:type="auto"/>
+        <w:tblLook w:val="04A0" w:firstRow="1" w:lastRow="0" w:firstColumn="1" w:lastColumn="0" w:noHBand="0" w:noVBand="1"/>
+      </w:tblPr>
+      <w:tblGrid>
+        <w:gridCol w:w="1126"/>
+        <w:gridCol w:w="1386"/>
+        <w:gridCol w:w="2702"/>
+        <w:gridCol w:w="1415"/>
+        <w:gridCol w:w="1502"/>
+        <w:gridCol w:w="1219"/>
+      </w:tblGrid>
+      <w:tr>
+        <w:tc>
+          <w:tcPr>
+            <w:tcW w:w="1558" w:type="dxa"/>
+          </w:tcPr>
+          <w:p>
+            <w:pPr>
+              <w:rPr>
+                <w:rFonts w:ascii="Arial" w:hAnsi="Arial" w:cs="Arial"/>
+                <w:color w:val="000000" w:themeColor="text1"/>
+                <w:shd w:val="clear" w:color="auto" w:fill="FFFFFF"/>
+              </w:rPr>
+            </w:pPr>
+            <w:r>
+              <w:rPr>
+                <w:rFonts w:ascii="Arial" w:hAnsi="Arial" w:cs="Arial"/>
+                <w:color w:val="000000" w:themeColor="text1"/>
+                <w:shd w:val="clear" w:color="auto" w:fill="FFFFFF"/>
+              </w:rPr>
+              <w:t>Test Id</w:t>
+            </w:r>
+          </w:p>
+        </w:tc>
+        <w:tc>
+          <w:tcPr>
+            <w:tcW w:w="1558" w:type="dxa"/>
+          </w:tcPr>
+          <w:p>
+            <w:pPr>
+              <w:rPr>
+                <w:rFonts w:ascii="Arial" w:hAnsi="Arial" w:cs="Arial"/>
+                <w:color w:val="000000" w:themeColor="text1"/>
+                <w:shd w:val="clear" w:color="auto" w:fill="FFFFFF"/>
+              </w:rPr>
+            </w:pPr>
+            <w:r>
+              <w:rPr>
+                <w:rFonts w:ascii="Arial" w:hAnsi="Arial" w:cs="Arial"/>
+                <w:color w:val="000000" w:themeColor="text1"/>
+                <w:shd w:val="clear" w:color="auto" w:fill="FFFFFF"/>
+              </w:rPr>
+              <w:t>Test Scenarios</w:t>
+            </w:r>
+          </w:p>
+        </w:tc>
+        <w:tc>
+          <w:tcPr>
+            <w:tcW w:w="1558" w:type="dxa"/>
+          </w:tcPr>
+          <w:p>
+            <w:pPr>
+              <w:rPr>
+                <w:rFonts w:ascii="Arial" w:hAnsi="Arial" w:cs="Arial"/>
+                <w:color w:val="000000" w:themeColor="text1"/>
+                <w:shd w:val="clear" w:color="auto" w:fill="FFFFFF"/>
+              </w:rPr>
+            </w:pPr>
+            <w:r>
+              <w:rPr>
+                <w:rFonts w:ascii="Arial" w:hAnsi="Arial" w:cs="Arial"/>
+                <w:color w:val="000000" w:themeColor="text1"/>
+                <w:shd w:val="clear" w:color="auto" w:fill="FFFFFF"/>
+              </w:rPr>
+              <w:t>Test Input Data</w:t>
+            </w:r>
+          </w:p>
+        </w:tc>
+        <w:tc>
+          <w:tcPr>
+            <w:tcW w:w="1558" w:type="dxa"/>
+          </w:tcPr>
+          <w:p>
+            <w:pPr>
+              <w:rPr>
+                <w:rFonts w:ascii="Arial" w:hAnsi="Arial" w:cs="Arial"/>
+                <w:color w:val="000000" w:themeColor="text1"/>
+                <w:shd w:val="clear" w:color="auto" w:fill="FFFFFF"/>
+              </w:rPr>
+            </w:pPr>
+            <w:r>
+              <w:rPr>
+                <w:rFonts w:ascii="Arial" w:hAnsi="Arial" w:cs="Arial"/>
+                <w:color w:val="000000" w:themeColor="text1"/>
+                <w:shd w:val="clear" w:color="auto" w:fill="FFFFFF"/>
+              </w:rPr>
+              <w:t>Expected Data</w:t>
+            </w:r>
+          </w:p>
+        </w:tc>
+        <w:tc>
+          <w:tcPr>
+            <w:tcW w:w="1559" w:type="dxa"/>
+          </w:tcPr>
+          <w:p>
+            <w:pPr>
+              <w:rPr>
+                <w:rFonts w:ascii="Arial" w:hAnsi="Arial" w:cs="Arial"/>
+                <w:color w:val="000000" w:themeColor="text1"/>
+                <w:shd w:val="clear" w:color="auto" w:fill="FFFFFF"/>
+              </w:rPr>
+            </w:pPr>
+            <w:r>
+              <w:rPr>
+                <w:rFonts w:ascii="Arial" w:hAnsi="Arial" w:cs="Arial"/>
+                <w:color w:val="000000" w:themeColor="text1"/>
+                <w:shd w:val="clear" w:color="auto" w:fill="FFFFFF"/>
+              </w:rPr>
+              <w:t>Actual Data</w:t>
+            </w:r>
+          </w:p>
+        </w:tc>
+        <w:tc>
+          <w:tcPr>
+            <w:tcW w:w="1559" w:type="dxa"/>
+          </w:tcPr>
+          <w:p>
+            <w:pPr>
+              <w:rPr>
+                <w:rFonts w:ascii="Arial" w:hAnsi="Arial" w:cs="Arial"/>
+                <w:color w:val="000000" w:themeColor="text1"/>
+                <w:shd w:val="clear" w:color="auto" w:fill="FFFFFF"/>
+              </w:rPr>
+            </w:pPr>
+            <w:r>
+              <w:rPr>
+                <w:rFonts w:ascii="Arial" w:hAnsi="Arial" w:cs="Arial"/>
+                <w:color w:val="000000" w:themeColor="text1"/>
+                <w:shd w:val="clear" w:color="auto" w:fill="FFFFFF"/>
+              </w:rPr>
+              <w:t>Result</w:t>
+            </w:r>
+          </w:p>
+        </w:tc>
+      </w:tr>
+      <w:tr>
+        <w:tc>
+          <w:tcPr>
+            <w:tcW w:w="1558" w:type="dxa"/>
+          </w:tcPr>
+          <w:p>
+            <w:pPr>
+              <w:rPr>
+                <w:rFonts w:ascii="Arial" w:hAnsi="Arial" w:cs="Arial"/>
+                <w:color w:val="000000" w:themeColor="text1"/>
+                <w:shd w:val="clear" w:color="auto" w:fill="FFFFFF"/>
+              </w:rPr>
+            </w:pPr>
+            <w:r>
+              <w:rPr>
+                <w:rFonts w:ascii="Arial" w:hAnsi="Arial" w:cs="Arial"/>
+                <w:color w:val="000000" w:themeColor="text1"/>
+                <w:shd w:val="clear" w:color="auto" w:fill="FFFFFF"/>
+              </w:rPr>
+              <w:t>1</w:t>
+            </w:r>
+          </w:p>
+        </w:tc>
+        <w:tc>
+          <w:tcPr>
+            <w:tcW w:w="1558" w:type="dxa"/>
+          </w:tcPr>
+          <w:p>
+            <w:pPr>
+              <w:rPr>
+                <w:rFonts w:ascii="Arial" w:hAnsi="Arial" w:cs="Arial"/>
+                <w:color w:val="000000" w:themeColor="text1"/>
+                <w:shd w:val="clear" w:color="auto" w:fill="FFFFFF"/>
+              </w:rPr>
+            </w:pPr>
+            <w:r>
+              <w:rPr>
+                <w:rFonts w:ascii="Arial" w:hAnsi="Arial" w:cs="Arial"/>
+                <w:color w:val="000000" w:themeColor="text1"/>
+                <w:shd w:val="clear" w:color="auto" w:fill="FFFFFF"/>
+              </w:rPr>
+              <w:t>Admin Login</w:t>
+            </w:r>
+          </w:p>
+        </w:tc>
+        <w:tc>
+          <w:tcPr>
+            <w:tcW w:w="1558" w:type="dxa"/>
+          </w:tcPr>
+          <w:p>
+            <w:pPr>
+              <w:rPr>
+                <w:rFonts w:ascii="Arial" w:hAnsi="Arial" w:cs="Arial"/>
+                <w:color w:val="000000" w:themeColor="text1"/>
+                <w:shd w:val="clear" w:color="auto" w:fill="FFFFFF"/>
+              </w:rPr>
+            </w:pPr>
+            <w:r>
+              <w:rPr>
+                <w:rFonts w:ascii="Arial" w:hAnsi="Arial" w:cs="Arial"/>
+                <w:color w:val="000000" w:themeColor="text1"/>
+                <w:shd w:val="clear" w:color="auto" w:fill="FFFFFF"/>
+              </w:rPr>
+              <w:t xml:space="preserve">Email: </w:t>
+            </w:r>
+            <w:hyperlink r:id="rId33" w:history="1">
+              <w:r>
+                <w:rPr>
+                  <w:rStyle w:val="Hyperlink"/>
+                  <w:rFonts w:ascii="Arial" w:hAnsi="Arial" w:cs="Arial"/>
+                  <w:shd w:val="clear" w:color="auto" w:fill="FFFFFF"/>
+                </w:rPr>
+                <w:t>sabin@gmail.com</w:t>
+              </w:r>
+            </w:hyperlink>
+          </w:p>
+          <w:p>
+            <w:pPr>
+              <w:rPr>
+                <w:rFonts w:ascii="Arial" w:hAnsi="Arial" w:cs="Arial"/>
+                <w:color w:val="000000" w:themeColor="text1"/>
+                <w:shd w:val="clear" w:color="auto" w:fill="FFFFFF"/>
+              </w:rPr>
+            </w:pPr>
+            <w:r>
+              <w:rPr>
+                <w:rFonts w:ascii="Arial" w:hAnsi="Arial" w:cs="Arial"/>
+                <w:color w:val="000000" w:themeColor="text1"/>
+                <w:shd w:val="clear" w:color="auto" w:fill="FFFFFF"/>
+              </w:rPr>
+              <w:t>Password:Admin@12345</w:t>
+            </w:r>
+          </w:p>
+        </w:tc>
+        <w:tc>
+          <w:tcPr>
+            <w:tcW w:w="1558" w:type="dxa"/>
+          </w:tcPr>
+          <w:p>
+            <w:pPr>
+              <w:rPr>
+                <w:rFonts w:ascii="Arial" w:hAnsi="Arial" w:cs="Arial"/>
+                <w:color w:val="000000" w:themeColor="text1"/>
+                <w:shd w:val="clear" w:color="auto" w:fill="FFFFFF"/>
+              </w:rPr>
+            </w:pPr>
+            <w:r>
+              <w:rPr>
+                <w:rFonts w:ascii="Arial" w:hAnsi="Arial" w:cs="Arial"/>
+                <w:color w:val="000000" w:themeColor="text1"/>
+                <w:shd w:val="clear" w:color="auto" w:fill="FFFFFF"/>
+              </w:rPr>
+              <w:t>After clicking on login the page should be redirect to dashboard</w:t>
+            </w:r>
+          </w:p>
+        </w:tc>
+        <w:tc>
+          <w:tcPr>
+            <w:tcW w:w="1559" w:type="dxa"/>
+          </w:tcPr>
+          <w:p>
+            <w:pPr>
+              <w:rPr>
+                <w:rFonts w:ascii="Arial" w:hAnsi="Arial" w:cs="Arial"/>
+                <w:color w:val="000000" w:themeColor="text1"/>
+                <w:shd w:val="clear" w:color="auto" w:fill="FFFFFF"/>
+              </w:rPr>
+            </w:pPr>
+            <w:r>
+              <w:rPr>
+                <w:rFonts w:ascii="Arial" w:hAnsi="Arial" w:cs="Arial"/>
+                <w:color w:val="000000" w:themeColor="text1"/>
+                <w:shd w:val="clear" w:color="auto" w:fill="FFFFFF"/>
+              </w:rPr>
+              <w:t>Successfully into dashboard</w:t>
+            </w:r>
+          </w:p>
+        </w:tc>
+        <w:tc>
+          <w:tcPr>
+            <w:tcW w:w="1559" w:type="dxa"/>
+          </w:tcPr>
+          <w:p>
+            <w:pPr>
+              <w:rPr>
+                <w:rFonts w:ascii="Arial" w:hAnsi="Arial" w:cs="Arial"/>
+                <w:color w:val="000000" w:themeColor="text1"/>
+                <w:shd w:val="clear" w:color="auto" w:fill="FFFFFF"/>
+              </w:rPr>
+            </w:pPr>
+            <w:r>
+              <w:rPr>
+                <w:rFonts w:ascii="Arial" w:hAnsi="Arial" w:cs="Arial"/>
+                <w:color w:val="000000" w:themeColor="text1"/>
+                <w:shd w:val="clear" w:color="auto" w:fill="FFFFFF"/>
+              </w:rPr>
+              <w:t>Pass</w:t>
+            </w:r>
+          </w:p>
+        </w:tc>
+      </w:tr>
+    </w:tbl>
+    <w:p>
+      <w:pPr>
+        <w:rPr>
+          <w:rFonts w:ascii="Arial" w:hAnsi="Arial" w:cs="Arial"/>
+          <w:color w:val="000000" w:themeColor="text1"/>
+          <w:shd w:val="clear" w:color="auto" w:fill="FFFFFF"/>
+        </w:rPr>
+      </w:pPr>
+    </w:p>
+    <w:p>
+      <w:pPr>
+        <w:jc w:val="center"/>
+        <w:rPr>
+          <w:color w:val="000000" w:themeColor="text1"/>
+        </w:rPr>
+      </w:pPr>
+      <w:r>
+        <w:rPr>
+          <w:noProof/>
+          <w:color w:val="000000" w:themeColor="text1"/>
+        </w:rPr>
+        <w:drawing>
+          <wp:inline distT="0" distB="0" distL="0" distR="0">
+            <wp:extent cx="5136325" cy="1775614"/>
+            <wp:effectExtent l="0" t="0" r="7620" b="0"/>
+            <wp:docPr id="19" name="Picture 19"/>
+            <wp:cNvGraphicFramePr>
+              <a:graphicFrameLocks xmlns:a="http://schemas.openxmlformats.org/drawingml/2006/main" noChangeAspect="1"/>
+            </wp:cNvGraphicFramePr>
+            <a:graphic xmlns:a="http://schemas.openxmlformats.org/drawingml/2006/main">
+              <a:graphicData uri="http://schemas.openxmlformats.org/drawingml/2006/picture">
+                <pic:pic xmlns:pic="http://schemas.openxmlformats.org/drawingml/2006/picture">
+                  <pic:nvPicPr>
+                    <pic:cNvPr id="19" name="U1.1.PNG"/>
+                    <pic:cNvPicPr/>
+                  </pic:nvPicPr>
+                  <pic:blipFill>
+                    <a:blip r:embed="rId34">
+                      <a:extLst>
+                        <a:ext uri="{28A0092B-C50C-407E-A947-70E740481C1C}">
+                          <a14:useLocalDpi xmlns:a14="http://schemas.microsoft.com/office/drawing/2010/main" val="0"/>
+                        </a:ext>
+                      </a:extLst>
+                    </a:blip>
+                    <a:stretch>
+                      <a:fillRect/>
+                    </a:stretch>
+                  </pic:blipFill>
+                  <pic:spPr>
+                    <a:xfrm>
+                      <a:off x="0" y="0"/>
+                      <a:ext cx="5136325" cy="1775614"/>
+                    </a:xfrm>
+                    <a:prstGeom prst="rect">
+                      <a:avLst/>
+                    </a:prstGeom>
+                  </pic:spPr>
+                </pic:pic>
+              </a:graphicData>
+            </a:graphic>
+          </wp:inline>
+        </w:drawing>
+      </w:r>
+    </w:p>
+    <w:p>
+      <w:pPr>
+        <w:pStyle w:val="Caption"/>
+        <w:jc w:val="center"/>
+      </w:pPr>
+      <w:r>
+        <w:t xml:space="preserve">Figure </w:t>
+      </w:r>
+      <w:r>
+        <w:fldChar w:fldCharType="begin"/>
+      </w:r>
+      <w:r>
+        <w:instrText xml:space="preserve"> SEQ Figure \* ARABIC </w:instrText>
+      </w:r>
+      <w:r>
+        <w:fldChar w:fldCharType="separate"/>
+      </w:r>
+      <w:r>
+        <w:rPr>
+          <w:noProof/>
+        </w:rPr>
+        <w:t>25</w:t>
+      </w:r>
+      <w:r>
+        <w:fldChar w:fldCharType="end"/>
+      </w:r>
+      <w:r>
+        <w:t>: Testing login for admin</w:t>
+      </w:r>
+    </w:p>
+    <w:p>
+      <w:pPr>
+        <w:pStyle w:val="Caption"/>
+        <w:jc w:val="center"/>
+        <w:rPr>
+          <w:color w:val="000000" w:themeColor="text1"/>
+        </w:rPr>
+      </w:pPr>
+      <w:r>
+        <w:rPr>
+          <w:noProof/>
+          <w:color w:val="000000" w:themeColor="text1"/>
+        </w:rPr>
+        <w:drawing>
+          <wp:inline distT="0" distB="0" distL="0" distR="0">
+            <wp:extent cx="5486875" cy="1707028"/>
+            <wp:effectExtent l="0" t="0" r="0" b="7620"/>
+            <wp:docPr id="20" name="Picture 20"/>
+            <wp:cNvGraphicFramePr>
+              <a:graphicFrameLocks xmlns:a="http://schemas.openxmlformats.org/drawingml/2006/main" noChangeAspect="1"/>
+            </wp:cNvGraphicFramePr>
+            <a:graphic xmlns:a="http://schemas.openxmlformats.org/drawingml/2006/main">
+              <a:graphicData uri="http://schemas.openxmlformats.org/drawingml/2006/picture">
+                <pic:pic xmlns:pic="http://schemas.openxmlformats.org/drawingml/2006/picture">
+                  <pic:nvPicPr>
+                    <pic:cNvPr id="20" name="U1.PNG"/>
+                    <pic:cNvPicPr/>
+                  </pic:nvPicPr>
+                  <pic:blipFill>
+                    <a:blip r:embed="rId35">
+                      <a:extLst>
+                        <a:ext uri="{28A0092B-C50C-407E-A947-70E740481C1C}">
+                          <a14:useLocalDpi xmlns:a14="http://schemas.microsoft.com/office/drawing/2010/main" val="0"/>
+                        </a:ext>
+                      </a:extLst>
+                    </a:blip>
+                    <a:stretch>
+                      <a:fillRect/>
+                    </a:stretch>
+                  </pic:blipFill>
+                  <pic:spPr>
+                    <a:xfrm>
+                      <a:off x="0" y="0"/>
+                      <a:ext cx="5486875" cy="1707028"/>
+                    </a:xfrm>
+                    <a:prstGeom prst="rect">
+                      <a:avLst/>
+                    </a:prstGeom>
+                  </pic:spPr>
+                </pic:pic>
+              </a:graphicData>
+            </a:graphic>
+          </wp:inline>
+        </w:drawing>
+      </w:r>
+    </w:p>
+    <w:p>
+      <w:pPr>
+        <w:pStyle w:val="Caption"/>
+        <w:jc w:val="center"/>
+      </w:pPr>
+      <w:r>
+        <w:t xml:space="preserve">Figure </w:t>
+      </w:r>
+      <w:r>
+        <w:fldChar w:fldCharType="begin"/>
+      </w:r>
+      <w:r>
+        <w:instrText xml:space="preserve"> SEQ Figure \* ARABIC </w:instrText>
+      </w:r>
+      <w:r>
+        <w:fldChar w:fldCharType="separate"/>
+      </w:r>
+      <w:r>
+        <w:rPr>
+          <w:noProof/>
+        </w:rPr>
+        <w:t>26</w:t>
+      </w:r>
+      <w:r>
+        <w:fldChar w:fldCharType="end"/>
+      </w:r>
+      <w:r>
+        <w:t>: Result of admin login test case</w:t>
+      </w:r>
+    </w:p>
+    <w:p/>
+    <w:p/>
+    <w:p/>
+    <w:p/>
+    <w:p/>
+    <w:p/>
+    <w:p>
+      <w:pPr>
+        <w:rPr>
+          <w:rFonts w:ascii="Arial" w:hAnsi="Arial" w:cs="Arial"/>
+          <w:b/>
+          <w:color w:val="000000" w:themeColor="text1"/>
+          <w:shd w:val="clear" w:color="auto" w:fill="FFFFFF"/>
+        </w:rPr>
+      </w:pPr>
+      <w:r>
+        <w:rPr>
+          <w:rFonts w:ascii="Arial" w:hAnsi="Arial" w:cs="Arial"/>
+          <w:b/>
+          <w:color w:val="000000" w:themeColor="text1"/>
+          <w:shd w:val="clear" w:color="auto" w:fill="FFFFFF"/>
+        </w:rPr>
+        <w:lastRenderedPageBreak/>
+        <w:t xml:space="preserve">Test Name: </w:t>
+      </w:r>
+      <w:r>
+        <w:rPr>
+          <w:rFonts w:ascii="Arial" w:hAnsi="Arial" w:cs="Arial"/>
+          <w:b/>
+          <w:color w:val="000000" w:themeColor="text1"/>
+          <w:shd w:val="clear" w:color="auto" w:fill="FFFFFF"/>
+        </w:rPr>
+        <w:t>Inserting Donor information</w:t>
+      </w:r>
+    </w:p>
+    <w:tbl>
+      <w:tblPr>
+        <w:tblStyle w:val="TableGrid"/>
+        <w:tblW w:w="0" w:type="auto"/>
+        <w:tblLook w:val="04A0" w:firstRow="1" w:lastRow="0" w:firstColumn="1" w:lastColumn="0" w:noHBand="0" w:noVBand="1"/>
+      </w:tblPr>
+      <w:tblGrid>
+        <w:gridCol w:w="1136"/>
+        <w:gridCol w:w="1391"/>
+        <w:gridCol w:w="2730"/>
+        <w:gridCol w:w="1362"/>
+        <w:gridCol w:w="1504"/>
+        <w:gridCol w:w="1227"/>
+      </w:tblGrid>
+      <w:tr>
+        <w:tc>
+          <w:tcPr>
+            <w:tcW w:w="1558" w:type="dxa"/>
+          </w:tcPr>
+          <w:p>
+            <w:pPr>
+              <w:rPr>
+                <w:rFonts w:ascii="Arial" w:hAnsi="Arial" w:cs="Arial"/>
+                <w:color w:val="000000" w:themeColor="text1"/>
+                <w:shd w:val="clear" w:color="auto" w:fill="FFFFFF"/>
+              </w:rPr>
+            </w:pPr>
+            <w:r>
+              <w:rPr>
+                <w:rFonts w:ascii="Arial" w:hAnsi="Arial" w:cs="Arial"/>
+                <w:color w:val="000000" w:themeColor="text1"/>
+                <w:shd w:val="clear" w:color="auto" w:fill="FFFFFF"/>
+              </w:rPr>
+              <w:t>Test Id</w:t>
+            </w:r>
+          </w:p>
+        </w:tc>
+        <w:tc>
+          <w:tcPr>
+            <w:tcW w:w="1558" w:type="dxa"/>
+          </w:tcPr>
+          <w:p>
+            <w:pPr>
+              <w:rPr>
+                <w:rFonts w:ascii="Arial" w:hAnsi="Arial" w:cs="Arial"/>
+                <w:color w:val="000000" w:themeColor="text1"/>
+                <w:shd w:val="clear" w:color="auto" w:fill="FFFFFF"/>
+              </w:rPr>
+            </w:pPr>
+            <w:r>
+              <w:rPr>
+                <w:rFonts w:ascii="Arial" w:hAnsi="Arial" w:cs="Arial"/>
+                <w:color w:val="000000" w:themeColor="text1"/>
+                <w:shd w:val="clear" w:color="auto" w:fill="FFFFFF"/>
+              </w:rPr>
+              <w:t>Test Scenarios</w:t>
+            </w:r>
+          </w:p>
+        </w:tc>
+        <w:tc>
+          <w:tcPr>
+            <w:tcW w:w="1558" w:type="dxa"/>
+          </w:tcPr>
+          <w:p>
+            <w:pPr>
+              <w:rPr>
+                <w:rFonts w:ascii="Arial" w:hAnsi="Arial" w:cs="Arial"/>
+                <w:color w:val="000000" w:themeColor="text1"/>
+                <w:shd w:val="clear" w:color="auto" w:fill="FFFFFF"/>
+              </w:rPr>
+            </w:pPr>
+            <w:r>
+              <w:rPr>
+                <w:rFonts w:ascii="Arial" w:hAnsi="Arial" w:cs="Arial"/>
+                <w:color w:val="000000" w:themeColor="text1"/>
+                <w:shd w:val="clear" w:color="auto" w:fill="FFFFFF"/>
+              </w:rPr>
+              <w:t>Test Input Data</w:t>
+            </w:r>
+          </w:p>
+        </w:tc>
+        <w:tc>
+          <w:tcPr>
+            <w:tcW w:w="1558" w:type="dxa"/>
+          </w:tcPr>
+          <w:p>
+            <w:pPr>
+              <w:rPr>
+                <w:rFonts w:ascii="Arial" w:hAnsi="Arial" w:cs="Arial"/>
+                <w:color w:val="000000" w:themeColor="text1"/>
+                <w:shd w:val="clear" w:color="auto" w:fill="FFFFFF"/>
+              </w:rPr>
+            </w:pPr>
+            <w:r>
+              <w:rPr>
+                <w:rFonts w:ascii="Arial" w:hAnsi="Arial" w:cs="Arial"/>
+                <w:color w:val="000000" w:themeColor="text1"/>
+                <w:shd w:val="clear" w:color="auto" w:fill="FFFFFF"/>
+              </w:rPr>
+              <w:t>Expected Data</w:t>
+            </w:r>
+          </w:p>
+        </w:tc>
+        <w:tc>
+          <w:tcPr>
+            <w:tcW w:w="1559" w:type="dxa"/>
+          </w:tcPr>
+          <w:p>
+            <w:pPr>
+              <w:rPr>
+                <w:rFonts w:ascii="Arial" w:hAnsi="Arial" w:cs="Arial"/>
+                <w:color w:val="000000" w:themeColor="text1"/>
+                <w:shd w:val="clear" w:color="auto" w:fill="FFFFFF"/>
+              </w:rPr>
+            </w:pPr>
+            <w:r>
+              <w:rPr>
+                <w:rFonts w:ascii="Arial" w:hAnsi="Arial" w:cs="Arial"/>
+                <w:color w:val="000000" w:themeColor="text1"/>
+                <w:shd w:val="clear" w:color="auto" w:fill="FFFFFF"/>
+              </w:rPr>
+              <w:t>Actual Data</w:t>
+            </w:r>
+          </w:p>
+        </w:tc>
+        <w:tc>
+          <w:tcPr>
+            <w:tcW w:w="1559" w:type="dxa"/>
+          </w:tcPr>
+          <w:p>
+            <w:pPr>
+              <w:rPr>
+                <w:rFonts w:ascii="Arial" w:hAnsi="Arial" w:cs="Arial"/>
+                <w:color w:val="000000" w:themeColor="text1"/>
+                <w:shd w:val="clear" w:color="auto" w:fill="FFFFFF"/>
+              </w:rPr>
+            </w:pPr>
+            <w:r>
+              <w:rPr>
+                <w:rFonts w:ascii="Arial" w:hAnsi="Arial" w:cs="Arial"/>
+                <w:color w:val="000000" w:themeColor="text1"/>
+                <w:shd w:val="clear" w:color="auto" w:fill="FFFFFF"/>
+              </w:rPr>
+              <w:t>Result</w:t>
+            </w:r>
+          </w:p>
+        </w:tc>
+      </w:tr>
+      <w:tr>
+        <w:tc>
+          <w:tcPr>
+            <w:tcW w:w="1558" w:type="dxa"/>
+          </w:tcPr>
+          <w:p>
+            <w:pPr>
+              <w:rPr>
+                <w:rFonts w:ascii="Arial" w:hAnsi="Arial" w:cs="Arial"/>
+                <w:color w:val="000000" w:themeColor="text1"/>
+                <w:shd w:val="clear" w:color="auto" w:fill="FFFFFF"/>
+              </w:rPr>
+            </w:pPr>
+            <w:r>
+              <w:rPr>
+                <w:rFonts w:ascii="Arial" w:hAnsi="Arial" w:cs="Arial"/>
+                <w:color w:val="000000" w:themeColor="text1"/>
+                <w:shd w:val="clear" w:color="auto" w:fill="FFFFFF"/>
+              </w:rPr>
+              <w:t>2</w:t>
+            </w:r>
+          </w:p>
+        </w:tc>
+        <w:tc>
+          <w:tcPr>
+            <w:tcW w:w="1558" w:type="dxa"/>
+          </w:tcPr>
+          <w:p>
+            <w:pPr>
+              <w:rPr>
+                <w:rFonts w:ascii="Arial" w:hAnsi="Arial" w:cs="Arial"/>
+                <w:color w:val="000000" w:themeColor="text1"/>
+                <w:shd w:val="clear" w:color="auto" w:fill="FFFFFF"/>
+              </w:rPr>
+            </w:pPr>
+            <w:r>
+              <w:rPr>
+                <w:rFonts w:ascii="Arial" w:hAnsi="Arial" w:cs="Arial"/>
+                <w:color w:val="000000" w:themeColor="text1"/>
+                <w:shd w:val="clear" w:color="auto" w:fill="FFFFFF"/>
+              </w:rPr>
+              <w:t>Register donor details</w:t>
+            </w:r>
+          </w:p>
+        </w:tc>
+        <w:tc>
+          <w:tcPr>
+            <w:tcW w:w="1558" w:type="dxa"/>
+          </w:tcPr>
+          <w:p>
+            <w:r>
+              <w:t>First Name: Sabin</w:t>
+            </w:r>
+          </w:p>
+          <w:p>
+            <w:r>
+              <w:t>Last Name: Gautam</w:t>
+            </w:r>
+          </w:p>
+          <w:p>
+            <w:r>
+              <w:t>Blood Group:</w:t>
+            </w:r>
+          </w:p>
+          <w:p>
+            <w:r>
+              <w:t>B+</w:t>
+            </w:r>
+          </w:p>
+          <w:p>
+            <w:r>
+              <w:t xml:space="preserve">Address: </w:t>
+            </w:r>
+            <w:proofErr w:type="spellStart"/>
+            <w:r>
+              <w:t>Kalanki</w:t>
+            </w:r>
+            <w:proofErr w:type="spellEnd"/>
+            <w:r>
+              <w:t>, Kathmandu</w:t>
+            </w:r>
+          </w:p>
+          <w:p>
+            <w:r>
+              <w:t>Age: 20</w:t>
+            </w:r>
+          </w:p>
+          <w:p>
+            <w:r>
+              <w:t>Contact Number: 9860560109</w:t>
+            </w:r>
+          </w:p>
+          <w:p>
+            <w:r>
+              <w:t>Gender: Male</w:t>
+            </w:r>
+          </w:p>
+          <w:p>
+            <w:r>
+              <w:t>Email Id:</w:t>
+            </w:r>
+          </w:p>
+          <w:p>
+            <w:pPr>
+              <w:rPr>
+                <w:rFonts w:ascii="Arial" w:hAnsi="Arial" w:cs="Arial"/>
+                <w:color w:val="000000" w:themeColor="text1"/>
+                <w:shd w:val="clear" w:color="auto" w:fill="FFFFFF"/>
+              </w:rPr>
+            </w:pPr>
+            <w:r>
+              <w:t>Sabingautam05@gmail.com</w:t>
+            </w:r>
+          </w:p>
+        </w:tc>
+        <w:tc>
+          <w:tcPr>
+            <w:tcW w:w="1558" w:type="dxa"/>
+          </w:tcPr>
+          <w:p>
+            <w:pPr>
+              <w:rPr>
+                <w:rFonts w:ascii="Arial" w:hAnsi="Arial" w:cs="Arial"/>
+                <w:color w:val="000000" w:themeColor="text1"/>
+                <w:shd w:val="clear" w:color="auto" w:fill="FFFFFF"/>
+              </w:rPr>
+            </w:pPr>
+            <w:r>
+              <w:rPr>
+                <w:rFonts w:ascii="Arial" w:hAnsi="Arial" w:cs="Arial"/>
+                <w:color w:val="000000" w:themeColor="text1"/>
+                <w:shd w:val="clear" w:color="auto" w:fill="FFFFFF"/>
+              </w:rPr>
+              <w:t>The should be insert into database and redirect to become donor page</w:t>
+            </w:r>
+          </w:p>
+        </w:tc>
+        <w:tc>
+          <w:tcPr>
+            <w:tcW w:w="1559" w:type="dxa"/>
+          </w:tcPr>
+          <w:p>
+            <w:pPr>
+              <w:rPr>
+                <w:rFonts w:ascii="Arial" w:hAnsi="Arial" w:cs="Arial"/>
+                <w:color w:val="000000" w:themeColor="text1"/>
+                <w:shd w:val="clear" w:color="auto" w:fill="FFFFFF"/>
+              </w:rPr>
+            </w:pPr>
+            <w:r>
+              <w:rPr>
+                <w:rFonts w:ascii="Arial" w:hAnsi="Arial" w:cs="Arial"/>
+                <w:color w:val="000000" w:themeColor="text1"/>
+                <w:shd w:val="clear" w:color="auto" w:fill="FFFFFF"/>
+              </w:rPr>
+              <w:t>Successfully inserted data and successfully redirect to become donor page with message</w:t>
+            </w:r>
+          </w:p>
+        </w:tc>
+        <w:tc>
+          <w:tcPr>
+            <w:tcW w:w="1559" w:type="dxa"/>
+          </w:tcPr>
+          <w:p>
+            <w:pPr>
+              <w:rPr>
+                <w:rFonts w:ascii="Arial" w:hAnsi="Arial" w:cs="Arial"/>
+                <w:color w:val="000000" w:themeColor="text1"/>
+                <w:shd w:val="clear" w:color="auto" w:fill="FFFFFF"/>
+              </w:rPr>
+            </w:pPr>
+            <w:r>
+              <w:rPr>
+                <w:rFonts w:ascii="Arial" w:hAnsi="Arial" w:cs="Arial"/>
+                <w:color w:val="000000" w:themeColor="text1"/>
+                <w:shd w:val="clear" w:color="auto" w:fill="FFFFFF"/>
+              </w:rPr>
+              <w:t>Pass</w:t>
+            </w:r>
+          </w:p>
+        </w:tc>
+      </w:tr>
+    </w:tbl>
+    <w:p/>
+    <w:p>
+      <w:pPr>
+        <w:jc w:val="center"/>
+      </w:pPr>
+      <w:r>
+        <w:rPr>
+          <w:noProof/>
+        </w:rPr>
+        <w:drawing>
+          <wp:inline distT="0" distB="0" distL="0" distR="0" wp14:anchorId="1E9AAF68" wp14:editId="2F47FD27">
+            <wp:extent cx="4679085" cy="4915326"/>
+            <wp:effectExtent l="0" t="0" r="7620" b="0"/>
+            <wp:docPr id="22" name="Picture 22"/>
+            <wp:cNvGraphicFramePr>
+              <a:graphicFrameLocks xmlns:a="http://schemas.openxmlformats.org/drawingml/2006/main" noChangeAspect="1"/>
+            </wp:cNvGraphicFramePr>
+            <a:graphic xmlns:a="http://schemas.openxmlformats.org/drawingml/2006/main">
+              <a:graphicData uri="http://schemas.openxmlformats.org/drawingml/2006/picture">
+                <pic:pic xmlns:pic="http://schemas.openxmlformats.org/drawingml/2006/picture">
+                  <pic:nvPicPr>
+                    <pic:cNvPr id="22" name="U6.PNG"/>
+                    <pic:cNvPicPr/>
+                  </pic:nvPicPr>
+                  <pic:blipFill>
+                    <a:blip r:embed="rId36">
+                      <a:extLst>
+                        <a:ext uri="{28A0092B-C50C-407E-A947-70E740481C1C}">
+                          <a14:useLocalDpi xmlns:a14="http://schemas.microsoft.com/office/drawing/2010/main" val="0"/>
+                        </a:ext>
+                      </a:extLst>
+                    </a:blip>
+                    <a:stretch>
+                      <a:fillRect/>
+                    </a:stretch>
+                  </pic:blipFill>
+                  <pic:spPr>
+                    <a:xfrm>
+                      <a:off x="0" y="0"/>
+                      <a:ext cx="4679085" cy="4915326"/>
+                    </a:xfrm>
+                    <a:prstGeom prst="rect">
+                      <a:avLst/>
+                    </a:prstGeom>
+                  </pic:spPr>
+                </pic:pic>
+              </a:graphicData>
+            </a:graphic>
+          </wp:inline>
+        </w:drawing>
+      </w:r>
+    </w:p>
+    <w:p>
+      <w:pPr>
+        <w:pStyle w:val="Caption"/>
+        <w:jc w:val="center"/>
+      </w:pPr>
+      <w:r>
+        <w:t xml:space="preserve">Figure </w:t>
+      </w:r>
+      <w:r>
+        <w:fldChar w:fldCharType="begin"/>
+      </w:r>
+      <w:r>
+        <w:instrText xml:space="preserve"> SEQ Figure \* ARABIC </w:instrText>
+      </w:r>
+      <w:r>
+        <w:fldChar w:fldCharType="separate"/>
+      </w:r>
+      <w:r>
+        <w:rPr>
+          <w:noProof/>
+        </w:rPr>
+        <w:t>27</w:t>
+      </w:r>
+      <w:r>
+        <w:fldChar w:fldCharType="end"/>
+      </w:r>
+      <w:r>
+        <w:t>: Registering donor info</w:t>
+      </w:r>
+    </w:p>
+    <w:p>
+      <w:r>
+        <w:rPr>
+          <w:noProof/>
+        </w:rPr>
+        <w:lastRenderedPageBreak/>
+        <w:drawing>
+          <wp:inline distT="0" distB="0" distL="0" distR="0">
+            <wp:extent cx="5791702" cy="1516511"/>
+            <wp:effectExtent l="0" t="0" r="0" b="7620"/>
+            <wp:docPr id="21" name="Picture 21"/>
+            <wp:cNvGraphicFramePr>
+              <a:graphicFrameLocks xmlns:a="http://schemas.openxmlformats.org/drawingml/2006/main" noChangeAspect="1"/>
+            </wp:cNvGraphicFramePr>
+            <a:graphic xmlns:a="http://schemas.openxmlformats.org/drawingml/2006/main">
+              <a:graphicData uri="http://schemas.openxmlformats.org/drawingml/2006/picture">
+                <pic:pic xmlns:pic="http://schemas.openxmlformats.org/drawingml/2006/picture">
+                  <pic:nvPicPr>
+                    <pic:cNvPr id="21" name="U6.1.PNG"/>
+                    <pic:cNvPicPr/>
+                  </pic:nvPicPr>
+                  <pic:blipFill>
+                    <a:blip r:embed="rId37">
+                      <a:extLst>
+                        <a:ext uri="{28A0092B-C50C-407E-A947-70E740481C1C}">
+                          <a14:useLocalDpi xmlns:a14="http://schemas.microsoft.com/office/drawing/2010/main" val="0"/>
+                        </a:ext>
+                      </a:extLst>
+                    </a:blip>
+                    <a:stretch>
+                      <a:fillRect/>
+                    </a:stretch>
+                  </pic:blipFill>
+                  <pic:spPr>
+                    <a:xfrm>
+                      <a:off x="0" y="0"/>
+                      <a:ext cx="5791702" cy="1516511"/>
+                    </a:xfrm>
+                    <a:prstGeom prst="rect">
+                      <a:avLst/>
+                    </a:prstGeom>
+                  </pic:spPr>
+                </pic:pic>
+              </a:graphicData>
+            </a:graphic>
+          </wp:inline>
+        </w:drawing>
+      </w:r>
+    </w:p>
+    <w:p>
+      <w:pPr>
+        <w:pStyle w:val="Caption"/>
+        <w:jc w:val="center"/>
+      </w:pPr>
+      <w:r>
+        <w:t xml:space="preserve">Figure </w:t>
+      </w:r>
+      <w:r>
+        <w:fldChar w:fldCharType="begin"/>
+      </w:r>
+      <w:r>
+        <w:instrText xml:space="preserve"> SEQ Figure \* ARABIC </w:instrText>
+      </w:r>
+      <w:r>
+        <w:fldChar w:fldCharType="separate"/>
+      </w:r>
+      <w:r>
+        <w:rPr>
+          <w:noProof/>
+        </w:rPr>
+        <w:t>28</w:t>
+      </w:r>
+      <w:r>
+        <w:fldChar w:fldCharType="end"/>
+      </w:r>
+      <w:r>
+        <w:t>: result of register donor after testing</w:t>
+      </w:r>
+    </w:p>
+    <w:p/>
+    <w:p>
+      <w:pPr>
+        <w:rPr>
+          <w:rFonts w:ascii="Arial" w:hAnsi="Arial" w:cs="Arial"/>
+          <w:b/>
+          <w:color w:val="000000" w:themeColor="text1"/>
+          <w:shd w:val="clear" w:color="auto" w:fill="FFFFFF"/>
+        </w:rPr>
+      </w:pPr>
+      <w:r>
+        <w:rPr>
+          <w:rFonts w:ascii="Arial" w:hAnsi="Arial" w:cs="Arial"/>
+          <w:b/>
+          <w:color w:val="000000" w:themeColor="text1"/>
+          <w:shd w:val="clear" w:color="auto" w:fill="FFFFFF"/>
+        </w:rPr>
+        <w:t xml:space="preserve">Test Name: </w:t>
+      </w:r>
+      <w:r>
+        <w:rPr>
+          <w:rFonts w:ascii="Arial" w:hAnsi="Arial" w:cs="Arial"/>
+          <w:b/>
+          <w:color w:val="000000" w:themeColor="text1"/>
+          <w:shd w:val="clear" w:color="auto" w:fill="FFFFFF"/>
+        </w:rPr>
+        <w:t>deleting blood group</w:t>
+      </w:r>
+    </w:p>
+    <w:tbl>
+      <w:tblPr>
+        <w:tblStyle w:val="TableGrid"/>
+        <w:tblW w:w="0" w:type="auto"/>
+        <w:tblLook w:val="04A0" w:firstRow="1" w:lastRow="0" w:firstColumn="1" w:lastColumn="0" w:noHBand="0" w:noVBand="1"/>
+      </w:tblPr>
+      <w:tblGrid>
+        <w:gridCol w:w="1558"/>
+        <w:gridCol w:w="1558"/>
+        <w:gridCol w:w="1558"/>
+        <w:gridCol w:w="1558"/>
+        <w:gridCol w:w="1559"/>
+        <w:gridCol w:w="1559"/>
+      </w:tblGrid>
+      <w:tr>
+        <w:tc>
+          <w:tcPr>
+            <w:tcW w:w="1558" w:type="dxa"/>
+          </w:tcPr>
+          <w:p>
+            <w:pPr>
+              <w:rPr>
+                <w:rFonts w:ascii="Arial" w:hAnsi="Arial" w:cs="Arial"/>
+                <w:color w:val="000000" w:themeColor="text1"/>
+                <w:shd w:val="clear" w:color="auto" w:fill="FFFFFF"/>
+              </w:rPr>
+            </w:pPr>
+            <w:r>
+              <w:rPr>
+                <w:rFonts w:ascii="Arial" w:hAnsi="Arial" w:cs="Arial"/>
+                <w:color w:val="000000" w:themeColor="text1"/>
+                <w:shd w:val="clear" w:color="auto" w:fill="FFFFFF"/>
+              </w:rPr>
+              <w:t>Test Id</w:t>
+            </w:r>
+          </w:p>
+        </w:tc>
+        <w:tc>
+          <w:tcPr>
+            <w:tcW w:w="1558" w:type="dxa"/>
+          </w:tcPr>
+          <w:p>
+            <w:pPr>
+              <w:rPr>
+                <w:rFonts w:ascii="Arial" w:hAnsi="Arial" w:cs="Arial"/>
+                <w:color w:val="000000" w:themeColor="text1"/>
+                <w:shd w:val="clear" w:color="auto" w:fill="FFFFFF"/>
+              </w:rPr>
+            </w:pPr>
+            <w:r>
+              <w:rPr>
+                <w:rFonts w:ascii="Arial" w:hAnsi="Arial" w:cs="Arial"/>
+                <w:color w:val="000000" w:themeColor="text1"/>
+                <w:shd w:val="clear" w:color="auto" w:fill="FFFFFF"/>
+              </w:rPr>
+              <w:t>Test Scenarios</w:t>
+            </w:r>
+          </w:p>
+        </w:tc>
+        <w:tc>
+          <w:tcPr>
+            <w:tcW w:w="1558" w:type="dxa"/>
+          </w:tcPr>
+          <w:p>
+            <w:pPr>
+              <w:rPr>
+                <w:rFonts w:ascii="Arial" w:hAnsi="Arial" w:cs="Arial"/>
+                <w:color w:val="000000" w:themeColor="text1"/>
+                <w:shd w:val="clear" w:color="auto" w:fill="FFFFFF"/>
+              </w:rPr>
+            </w:pPr>
+            <w:r>
+              <w:rPr>
+                <w:rFonts w:ascii="Arial" w:hAnsi="Arial" w:cs="Arial"/>
+                <w:color w:val="000000" w:themeColor="text1"/>
+                <w:shd w:val="clear" w:color="auto" w:fill="FFFFFF"/>
+              </w:rPr>
+              <w:t>Test Input Data</w:t>
+            </w:r>
+          </w:p>
+        </w:tc>
+        <w:tc>
+          <w:tcPr>
+            <w:tcW w:w="1558" w:type="dxa"/>
+          </w:tcPr>
+          <w:p>
+            <w:pPr>
+              <w:rPr>
+                <w:rFonts w:ascii="Arial" w:hAnsi="Arial" w:cs="Arial"/>
+                <w:color w:val="000000" w:themeColor="text1"/>
+                <w:shd w:val="clear" w:color="auto" w:fill="FFFFFF"/>
+              </w:rPr>
+            </w:pPr>
+            <w:r>
+              <w:rPr>
+                <w:rFonts w:ascii="Arial" w:hAnsi="Arial" w:cs="Arial"/>
+                <w:color w:val="000000" w:themeColor="text1"/>
+                <w:shd w:val="clear" w:color="auto" w:fill="FFFFFF"/>
+              </w:rPr>
+              <w:t>Expected Data</w:t>
+            </w:r>
+          </w:p>
+        </w:tc>
+        <w:tc>
+          <w:tcPr>
+            <w:tcW w:w="1559" w:type="dxa"/>
+          </w:tcPr>
+          <w:p>
+            <w:pPr>
+              <w:rPr>
+                <w:rFonts w:ascii="Arial" w:hAnsi="Arial" w:cs="Arial"/>
+                <w:color w:val="000000" w:themeColor="text1"/>
+                <w:shd w:val="clear" w:color="auto" w:fill="FFFFFF"/>
+              </w:rPr>
+            </w:pPr>
+            <w:r>
+              <w:rPr>
+                <w:rFonts w:ascii="Arial" w:hAnsi="Arial" w:cs="Arial"/>
+                <w:color w:val="000000" w:themeColor="text1"/>
+                <w:shd w:val="clear" w:color="auto" w:fill="FFFFFF"/>
+              </w:rPr>
+              <w:t>Actual Data</w:t>
+            </w:r>
+          </w:p>
+        </w:tc>
+        <w:tc>
+          <w:tcPr>
+            <w:tcW w:w="1559" w:type="dxa"/>
+          </w:tcPr>
+          <w:p>
+            <w:pPr>
+              <w:rPr>
+                <w:rFonts w:ascii="Arial" w:hAnsi="Arial" w:cs="Arial"/>
+                <w:color w:val="000000" w:themeColor="text1"/>
+                <w:shd w:val="clear" w:color="auto" w:fill="FFFFFF"/>
+              </w:rPr>
+            </w:pPr>
+            <w:r>
+              <w:rPr>
+                <w:rFonts w:ascii="Arial" w:hAnsi="Arial" w:cs="Arial"/>
+                <w:color w:val="000000" w:themeColor="text1"/>
+                <w:shd w:val="clear" w:color="auto" w:fill="FFFFFF"/>
+              </w:rPr>
+              <w:t>Result</w:t>
+            </w:r>
+          </w:p>
+        </w:tc>
+      </w:tr>
+      <w:tr>
+        <w:tc>
+          <w:tcPr>
+            <w:tcW w:w="1558" w:type="dxa"/>
+          </w:tcPr>
+          <w:p>
+            <w:pPr>
+              <w:rPr>
+                <w:rFonts w:ascii="Arial" w:hAnsi="Arial" w:cs="Arial"/>
+                <w:color w:val="000000" w:themeColor="text1"/>
+                <w:shd w:val="clear" w:color="auto" w:fill="FFFFFF"/>
+              </w:rPr>
+            </w:pPr>
+            <w:r>
+              <w:rPr>
+                <w:rFonts w:ascii="Arial" w:hAnsi="Arial" w:cs="Arial"/>
+                <w:color w:val="000000" w:themeColor="text1"/>
+                <w:shd w:val="clear" w:color="auto" w:fill="FFFFFF"/>
+              </w:rPr>
+              <w:t>3</w:t>
+            </w:r>
+          </w:p>
+        </w:tc>
+        <w:tc>
+          <w:tcPr>
+            <w:tcW w:w="1558" w:type="dxa"/>
+          </w:tcPr>
+          <w:p>
+            <w:pPr>
+              <w:rPr>
+                <w:rFonts w:ascii="Arial" w:hAnsi="Arial" w:cs="Arial"/>
+                <w:color w:val="000000" w:themeColor="text1"/>
+                <w:shd w:val="clear" w:color="auto" w:fill="FFFFFF"/>
+              </w:rPr>
+            </w:pPr>
+            <w:r>
+              <w:rPr>
+                <w:rFonts w:ascii="Arial" w:hAnsi="Arial" w:cs="Arial"/>
+                <w:color w:val="000000" w:themeColor="text1"/>
+                <w:shd w:val="clear" w:color="auto" w:fill="FFFFFF"/>
+              </w:rPr>
+              <w:t>Blood group delete</w:t>
+            </w:r>
+          </w:p>
+        </w:tc>
+        <w:tc>
+          <w:tcPr>
+            <w:tcW w:w="1558" w:type="dxa"/>
+          </w:tcPr>
+          <w:p>
+            <w:pPr>
+              <w:rPr>
+                <w:rFonts w:ascii="Arial" w:hAnsi="Arial" w:cs="Arial"/>
+                <w:color w:val="000000" w:themeColor="text1"/>
+                <w:shd w:val="clear" w:color="auto" w:fill="FFFFFF"/>
+              </w:rPr>
+            </w:pPr>
+            <w:r>
+              <w:rPr>
+                <w:rFonts w:ascii="Arial" w:hAnsi="Arial" w:cs="Arial"/>
+                <w:color w:val="000000" w:themeColor="text1"/>
+                <w:shd w:val="clear" w:color="auto" w:fill="FFFFFF"/>
+              </w:rPr>
+              <w:t>Blood group : B+</w:t>
+            </w:r>
+          </w:p>
+        </w:tc>
+        <w:tc>
+          <w:tcPr>
+            <w:tcW w:w="1558" w:type="dxa"/>
+          </w:tcPr>
+          <w:p>
+            <w:pPr>
+              <w:rPr>
+                <w:rFonts w:ascii="Arial" w:hAnsi="Arial" w:cs="Arial"/>
+                <w:color w:val="000000" w:themeColor="text1"/>
+                <w:shd w:val="clear" w:color="auto" w:fill="FFFFFF"/>
+              </w:rPr>
+            </w:pPr>
+            <w:r>
+              <w:rPr>
+                <w:rFonts w:ascii="Arial" w:hAnsi="Arial" w:cs="Arial"/>
+                <w:color w:val="000000" w:themeColor="text1"/>
+                <w:shd w:val="clear" w:color="auto" w:fill="FFFFFF"/>
+              </w:rPr>
+              <w:t>Blood group recorded should be deleted</w:t>
+            </w:r>
+          </w:p>
+        </w:tc>
+        <w:tc>
+          <w:tcPr>
+            <w:tcW w:w="1559" w:type="dxa"/>
+          </w:tcPr>
+          <w:p>
+            <w:pPr>
+              <w:rPr>
+                <w:rFonts w:ascii="Arial" w:hAnsi="Arial" w:cs="Arial"/>
+                <w:color w:val="000000" w:themeColor="text1"/>
+                <w:shd w:val="clear" w:color="auto" w:fill="FFFFFF"/>
+              </w:rPr>
+            </w:pPr>
+            <w:r>
+              <w:rPr>
+                <w:rFonts w:ascii="Arial" w:hAnsi="Arial" w:cs="Arial"/>
+                <w:color w:val="000000" w:themeColor="text1"/>
+                <w:shd w:val="clear" w:color="auto" w:fill="FFFFFF"/>
+              </w:rPr>
+              <w:t xml:space="preserve">Successfully deleted recorded blood group </w:t>
+            </w:r>
+          </w:p>
+        </w:tc>
+        <w:tc>
+          <w:tcPr>
+            <w:tcW w:w="1559" w:type="dxa"/>
+          </w:tcPr>
+          <w:p>
+            <w:pPr>
+              <w:rPr>
+                <w:rFonts w:ascii="Arial" w:hAnsi="Arial" w:cs="Arial"/>
+                <w:color w:val="000000" w:themeColor="text1"/>
+                <w:shd w:val="clear" w:color="auto" w:fill="FFFFFF"/>
+              </w:rPr>
+            </w:pPr>
+            <w:r>
+              <w:rPr>
+                <w:rFonts w:ascii="Arial" w:hAnsi="Arial" w:cs="Arial"/>
+                <w:color w:val="000000" w:themeColor="text1"/>
+                <w:shd w:val="clear" w:color="auto" w:fill="FFFFFF"/>
+              </w:rPr>
+              <w:t>Pass</w:t>
+            </w:r>
+          </w:p>
+        </w:tc>
+      </w:tr>
+    </w:tbl>
+    <w:p/>
+    <w:p>
+      <w:pPr>
+        <w:jc w:val="center"/>
+      </w:pPr>
+      <w:r>
+        <w:rPr>
+          <w:noProof/>
+        </w:rPr>
+        <w:drawing>
+          <wp:inline distT="0" distB="0" distL="0" distR="0" wp14:anchorId="22F0C975" wp14:editId="0A6D5C68">
+            <wp:extent cx="5943600" cy="3427730"/>
+            <wp:effectExtent l="0" t="0" r="0" b="1270"/>
+            <wp:docPr id="27" name="Picture 27"/>
+            <wp:cNvGraphicFramePr>
+              <a:graphicFrameLocks xmlns:a="http://schemas.openxmlformats.org/drawingml/2006/main" noChangeAspect="1"/>
+            </wp:cNvGraphicFramePr>
+            <a:graphic xmlns:a="http://schemas.openxmlformats.org/drawingml/2006/main">
+              <a:graphicData uri="http://schemas.openxmlformats.org/drawingml/2006/picture">
+                <pic:pic xmlns:pic="http://schemas.openxmlformats.org/drawingml/2006/picture">
+                  <pic:nvPicPr>
+                    <pic:cNvPr id="27" name="U2.PNG"/>
+                    <pic:cNvPicPr/>
+                  </pic:nvPicPr>
+                  <pic:blipFill>
+                    <a:blip r:embed="rId38">
+                      <a:extLst>
+                        <a:ext uri="{28A0092B-C50C-407E-A947-70E740481C1C}">
+                          <a14:useLocalDpi xmlns:a14="http://schemas.microsoft.com/office/drawing/2010/main" val="0"/>
+                        </a:ext>
+                      </a:extLst>
+                    </a:blip>
+                    <a:stretch>
+                      <a:fillRect/>
+                    </a:stretch>
+                  </pic:blipFill>
+                  <pic:spPr>
+                    <a:xfrm>
+                      <a:off x="0" y="0"/>
+                      <a:ext cx="5943600" cy="3427730"/>
+                    </a:xfrm>
+                    <a:prstGeom prst="rect">
+                      <a:avLst/>
+                    </a:prstGeom>
+                  </pic:spPr>
+                </pic:pic>
+              </a:graphicData>
+            </a:graphic>
+          </wp:inline>
+        </w:drawing>
+      </w:r>
+    </w:p>
+    <w:p>
+      <w:pPr>
+        <w:pStyle w:val="Caption"/>
+        <w:jc w:val="center"/>
+      </w:pPr>
+      <w:r>
+        <w:t xml:space="preserve">Figure </w:t>
+      </w:r>
+      <w:r>
+        <w:fldChar w:fldCharType="begin"/>
+      </w:r>
+      <w:r>
+        <w:instrText xml:space="preserve"> SEQ Figure \* ARABIC </w:instrText>
+      </w:r>
+      <w:r>
+        <w:fldChar w:fldCharType="separate"/>
+      </w:r>
+      <w:r>
+        <w:rPr>
+          <w:noProof/>
+        </w:rPr>
+        <w:t>29</w:t>
+      </w:r>
+      <w:r>
+        <w:fldChar w:fldCharType="end"/>
+      </w:r>
+      <w:r>
+        <w:t>: unit testing for deleting blood group record</w:t>
+      </w:r>
+    </w:p>
+    <w:p>
+      <w:pPr>
+        <w:jc w:val="center"/>
+      </w:pPr>
+      <w:r>
+        <w:rPr>
+          <w:noProof/>
+        </w:rPr>
+        <w:lastRenderedPageBreak/>
+        <w:drawing>
+          <wp:inline distT="0" distB="0" distL="0" distR="0">
+            <wp:extent cx="5860288" cy="1539373"/>
+            <wp:effectExtent l="0" t="0" r="7620" b="3810"/>
+            <wp:docPr id="25" name="Picture 25"/>
+            <wp:cNvGraphicFramePr>
+              <a:graphicFrameLocks xmlns:a="http://schemas.openxmlformats.org/drawingml/2006/main" noChangeAspect="1"/>
+            </wp:cNvGraphicFramePr>
+            <a:graphic xmlns:a="http://schemas.openxmlformats.org/drawingml/2006/main">
+              <a:graphicData uri="http://schemas.openxmlformats.org/drawingml/2006/picture">
+                <pic:pic xmlns:pic="http://schemas.openxmlformats.org/drawingml/2006/picture">
+                  <pic:nvPicPr>
+                    <pic:cNvPr id="25" name="U2.1.PNG"/>
+                    <pic:cNvPicPr/>
+                  </pic:nvPicPr>
+                  <pic:blipFill>
+                    <a:blip r:embed="rId39">
+                      <a:extLst>
+                        <a:ext uri="{28A0092B-C50C-407E-A947-70E740481C1C}">
+                          <a14:useLocalDpi xmlns:a14="http://schemas.microsoft.com/office/drawing/2010/main" val="0"/>
+                        </a:ext>
+                      </a:extLst>
+                    </a:blip>
+                    <a:stretch>
+                      <a:fillRect/>
+                    </a:stretch>
+                  </pic:blipFill>
+                  <pic:spPr>
+                    <a:xfrm>
+                      <a:off x="0" y="0"/>
+                      <a:ext cx="5860288" cy="1539373"/>
+                    </a:xfrm>
+                    <a:prstGeom prst="rect">
+                      <a:avLst/>
+                    </a:prstGeom>
+                  </pic:spPr>
+                </pic:pic>
+              </a:graphicData>
+            </a:graphic>
+          </wp:inline>
+        </w:drawing>
+      </w:r>
+    </w:p>
+    <w:p>
+      <w:pPr>
+        <w:pStyle w:val="Caption"/>
+        <w:jc w:val="center"/>
+      </w:pPr>
+      <w:r>
+        <w:t xml:space="preserve">Figure </w:t>
+      </w:r>
+      <w:r>
+        <w:fldChar w:fldCharType="begin"/>
+      </w:r>
+      <w:r>
+        <w:instrText xml:space="preserve"> SEQ Figure \* ARABIC </w:instrText>
+      </w:r>
+      <w:r>
+        <w:fldChar w:fldCharType="separate"/>
+      </w:r>
+      <w:r>
+        <w:rPr>
+          <w:noProof/>
+        </w:rPr>
+        <w:t>30</w:t>
+      </w:r>
+      <w:r>
+        <w:fldChar w:fldCharType="end"/>
+      </w:r>
+      <w:r>
+        <w:t>: result after deleting blood group record in unit testing</w:t>
+      </w:r>
+    </w:p>
+    <w:p>
+      <w:pPr>
+        <w:rPr>
+          <w:b/>
+        </w:rPr>
+      </w:pPr>
+    </w:p>
+    <w:p>
+      <w:pPr>
+        <w:rPr>
+          <w:rFonts w:ascii="Arial" w:hAnsi="Arial" w:cs="Arial"/>
+          <w:b/>
+          <w:color w:val="000000" w:themeColor="text1"/>
+          <w:shd w:val="clear" w:color="auto" w:fill="FFFFFF"/>
+        </w:rPr>
+      </w:pPr>
+      <w:r>
+        <w:rPr>
+          <w:rFonts w:ascii="Arial" w:hAnsi="Arial" w:cs="Arial"/>
+          <w:b/>
+          <w:color w:val="000000" w:themeColor="text1"/>
+          <w:shd w:val="clear" w:color="auto" w:fill="FFFFFF"/>
+        </w:rPr>
+        <w:t xml:space="preserve">Test Name: </w:t>
+      </w:r>
+      <w:r>
+        <w:rPr>
+          <w:rFonts w:ascii="Arial" w:hAnsi="Arial" w:cs="Arial"/>
+          <w:b/>
+          <w:color w:val="000000" w:themeColor="text1"/>
+          <w:shd w:val="clear" w:color="auto" w:fill="FFFFFF"/>
+        </w:rPr>
+        <w:t>deleting donor info</w:t>
+      </w:r>
+    </w:p>
+    <w:tbl>
+      <w:tblPr>
+        <w:tblStyle w:val="TableGrid"/>
+        <w:tblW w:w="0" w:type="auto"/>
+        <w:tblLook w:val="04A0" w:firstRow="1" w:lastRow="0" w:firstColumn="1" w:lastColumn="0" w:noHBand="0" w:noVBand="1"/>
+      </w:tblPr>
+      <w:tblGrid>
+        <w:gridCol w:w="1083"/>
+        <w:gridCol w:w="1427"/>
+        <w:gridCol w:w="2730"/>
+        <w:gridCol w:w="1427"/>
+        <w:gridCol w:w="1497"/>
+        <w:gridCol w:w="1186"/>
+      </w:tblGrid>
+      <w:tr>
+        <w:tc>
+          <w:tcPr>
+            <w:tcW w:w="1558" w:type="dxa"/>
+          </w:tcPr>
+          <w:p>
+            <w:pPr>
+              <w:rPr>
+                <w:rFonts w:ascii="Arial" w:hAnsi="Arial" w:cs="Arial"/>
+                <w:color w:val="000000" w:themeColor="text1"/>
+                <w:shd w:val="clear" w:color="auto" w:fill="FFFFFF"/>
+              </w:rPr>
+            </w:pPr>
+            <w:r>
+              <w:rPr>
+                <w:rFonts w:ascii="Arial" w:hAnsi="Arial" w:cs="Arial"/>
+                <w:color w:val="000000" w:themeColor="text1"/>
+                <w:shd w:val="clear" w:color="auto" w:fill="FFFFFF"/>
+              </w:rPr>
+              <w:t>Test Id</w:t>
+            </w:r>
+          </w:p>
+        </w:tc>
+        <w:tc>
+          <w:tcPr>
+            <w:tcW w:w="1558" w:type="dxa"/>
+          </w:tcPr>
+          <w:p>
+            <w:pPr>
+              <w:rPr>
+                <w:rFonts w:ascii="Arial" w:hAnsi="Arial" w:cs="Arial"/>
+                <w:color w:val="000000" w:themeColor="text1"/>
+                <w:shd w:val="clear" w:color="auto" w:fill="FFFFFF"/>
+              </w:rPr>
+            </w:pPr>
+            <w:r>
+              <w:rPr>
+                <w:rFonts w:ascii="Arial" w:hAnsi="Arial" w:cs="Arial"/>
+                <w:color w:val="000000" w:themeColor="text1"/>
+                <w:shd w:val="clear" w:color="auto" w:fill="FFFFFF"/>
+              </w:rPr>
+              <w:t>Test Scenarios</w:t>
+            </w:r>
+          </w:p>
+        </w:tc>
+        <w:tc>
+          <w:tcPr>
+            <w:tcW w:w="1558" w:type="dxa"/>
+          </w:tcPr>
+          <w:p>
+            <w:pPr>
+              <w:rPr>
+                <w:rFonts w:ascii="Arial" w:hAnsi="Arial" w:cs="Arial"/>
+                <w:color w:val="000000" w:themeColor="text1"/>
+                <w:shd w:val="clear" w:color="auto" w:fill="FFFFFF"/>
+              </w:rPr>
+            </w:pPr>
+            <w:r>
+              <w:rPr>
+                <w:rFonts w:ascii="Arial" w:hAnsi="Arial" w:cs="Arial"/>
+                <w:color w:val="000000" w:themeColor="text1"/>
+                <w:shd w:val="clear" w:color="auto" w:fill="FFFFFF"/>
+              </w:rPr>
+              <w:t>Test Input Data</w:t>
+            </w:r>
+          </w:p>
+        </w:tc>
+        <w:tc>
+          <w:tcPr>
+            <w:tcW w:w="1558" w:type="dxa"/>
+          </w:tcPr>
+          <w:p>
+            <w:pPr>
+              <w:rPr>
+                <w:rFonts w:ascii="Arial" w:hAnsi="Arial" w:cs="Arial"/>
+                <w:color w:val="000000" w:themeColor="text1"/>
+                <w:shd w:val="clear" w:color="auto" w:fill="FFFFFF"/>
+              </w:rPr>
+            </w:pPr>
+            <w:r>
+              <w:rPr>
+                <w:rFonts w:ascii="Arial" w:hAnsi="Arial" w:cs="Arial"/>
+                <w:color w:val="000000" w:themeColor="text1"/>
+                <w:shd w:val="clear" w:color="auto" w:fill="FFFFFF"/>
+              </w:rPr>
+              <w:t>Expected Data</w:t>
+            </w:r>
+          </w:p>
+        </w:tc>
+        <w:tc>
+          <w:tcPr>
+            <w:tcW w:w="1559" w:type="dxa"/>
+          </w:tcPr>
+          <w:p>
+            <w:pPr>
+              <w:rPr>
+                <w:rFonts w:ascii="Arial" w:hAnsi="Arial" w:cs="Arial"/>
+                <w:color w:val="000000" w:themeColor="text1"/>
+                <w:shd w:val="clear" w:color="auto" w:fill="FFFFFF"/>
+              </w:rPr>
+            </w:pPr>
+            <w:r>
+              <w:rPr>
+                <w:rFonts w:ascii="Arial" w:hAnsi="Arial" w:cs="Arial"/>
+                <w:color w:val="000000" w:themeColor="text1"/>
+                <w:shd w:val="clear" w:color="auto" w:fill="FFFFFF"/>
+              </w:rPr>
+              <w:t>Actual Data</w:t>
+            </w:r>
+          </w:p>
+        </w:tc>
+        <w:tc>
+          <w:tcPr>
+            <w:tcW w:w="1559" w:type="dxa"/>
+          </w:tcPr>
+          <w:p>
+            <w:pPr>
+              <w:rPr>
+                <w:rFonts w:ascii="Arial" w:hAnsi="Arial" w:cs="Arial"/>
+                <w:color w:val="000000" w:themeColor="text1"/>
+                <w:shd w:val="clear" w:color="auto" w:fill="FFFFFF"/>
+              </w:rPr>
+            </w:pPr>
+            <w:r>
+              <w:rPr>
+                <w:rFonts w:ascii="Arial" w:hAnsi="Arial" w:cs="Arial"/>
+                <w:color w:val="000000" w:themeColor="text1"/>
+                <w:shd w:val="clear" w:color="auto" w:fill="FFFFFF"/>
+              </w:rPr>
+              <w:t>Result</w:t>
+            </w:r>
+          </w:p>
+        </w:tc>
+      </w:tr>
+      <w:tr>
+        <w:tc>
+          <w:tcPr>
+            <w:tcW w:w="1558" w:type="dxa"/>
+          </w:tcPr>
+          <w:p>
+            <w:pPr>
+              <w:rPr>
+                <w:rFonts w:ascii="Arial" w:hAnsi="Arial" w:cs="Arial"/>
+                <w:color w:val="000000" w:themeColor="text1"/>
+                <w:shd w:val="clear" w:color="auto" w:fill="FFFFFF"/>
+              </w:rPr>
+            </w:pPr>
+            <w:r>
+              <w:rPr>
+                <w:rFonts w:ascii="Arial" w:hAnsi="Arial" w:cs="Arial"/>
+                <w:color w:val="000000" w:themeColor="text1"/>
+                <w:shd w:val="clear" w:color="auto" w:fill="FFFFFF"/>
+              </w:rPr>
+              <w:t>4</w:t>
+            </w:r>
+          </w:p>
+        </w:tc>
+        <w:tc>
+          <w:tcPr>
+            <w:tcW w:w="1558" w:type="dxa"/>
+          </w:tcPr>
+          <w:p>
+            <w:pPr>
+              <w:rPr>
+                <w:rFonts w:ascii="Arial" w:hAnsi="Arial" w:cs="Arial"/>
+                <w:color w:val="000000" w:themeColor="text1"/>
+                <w:shd w:val="clear" w:color="auto" w:fill="FFFFFF"/>
+              </w:rPr>
+            </w:pPr>
+            <w:r>
+              <w:rPr>
+                <w:rFonts w:ascii="Arial" w:hAnsi="Arial" w:cs="Arial"/>
+                <w:color w:val="000000" w:themeColor="text1"/>
+                <w:shd w:val="clear" w:color="auto" w:fill="FFFFFF"/>
+              </w:rPr>
+              <w:t>Donor information deleting</w:t>
+            </w:r>
+          </w:p>
+        </w:tc>
+        <w:tc>
+          <w:tcPr>
+            <w:tcW w:w="1558" w:type="dxa"/>
+          </w:tcPr>
+          <w:p>
+            <w:r>
+              <w:t>First Name: Sabin</w:t>
+            </w:r>
+          </w:p>
+          <w:p>
+            <w:r>
+              <w:t>Last Name: Gautam</w:t>
+            </w:r>
+          </w:p>
+          <w:p>
+            <w:r>
+              <w:t>Blood Group:</w:t>
+            </w:r>
+          </w:p>
+          <w:p>
+            <w:r>
+              <w:t>B+</w:t>
+            </w:r>
+          </w:p>
+          <w:p>
+            <w:r>
+              <w:t xml:space="preserve">Address: </w:t>
+            </w:r>
+            <w:proofErr w:type="spellStart"/>
+            <w:r>
+              <w:t>Kalanki</w:t>
+            </w:r>
+            <w:proofErr w:type="spellEnd"/>
+            <w:r>
+              <w:t>, Kathmandu</w:t>
+            </w:r>
+          </w:p>
+          <w:p>
+            <w:r>
+              <w:t>Age: 20</w:t>
+            </w:r>
+          </w:p>
+          <w:p>
+            <w:r>
+              <w:t>Contact Number: 9860560109</w:t>
+            </w:r>
+          </w:p>
+          <w:p>
+            <w:r>
+              <w:t>Gender: Male</w:t>
+            </w:r>
+          </w:p>
+          <w:p>
+            <w:r>
+              <w:t>Email Id:</w:t>
+            </w:r>
+          </w:p>
+          <w:p>
+            <w:pPr>
+              <w:rPr>
+                <w:rFonts w:ascii="Arial" w:hAnsi="Arial" w:cs="Arial"/>
+                <w:color w:val="000000" w:themeColor="text1"/>
+                <w:shd w:val="clear" w:color="auto" w:fill="FFFFFF"/>
+              </w:rPr>
+            </w:pPr>
+            <w:r>
+              <w:t>Sabingautam05@gmail.com</w:t>
+            </w:r>
+          </w:p>
+        </w:tc>
+        <w:tc>
+          <w:tcPr>
+            <w:tcW w:w="1558" w:type="dxa"/>
+          </w:tcPr>
+          <w:p>
+            <w:pPr>
+              <w:rPr>
+                <w:rFonts w:ascii="Arial" w:hAnsi="Arial" w:cs="Arial"/>
+                <w:color w:val="000000" w:themeColor="text1"/>
+                <w:shd w:val="clear" w:color="auto" w:fill="FFFFFF"/>
+              </w:rPr>
+            </w:pPr>
+            <w:r>
+              <w:rPr>
+                <w:rFonts w:ascii="Arial" w:hAnsi="Arial" w:cs="Arial"/>
+                <w:color w:val="000000" w:themeColor="text1"/>
+                <w:shd w:val="clear" w:color="auto" w:fill="FFFFFF"/>
+              </w:rPr>
+              <w:t>Donor information should be deleted from database</w:t>
+            </w:r>
+          </w:p>
+        </w:tc>
+        <w:tc>
+          <w:tcPr>
+            <w:tcW w:w="1559" w:type="dxa"/>
+          </w:tcPr>
+          <w:p>
+            <w:pPr>
+              <w:rPr>
+                <w:rFonts w:ascii="Arial" w:hAnsi="Arial" w:cs="Arial"/>
+                <w:color w:val="000000" w:themeColor="text1"/>
+                <w:shd w:val="clear" w:color="auto" w:fill="FFFFFF"/>
+              </w:rPr>
+            </w:pPr>
+            <w:r>
+              <w:rPr>
+                <w:rFonts w:ascii="Arial" w:hAnsi="Arial" w:cs="Arial"/>
+                <w:color w:val="000000" w:themeColor="text1"/>
+                <w:shd w:val="clear" w:color="auto" w:fill="FFFFFF"/>
+              </w:rPr>
+              <w:t>Successfully deleted data and redirect to donor list page</w:t>
+            </w:r>
+          </w:p>
+        </w:tc>
+        <w:tc>
+          <w:tcPr>
+            <w:tcW w:w="1559" w:type="dxa"/>
+          </w:tcPr>
+          <w:p>
+            <w:pPr>
+              <w:rPr>
+                <w:rFonts w:ascii="Arial" w:hAnsi="Arial" w:cs="Arial"/>
+                <w:color w:val="000000" w:themeColor="text1"/>
+                <w:shd w:val="clear" w:color="auto" w:fill="FFFFFF"/>
+              </w:rPr>
+            </w:pPr>
+            <w:r>
+              <w:rPr>
+                <w:rFonts w:ascii="Arial" w:hAnsi="Arial" w:cs="Arial"/>
+                <w:color w:val="000000" w:themeColor="text1"/>
+                <w:shd w:val="clear" w:color="auto" w:fill="FFFFFF"/>
+              </w:rPr>
+              <w:t>Pass</w:t>
+            </w:r>
+          </w:p>
+        </w:tc>
+      </w:tr>
+      <w:tr>
+        <w:tc>
+          <w:tcPr>
+            <w:tcW w:w="1558" w:type="dxa"/>
+          </w:tcPr>
+          <w:p>
+            <w:pPr>
+              <w:rPr>
+                <w:rFonts w:ascii="Arial" w:hAnsi="Arial" w:cs="Arial"/>
+                <w:color w:val="000000" w:themeColor="text1"/>
+                <w:shd w:val="clear" w:color="auto" w:fill="FFFFFF"/>
+              </w:rPr>
+            </w:pPr>
+          </w:p>
+        </w:tc>
+        <w:tc>
+          <w:tcPr>
+            <w:tcW w:w="1558" w:type="dxa"/>
+          </w:tcPr>
+          <w:p>
+            <w:pPr>
+              <w:rPr>
+                <w:rFonts w:ascii="Arial" w:hAnsi="Arial" w:cs="Arial"/>
+                <w:color w:val="000000" w:themeColor="text1"/>
+                <w:shd w:val="clear" w:color="auto" w:fill="FFFFFF"/>
+              </w:rPr>
+            </w:pPr>
+          </w:p>
+        </w:tc>
+        <w:tc>
+          <w:tcPr>
+            <w:tcW w:w="1558" w:type="dxa"/>
+          </w:tcPr>
+          <w:p/>
+        </w:tc>
+        <w:tc>
+          <w:tcPr>
+            <w:tcW w:w="1558" w:type="dxa"/>
+          </w:tcPr>
+          <w:p>
+            <w:pPr>
+              <w:rPr>
+                <w:rFonts w:ascii="Arial" w:hAnsi="Arial" w:cs="Arial"/>
+                <w:color w:val="000000" w:themeColor="text1"/>
+                <w:shd w:val="clear" w:color="auto" w:fill="FFFFFF"/>
+              </w:rPr>
+            </w:pPr>
+          </w:p>
+        </w:tc>
+        <w:tc>
+          <w:tcPr>
+            <w:tcW w:w="1559" w:type="dxa"/>
+          </w:tcPr>
+          <w:p>
+            <w:pPr>
+              <w:rPr>
+                <w:rFonts w:ascii="Arial" w:hAnsi="Arial" w:cs="Arial"/>
+                <w:color w:val="000000" w:themeColor="text1"/>
+                <w:shd w:val="clear" w:color="auto" w:fill="FFFFFF"/>
+              </w:rPr>
+            </w:pPr>
+          </w:p>
+        </w:tc>
+        <w:tc>
+          <w:tcPr>
+            <w:tcW w:w="1559" w:type="dxa"/>
+          </w:tcPr>
+          <w:p>
+            <w:pPr>
+              <w:rPr>
+                <w:rFonts w:ascii="Arial" w:hAnsi="Arial" w:cs="Arial"/>
+                <w:color w:val="000000" w:themeColor="text1"/>
+                <w:shd w:val="clear" w:color="auto" w:fill="FFFFFF"/>
+              </w:rPr>
+            </w:pPr>
+          </w:p>
+        </w:tc>
+      </w:tr>
+    </w:tbl>
+    <w:p/>
+    <w:p>
+      <w:pPr>
+        <w:jc w:val="center"/>
+      </w:pPr>
+      <w:r>
+        <w:rPr>
+          <w:noProof/>
+        </w:rPr>
+        <w:lastRenderedPageBreak/>
+        <w:drawing>
+          <wp:inline distT="0" distB="0" distL="0" distR="0" wp14:anchorId="74B79EA7" wp14:editId="434E7304">
+            <wp:extent cx="5943600" cy="3359150"/>
+            <wp:effectExtent l="0" t="0" r="0" b="0"/>
+            <wp:docPr id="31" name="Picture 31"/>
+            <wp:cNvGraphicFramePr>
+              <a:graphicFrameLocks xmlns:a="http://schemas.openxmlformats.org/drawingml/2006/main" noChangeAspect="1"/>
+            </wp:cNvGraphicFramePr>
+            <a:graphic xmlns:a="http://schemas.openxmlformats.org/drawingml/2006/main">
+              <a:graphicData uri="http://schemas.openxmlformats.org/drawingml/2006/picture">
+                <pic:pic xmlns:pic="http://schemas.openxmlformats.org/drawingml/2006/picture">
+                  <pic:nvPicPr>
+                    <pic:cNvPr id="31" name="U3.PNG"/>
+                    <pic:cNvPicPr/>
+                  </pic:nvPicPr>
+                  <pic:blipFill>
+                    <a:blip r:embed="rId40">
+                      <a:extLst>
+                        <a:ext uri="{28A0092B-C50C-407E-A947-70E740481C1C}">
+                          <a14:useLocalDpi xmlns:a14="http://schemas.microsoft.com/office/drawing/2010/main" val="0"/>
+                        </a:ext>
+                      </a:extLst>
+                    </a:blip>
+                    <a:stretch>
+                      <a:fillRect/>
+                    </a:stretch>
+                  </pic:blipFill>
+                  <pic:spPr>
+                    <a:xfrm>
+                      <a:off x="0" y="0"/>
+                      <a:ext cx="5943600" cy="3359150"/>
+                    </a:xfrm>
+                    <a:prstGeom prst="rect">
+                      <a:avLst/>
+                    </a:prstGeom>
+                  </pic:spPr>
+                </pic:pic>
+              </a:graphicData>
+            </a:graphic>
+          </wp:inline>
+        </w:drawing>
+      </w:r>
+    </w:p>
+    <w:p>
+      <w:pPr>
+        <w:pStyle w:val="Caption"/>
+        <w:jc w:val="center"/>
+      </w:pPr>
+      <w:r>
+        <w:t xml:space="preserve">Figure </w:t>
+      </w:r>
+      <w:r>
+        <w:fldChar w:fldCharType="begin"/>
+      </w:r>
+      <w:r>
+        <w:instrText xml:space="preserve"> SEQ Figure \* ARABIC </w:instrText>
+      </w:r>
+      <w:r>
+        <w:fldChar w:fldCharType="separate"/>
+      </w:r>
+      <w:r>
+        <w:rPr>
+          <w:noProof/>
+        </w:rPr>
+        <w:t>31</w:t>
+      </w:r>
+      <w:r>
+        <w:fldChar w:fldCharType="end"/>
+      </w:r>
+      <w:r>
+        <w:t>: unit testing for deleting donor info</w:t>
+      </w:r>
+    </w:p>
+    <w:p>
+      <w:r>
+        <w:rPr>
+          <w:noProof/>
+        </w:rPr>
+        <w:drawing>
+          <wp:inline distT="0" distB="0" distL="0" distR="0">
+            <wp:extent cx="5791702" cy="1516511"/>
+            <wp:effectExtent l="0" t="0" r="0" b="7620"/>
+            <wp:docPr id="30" name="Picture 30"/>
+            <wp:cNvGraphicFramePr>
+              <a:graphicFrameLocks xmlns:a="http://schemas.openxmlformats.org/drawingml/2006/main" noChangeAspect="1"/>
+            </wp:cNvGraphicFramePr>
+            <a:graphic xmlns:a="http://schemas.openxmlformats.org/drawingml/2006/main">
+              <a:graphicData uri="http://schemas.openxmlformats.org/drawingml/2006/picture">
+                <pic:pic xmlns:pic="http://schemas.openxmlformats.org/drawingml/2006/picture">
+                  <pic:nvPicPr>
+                    <pic:cNvPr id="30" name="U3.1.PNG"/>
+                    <pic:cNvPicPr/>
+                  </pic:nvPicPr>
+                  <pic:blipFill>
+                    <a:blip r:embed="rId41">
+                      <a:extLst>
+                        <a:ext uri="{28A0092B-C50C-407E-A947-70E740481C1C}">
+                          <a14:useLocalDpi xmlns:a14="http://schemas.microsoft.com/office/drawing/2010/main" val="0"/>
+                        </a:ext>
+                      </a:extLst>
+                    </a:blip>
+                    <a:stretch>
+                      <a:fillRect/>
+                    </a:stretch>
+                  </pic:blipFill>
+                  <pic:spPr>
+                    <a:xfrm>
+                      <a:off x="0" y="0"/>
+                      <a:ext cx="5791702" cy="1516511"/>
+                    </a:xfrm>
+                    <a:prstGeom prst="rect">
+                      <a:avLst/>
+                    </a:prstGeom>
+                  </pic:spPr>
+                </pic:pic>
+              </a:graphicData>
+            </a:graphic>
+          </wp:inline>
+        </w:drawing>
+      </w:r>
+    </w:p>
+    <w:p>
+      <w:pPr>
+        <w:pStyle w:val="Caption"/>
+        <w:jc w:val="center"/>
+      </w:pPr>
+      <w:r>
+        <w:t xml:space="preserve">Figure </w:t>
+      </w:r>
+      <w:r>
+        <w:fldChar w:fldCharType="begin"/>
+      </w:r>
+      <w:r>
+        <w:instrText xml:space="preserve"> SEQ Figure \* ARABIC </w:instrText>
+      </w:r>
+      <w:r>
+        <w:fldChar w:fldCharType="separate"/>
+      </w:r>
+      <w:r>
+        <w:rPr>
+          <w:noProof/>
+        </w:rPr>
+        <w:t>32</w:t>
+      </w:r>
+      <w:r>
+        <w:fldChar w:fldCharType="end"/>
+      </w:r>
+      <w:r>
+        <w:t xml:space="preserve">: </w:t>
+      </w:r>
+      <w:r>
+        <w:t>r</w:t>
+      </w:r>
+      <w:r>
+        <w:t>esult after deleting donor info</w:t>
+      </w:r>
+      <w:r>
+        <w:t xml:space="preserve"> record in unit testing</w:t>
+      </w:r>
+    </w:p>
+    <w:p/>
+    <w:p>
+      <w:pPr>
+        <w:rPr>
+          <w:rFonts w:ascii="Arial" w:hAnsi="Arial" w:cs="Arial"/>
+          <w:b/>
+          <w:color w:val="000000" w:themeColor="text1"/>
+          <w:shd w:val="clear" w:color="auto" w:fill="FFFFFF"/>
+        </w:rPr>
+      </w:pPr>
+      <w:r>
+        <w:rPr>
+          <w:rFonts w:ascii="Arial" w:hAnsi="Arial" w:cs="Arial"/>
+          <w:b/>
+          <w:color w:val="000000" w:themeColor="text1"/>
+          <w:shd w:val="clear" w:color="auto" w:fill="FFFFFF"/>
+        </w:rPr>
+        <w:t>Test Name: Displaying Donor Information</w:t>
+      </w:r>
+    </w:p>
+    <w:tbl>
+      <w:tblPr>
+        <w:tblStyle w:val="TableGrid"/>
+        <w:tblW w:w="0" w:type="auto"/>
+        <w:tblLook w:val="04A0" w:firstRow="1" w:lastRow="0" w:firstColumn="1" w:lastColumn="0" w:noHBand="0" w:noVBand="1"/>
+      </w:tblPr>
+      <w:tblGrid>
+        <w:gridCol w:w="1558"/>
+        <w:gridCol w:w="1558"/>
+        <w:gridCol w:w="1558"/>
+        <w:gridCol w:w="1558"/>
+        <w:gridCol w:w="1559"/>
+        <w:gridCol w:w="1559"/>
+      </w:tblGrid>
+      <w:tr>
+        <w:tc>
+          <w:tcPr>
+            <w:tcW w:w="1558" w:type="dxa"/>
+          </w:tcPr>
+          <w:p>
+            <w:pPr>
+              <w:rPr>
+                <w:rFonts w:ascii="Arial" w:hAnsi="Arial" w:cs="Arial"/>
+                <w:color w:val="000000" w:themeColor="text1"/>
+                <w:shd w:val="clear" w:color="auto" w:fill="FFFFFF"/>
+              </w:rPr>
+            </w:pPr>
+            <w:r>
+              <w:rPr>
+                <w:rFonts w:ascii="Arial" w:hAnsi="Arial" w:cs="Arial"/>
+                <w:color w:val="000000" w:themeColor="text1"/>
+                <w:shd w:val="clear" w:color="auto" w:fill="FFFFFF"/>
+              </w:rPr>
+              <w:t>Test Id</w:t>
+            </w:r>
+          </w:p>
+        </w:tc>
+        <w:tc>
+          <w:tcPr>
+            <w:tcW w:w="1558" w:type="dxa"/>
+          </w:tcPr>
+          <w:p>
+            <w:pPr>
+              <w:rPr>
+                <w:rFonts w:ascii="Arial" w:hAnsi="Arial" w:cs="Arial"/>
+                <w:color w:val="000000" w:themeColor="text1"/>
+                <w:shd w:val="clear" w:color="auto" w:fill="FFFFFF"/>
+              </w:rPr>
+            </w:pPr>
+            <w:r>
+              <w:rPr>
+                <w:rFonts w:ascii="Arial" w:hAnsi="Arial" w:cs="Arial"/>
+                <w:color w:val="000000" w:themeColor="text1"/>
+                <w:shd w:val="clear" w:color="auto" w:fill="FFFFFF"/>
+              </w:rPr>
+              <w:t>Test Scenarios</w:t>
+            </w:r>
+          </w:p>
+        </w:tc>
+        <w:tc>
+          <w:tcPr>
+            <w:tcW w:w="1558" w:type="dxa"/>
+          </w:tcPr>
+          <w:p>
+            <w:pPr>
+              <w:rPr>
+                <w:rFonts w:ascii="Arial" w:hAnsi="Arial" w:cs="Arial"/>
+                <w:color w:val="000000" w:themeColor="text1"/>
+                <w:shd w:val="clear" w:color="auto" w:fill="FFFFFF"/>
+              </w:rPr>
+            </w:pPr>
+            <w:r>
+              <w:rPr>
+                <w:rFonts w:ascii="Arial" w:hAnsi="Arial" w:cs="Arial"/>
+                <w:color w:val="000000" w:themeColor="text1"/>
+                <w:shd w:val="clear" w:color="auto" w:fill="FFFFFF"/>
+              </w:rPr>
+              <w:t>Test Input Data</w:t>
+            </w:r>
+          </w:p>
+        </w:tc>
+        <w:tc>
+          <w:tcPr>
+            <w:tcW w:w="1558" w:type="dxa"/>
+          </w:tcPr>
+          <w:p>
+            <w:pPr>
+              <w:rPr>
+                <w:rFonts w:ascii="Arial" w:hAnsi="Arial" w:cs="Arial"/>
+                <w:color w:val="000000" w:themeColor="text1"/>
+                <w:shd w:val="clear" w:color="auto" w:fill="FFFFFF"/>
+              </w:rPr>
+            </w:pPr>
+            <w:r>
+              <w:rPr>
+                <w:rFonts w:ascii="Arial" w:hAnsi="Arial" w:cs="Arial"/>
+                <w:color w:val="000000" w:themeColor="text1"/>
+                <w:shd w:val="clear" w:color="auto" w:fill="FFFFFF"/>
+              </w:rPr>
+              <w:t>Expected Data</w:t>
+            </w:r>
+          </w:p>
+        </w:tc>
+        <w:tc>
+          <w:tcPr>
+            <w:tcW w:w="1559" w:type="dxa"/>
+          </w:tcPr>
+          <w:p>
+            <w:pPr>
+              <w:rPr>
+                <w:rFonts w:ascii="Arial" w:hAnsi="Arial" w:cs="Arial"/>
+                <w:color w:val="000000" w:themeColor="text1"/>
+                <w:shd w:val="clear" w:color="auto" w:fill="FFFFFF"/>
+              </w:rPr>
+            </w:pPr>
+            <w:r>
+              <w:rPr>
+                <w:rFonts w:ascii="Arial" w:hAnsi="Arial" w:cs="Arial"/>
+                <w:color w:val="000000" w:themeColor="text1"/>
+                <w:shd w:val="clear" w:color="auto" w:fill="FFFFFF"/>
+              </w:rPr>
+              <w:t>Actual Data</w:t>
+            </w:r>
+          </w:p>
+        </w:tc>
+        <w:tc>
+          <w:tcPr>
+            <w:tcW w:w="1559" w:type="dxa"/>
+          </w:tcPr>
+          <w:p>
+            <w:pPr>
+              <w:rPr>
+                <w:rFonts w:ascii="Arial" w:hAnsi="Arial" w:cs="Arial"/>
+                <w:color w:val="000000" w:themeColor="text1"/>
+                <w:shd w:val="clear" w:color="auto" w:fill="FFFFFF"/>
+              </w:rPr>
+            </w:pPr>
+            <w:r>
+              <w:rPr>
+                <w:rFonts w:ascii="Arial" w:hAnsi="Arial" w:cs="Arial"/>
+                <w:color w:val="000000" w:themeColor="text1"/>
+                <w:shd w:val="clear" w:color="auto" w:fill="FFFFFF"/>
+              </w:rPr>
+              <w:t>Result</w:t>
+            </w:r>
+          </w:p>
+        </w:tc>
+      </w:tr>
+      <w:tr>
+        <w:tc>
+          <w:tcPr>
+            <w:tcW w:w="1558" w:type="dxa"/>
+          </w:tcPr>
+          <w:p>
+            <w:pPr>
+              <w:rPr>
+                <w:rFonts w:ascii="Arial" w:hAnsi="Arial" w:cs="Arial"/>
+                <w:color w:val="000000" w:themeColor="text1"/>
+                <w:shd w:val="clear" w:color="auto" w:fill="FFFFFF"/>
+              </w:rPr>
+            </w:pPr>
+            <w:r>
+              <w:rPr>
+                <w:rFonts w:ascii="Arial" w:hAnsi="Arial" w:cs="Arial"/>
+                <w:color w:val="000000" w:themeColor="text1"/>
+                <w:shd w:val="clear" w:color="auto" w:fill="FFFFFF"/>
+              </w:rPr>
+              <w:t>5</w:t>
+            </w:r>
+          </w:p>
+        </w:tc>
+        <w:tc>
+          <w:tcPr>
+            <w:tcW w:w="1558" w:type="dxa"/>
+          </w:tcPr>
+          <w:p>
+            <w:pPr>
+              <w:rPr>
+                <w:rFonts w:ascii="Arial" w:hAnsi="Arial" w:cs="Arial"/>
+                <w:color w:val="000000" w:themeColor="text1"/>
+                <w:shd w:val="clear" w:color="auto" w:fill="FFFFFF"/>
+              </w:rPr>
+            </w:pPr>
+            <w:r>
+              <w:rPr>
+                <w:rFonts w:ascii="Arial" w:hAnsi="Arial" w:cs="Arial"/>
+                <w:color w:val="000000" w:themeColor="text1"/>
+                <w:shd w:val="clear" w:color="auto" w:fill="FFFFFF"/>
+              </w:rPr>
+              <w:t>Displaying donor information fetched from database</w:t>
+            </w:r>
+          </w:p>
+        </w:tc>
+        <w:tc>
+          <w:tcPr>
+            <w:tcW w:w="1558" w:type="dxa"/>
+          </w:tcPr>
+          <w:p>
+            <w:pPr>
+              <w:rPr>
+                <w:rFonts w:ascii="Arial" w:hAnsi="Arial" w:cs="Arial"/>
+                <w:color w:val="000000" w:themeColor="text1"/>
+                <w:shd w:val="clear" w:color="auto" w:fill="FFFFFF"/>
+              </w:rPr>
+            </w:pPr>
+            <w:r>
+              <w:rPr>
+                <w:rFonts w:ascii="Arial" w:hAnsi="Arial" w:cs="Arial"/>
+                <w:color w:val="000000" w:themeColor="text1"/>
+                <w:shd w:val="clear" w:color="auto" w:fill="FFFFFF"/>
+              </w:rPr>
+              <w:t>Displaying a</w:t>
+            </w:r>
+            <w:r>
+              <w:rPr>
+                <w:rFonts w:ascii="Arial" w:hAnsi="Arial" w:cs="Arial"/>
+                <w:color w:val="000000" w:themeColor="text1"/>
+                <w:shd w:val="clear" w:color="auto" w:fill="FFFFFF"/>
+              </w:rPr>
+              <w:t>l</w:t>
+            </w:r>
+            <w:r>
+              <w:rPr>
+                <w:rFonts w:ascii="Arial" w:hAnsi="Arial" w:cs="Arial"/>
+                <w:color w:val="000000" w:themeColor="text1"/>
+                <w:shd w:val="clear" w:color="auto" w:fill="FFFFFF"/>
+              </w:rPr>
+              <w:t>l record donor information from database</w:t>
+            </w:r>
+          </w:p>
+          <w:p>
+            <w:pPr>
+              <w:rPr>
+                <w:rFonts w:ascii="Arial" w:hAnsi="Arial" w:cs="Arial"/>
+                <w:color w:val="000000" w:themeColor="text1"/>
+                <w:shd w:val="clear" w:color="auto" w:fill="FFFFFF"/>
+              </w:rPr>
+            </w:pPr>
+          </w:p>
+        </w:tc>
+        <w:tc>
+          <w:tcPr>
+            <w:tcW w:w="1558" w:type="dxa"/>
+          </w:tcPr>
+          <w:p>
+            <w:pPr>
+              <w:rPr>
+                <w:rFonts w:ascii="Arial" w:hAnsi="Arial" w:cs="Arial"/>
+                <w:color w:val="000000" w:themeColor="text1"/>
+                <w:shd w:val="clear" w:color="auto" w:fill="FFFFFF"/>
+              </w:rPr>
+            </w:pPr>
+            <w:r>
+              <w:rPr>
+                <w:rFonts w:ascii="Arial" w:hAnsi="Arial" w:cs="Arial"/>
+                <w:color w:val="000000" w:themeColor="text1"/>
+                <w:shd w:val="clear" w:color="auto" w:fill="FFFFFF"/>
+              </w:rPr>
+              <w:t>All recorded data should visual in donor list in table form</w:t>
+            </w:r>
+          </w:p>
+        </w:tc>
+        <w:tc>
+          <w:tcPr>
+            <w:tcW w:w="1559" w:type="dxa"/>
+          </w:tcPr>
+          <w:p>
+            <w:pPr>
+              <w:rPr>
+                <w:rFonts w:ascii="Arial" w:hAnsi="Arial" w:cs="Arial"/>
+                <w:color w:val="000000" w:themeColor="text1"/>
+                <w:shd w:val="clear" w:color="auto" w:fill="FFFFFF"/>
+              </w:rPr>
+            </w:pPr>
+            <w:r>
+              <w:rPr>
+                <w:rFonts w:ascii="Arial" w:hAnsi="Arial" w:cs="Arial"/>
+                <w:color w:val="000000" w:themeColor="text1"/>
+                <w:shd w:val="clear" w:color="auto" w:fill="FFFFFF"/>
+              </w:rPr>
+              <w:t>Successfully displayed data in donor list page</w:t>
+            </w:r>
+          </w:p>
+        </w:tc>
+        <w:tc>
+          <w:tcPr>
+            <w:tcW w:w="1559" w:type="dxa"/>
+          </w:tcPr>
+          <w:p>
+            <w:pPr>
+              <w:rPr>
+                <w:rFonts w:ascii="Arial" w:hAnsi="Arial" w:cs="Arial"/>
+                <w:color w:val="000000" w:themeColor="text1"/>
+                <w:shd w:val="clear" w:color="auto" w:fill="FFFFFF"/>
+              </w:rPr>
+            </w:pPr>
+            <w:r>
+              <w:rPr>
+                <w:rFonts w:ascii="Arial" w:hAnsi="Arial" w:cs="Arial"/>
+                <w:color w:val="000000" w:themeColor="text1"/>
+                <w:shd w:val="clear" w:color="auto" w:fill="FFFFFF"/>
+              </w:rPr>
+              <w:t>Pass</w:t>
+            </w:r>
+          </w:p>
+        </w:tc>
+      </w:tr>
+    </w:tbl>
+    <w:p>
+      <w:pPr>
+        <w:jc w:val="center"/>
+      </w:pPr>
+    </w:p>
+    <w:p>
+      <w:pPr>
+        <w:jc w:val="center"/>
+      </w:pPr>
+      <w:r>
+        <w:rPr>
+          <w:noProof/>
+        </w:rPr>
+        <w:lastRenderedPageBreak/>
+        <w:drawing>
+          <wp:inline distT="0" distB="0" distL="0" distR="0" wp14:anchorId="610E16CC" wp14:editId="748D85E5">
+            <wp:extent cx="4808637" cy="2049958"/>
+            <wp:effectExtent l="0" t="0" r="0" b="7620"/>
+            <wp:docPr id="33" name="Picture 33"/>
+            <wp:cNvGraphicFramePr>
+              <a:graphicFrameLocks xmlns:a="http://schemas.openxmlformats.org/drawingml/2006/main" noChangeAspect="1"/>
+            </wp:cNvGraphicFramePr>
+            <a:graphic xmlns:a="http://schemas.openxmlformats.org/drawingml/2006/main">
+              <a:graphicData uri="http://schemas.openxmlformats.org/drawingml/2006/picture">
+                <pic:pic xmlns:pic="http://schemas.openxmlformats.org/drawingml/2006/picture">
+                  <pic:nvPicPr>
+                    <pic:cNvPr id="33" name="U4.PNG"/>
+                    <pic:cNvPicPr/>
+                  </pic:nvPicPr>
+                  <pic:blipFill>
+                    <a:blip r:embed="rId42">
+                      <a:extLst>
+                        <a:ext uri="{28A0092B-C50C-407E-A947-70E740481C1C}">
+                          <a14:useLocalDpi xmlns:a14="http://schemas.microsoft.com/office/drawing/2010/main" val="0"/>
+                        </a:ext>
+                      </a:extLst>
+                    </a:blip>
+                    <a:stretch>
+                      <a:fillRect/>
+                    </a:stretch>
+                  </pic:blipFill>
+                  <pic:spPr>
+                    <a:xfrm>
+                      <a:off x="0" y="0"/>
+                      <a:ext cx="4808637" cy="2049958"/>
+                    </a:xfrm>
+                    <a:prstGeom prst="rect">
+                      <a:avLst/>
+                    </a:prstGeom>
+                  </pic:spPr>
+                </pic:pic>
+              </a:graphicData>
+            </a:graphic>
+          </wp:inline>
+        </w:drawing>
+      </w:r>
+    </w:p>
+    <w:p>
+      <w:pPr>
+        <w:pStyle w:val="Caption"/>
+        <w:jc w:val="center"/>
+      </w:pPr>
+      <w:r>
+        <w:t xml:space="preserve">Figure </w:t>
+      </w:r>
+      <w:r>
+        <w:fldChar w:fldCharType="begin"/>
+      </w:r>
+      <w:r>
+        <w:instrText xml:space="preserve"> SEQ Figure \* ARABIC </w:instrText>
+      </w:r>
+      <w:r>
+        <w:fldChar w:fldCharType="separate"/>
+      </w:r>
+      <w:r>
+        <w:rPr>
+          <w:noProof/>
+        </w:rPr>
+        <w:t>33</w:t>
+      </w:r>
+      <w:r>
+        <w:fldChar w:fldCharType="end"/>
+      </w:r>
+      <w:r>
+        <w:t>: displaying recorded donor information</w:t>
+      </w:r>
+    </w:p>
+    <w:p>
+      <w:pPr>
+        <w:jc w:val="center"/>
+      </w:pPr>
+      <w:r>
+        <w:rPr>
+          <w:noProof/>
+        </w:rPr>
+        <w:drawing>
+          <wp:inline distT="0" distB="0" distL="0" distR="0">
+            <wp:extent cx="5890258" cy="1165860"/>
+            <wp:effectExtent l="0" t="0" r="0" b="0"/>
+            <wp:docPr id="32" name="Picture 32"/>
+            <wp:cNvGraphicFramePr>
+              <a:graphicFrameLocks xmlns:a="http://schemas.openxmlformats.org/drawingml/2006/main" noChangeAspect="1"/>
+            </wp:cNvGraphicFramePr>
+            <a:graphic xmlns:a="http://schemas.openxmlformats.org/drawingml/2006/main">
+              <a:graphicData uri="http://schemas.openxmlformats.org/drawingml/2006/picture">
+                <pic:pic xmlns:pic="http://schemas.openxmlformats.org/drawingml/2006/picture">
+                  <pic:nvPicPr>
+                    <pic:cNvPr id="32" name="U4.1.PNG"/>
+                    <pic:cNvPicPr/>
+                  </pic:nvPicPr>
+                  <pic:blipFill>
+                    <a:blip r:embed="rId43">
+                      <a:extLst>
+                        <a:ext uri="{28A0092B-C50C-407E-A947-70E740481C1C}">
+                          <a14:useLocalDpi xmlns:a14="http://schemas.microsoft.com/office/drawing/2010/main" val="0"/>
+                        </a:ext>
+                      </a:extLst>
+                    </a:blip>
+                    <a:stretch>
+                      <a:fillRect/>
+                    </a:stretch>
+                  </pic:blipFill>
+                  <pic:spPr>
+                    <a:xfrm>
+                      <a:off x="0" y="0"/>
+                      <a:ext cx="5893302" cy="1166463"/>
+                    </a:xfrm>
+                    <a:prstGeom prst="rect">
+                      <a:avLst/>
+                    </a:prstGeom>
+                  </pic:spPr>
+                </pic:pic>
+              </a:graphicData>
+            </a:graphic>
+          </wp:inline>
+        </w:drawing>
+      </w:r>
+    </w:p>
+    <w:p>
+      <w:pPr>
+        <w:pStyle w:val="Caption"/>
+        <w:jc w:val="center"/>
+      </w:pPr>
+      <w:r>
+        <w:t xml:space="preserve">Figure </w:t>
+      </w:r>
+      <w:r>
+        <w:fldChar w:fldCharType="begin"/>
+      </w:r>
+      <w:r>
+        <w:instrText xml:space="preserve"> SEQ Figure \* ARABIC </w:instrText>
+      </w:r>
+      <w:r>
+        <w:fldChar w:fldCharType="separate"/>
+      </w:r>
+      <w:r>
+        <w:rPr>
+          <w:noProof/>
+        </w:rPr>
+        <w:t>34</w:t>
+      </w:r>
+      <w:r>
+        <w:fldChar w:fldCharType="end"/>
+      </w:r>
+      <w:r>
+        <w:t>: unit testing result to show recorded data of donor</w:t>
+      </w:r>
+    </w:p>
+    <w:p/>
+    <w:p>
+      <w:pPr>
+        <w:rPr>
+          <w:rFonts w:ascii="Arial" w:hAnsi="Arial" w:cs="Arial"/>
+          <w:b/>
+          <w:color w:val="000000" w:themeColor="text1"/>
+          <w:shd w:val="clear" w:color="auto" w:fill="FFFFFF"/>
+        </w:rPr>
+      </w:pPr>
+      <w:r>
+        <w:rPr>
+          <w:rFonts w:ascii="Arial" w:hAnsi="Arial" w:cs="Arial"/>
+          <w:b/>
+          <w:color w:val="000000" w:themeColor="text1"/>
+          <w:shd w:val="clear" w:color="auto" w:fill="FFFFFF"/>
+        </w:rPr>
+        <w:t xml:space="preserve">Test Name: displaying recorded blood group </w:t>
+      </w:r>
+    </w:p>
+    <w:tbl>
+      <w:tblPr>
+        <w:tblStyle w:val="TableGrid"/>
+        <w:tblW w:w="0" w:type="auto"/>
+        <w:tblLook w:val="04A0" w:firstRow="1" w:lastRow="0" w:firstColumn="1" w:lastColumn="0" w:noHBand="0" w:noVBand="1"/>
+      </w:tblPr>
+      <w:tblGrid>
+        <w:gridCol w:w="1558"/>
+        <w:gridCol w:w="1558"/>
+        <w:gridCol w:w="1558"/>
+        <w:gridCol w:w="1558"/>
+        <w:gridCol w:w="1559"/>
+        <w:gridCol w:w="1559"/>
+      </w:tblGrid>
+      <w:tr>
+        <w:tc>
+          <w:tcPr>
+            <w:tcW w:w="1558" w:type="dxa"/>
+          </w:tcPr>
+          <w:p>
+            <w:pPr>
+              <w:rPr>
+                <w:rFonts w:ascii="Arial" w:hAnsi="Arial" w:cs="Arial"/>
+                <w:color w:val="000000" w:themeColor="text1"/>
+                <w:shd w:val="clear" w:color="auto" w:fill="FFFFFF"/>
+              </w:rPr>
+            </w:pPr>
+            <w:r>
+              <w:rPr>
+                <w:rFonts w:ascii="Arial" w:hAnsi="Arial" w:cs="Arial"/>
+                <w:color w:val="000000" w:themeColor="text1"/>
+                <w:shd w:val="clear" w:color="auto" w:fill="FFFFFF"/>
+              </w:rPr>
+              <w:t>Test Id</w:t>
+            </w:r>
+          </w:p>
+        </w:tc>
+        <w:tc>
+          <w:tcPr>
+            <w:tcW w:w="1558" w:type="dxa"/>
+          </w:tcPr>
+          <w:p>
+            <w:pPr>
+              <w:rPr>
+                <w:rFonts w:ascii="Arial" w:hAnsi="Arial" w:cs="Arial"/>
+                <w:color w:val="000000" w:themeColor="text1"/>
+                <w:shd w:val="clear" w:color="auto" w:fill="FFFFFF"/>
+              </w:rPr>
+            </w:pPr>
+            <w:r>
+              <w:rPr>
+                <w:rFonts w:ascii="Arial" w:hAnsi="Arial" w:cs="Arial"/>
+                <w:color w:val="000000" w:themeColor="text1"/>
+                <w:shd w:val="clear" w:color="auto" w:fill="FFFFFF"/>
+              </w:rPr>
+              <w:t>Test Scenarios</w:t>
+            </w:r>
+          </w:p>
+        </w:tc>
+        <w:tc>
+          <w:tcPr>
+            <w:tcW w:w="1558" w:type="dxa"/>
+          </w:tcPr>
+          <w:p>
+            <w:pPr>
+              <w:rPr>
+                <w:rFonts w:ascii="Arial" w:hAnsi="Arial" w:cs="Arial"/>
+                <w:color w:val="000000" w:themeColor="text1"/>
+                <w:shd w:val="clear" w:color="auto" w:fill="FFFFFF"/>
+              </w:rPr>
+            </w:pPr>
+            <w:r>
+              <w:rPr>
+                <w:rFonts w:ascii="Arial" w:hAnsi="Arial" w:cs="Arial"/>
+                <w:color w:val="000000" w:themeColor="text1"/>
+                <w:shd w:val="clear" w:color="auto" w:fill="FFFFFF"/>
+              </w:rPr>
+              <w:t>Test Input Data</w:t>
+            </w:r>
+          </w:p>
+        </w:tc>
+        <w:tc>
+          <w:tcPr>
+            <w:tcW w:w="1558" w:type="dxa"/>
+          </w:tcPr>
+          <w:p>
+            <w:pPr>
+              <w:rPr>
+                <w:rFonts w:ascii="Arial" w:hAnsi="Arial" w:cs="Arial"/>
+                <w:color w:val="000000" w:themeColor="text1"/>
+                <w:shd w:val="clear" w:color="auto" w:fill="FFFFFF"/>
+              </w:rPr>
+            </w:pPr>
+            <w:r>
+              <w:rPr>
+                <w:rFonts w:ascii="Arial" w:hAnsi="Arial" w:cs="Arial"/>
+                <w:color w:val="000000" w:themeColor="text1"/>
+                <w:shd w:val="clear" w:color="auto" w:fill="FFFFFF"/>
+              </w:rPr>
+              <w:t>Expected Data</w:t>
+            </w:r>
+          </w:p>
+        </w:tc>
+        <w:tc>
+          <w:tcPr>
+            <w:tcW w:w="1559" w:type="dxa"/>
+          </w:tcPr>
+          <w:p>
+            <w:pPr>
+              <w:rPr>
+                <w:rFonts w:ascii="Arial" w:hAnsi="Arial" w:cs="Arial"/>
+                <w:color w:val="000000" w:themeColor="text1"/>
+                <w:shd w:val="clear" w:color="auto" w:fill="FFFFFF"/>
+              </w:rPr>
+            </w:pPr>
+            <w:r>
+              <w:rPr>
+                <w:rFonts w:ascii="Arial" w:hAnsi="Arial" w:cs="Arial"/>
+                <w:color w:val="000000" w:themeColor="text1"/>
+                <w:shd w:val="clear" w:color="auto" w:fill="FFFFFF"/>
+              </w:rPr>
+              <w:t>Actual Data</w:t>
+            </w:r>
+          </w:p>
+        </w:tc>
+        <w:tc>
+          <w:tcPr>
+            <w:tcW w:w="1559" w:type="dxa"/>
+          </w:tcPr>
+          <w:p>
+            <w:pPr>
+              <w:rPr>
+                <w:rFonts w:ascii="Arial" w:hAnsi="Arial" w:cs="Arial"/>
+                <w:color w:val="000000" w:themeColor="text1"/>
+                <w:shd w:val="clear" w:color="auto" w:fill="FFFFFF"/>
+              </w:rPr>
+            </w:pPr>
+            <w:r>
+              <w:rPr>
+                <w:rFonts w:ascii="Arial" w:hAnsi="Arial" w:cs="Arial"/>
+                <w:color w:val="000000" w:themeColor="text1"/>
+                <w:shd w:val="clear" w:color="auto" w:fill="FFFFFF"/>
+              </w:rPr>
+              <w:t>Result</w:t>
+            </w:r>
+          </w:p>
+        </w:tc>
+      </w:tr>
+      <w:tr>
+        <w:tc>
+          <w:tcPr>
+            <w:tcW w:w="1558" w:type="dxa"/>
+          </w:tcPr>
+          <w:p>
+            <w:pPr>
+              <w:rPr>
+                <w:rFonts w:ascii="Arial" w:hAnsi="Arial" w:cs="Arial"/>
+                <w:color w:val="000000" w:themeColor="text1"/>
+                <w:shd w:val="clear" w:color="auto" w:fill="FFFFFF"/>
+              </w:rPr>
+            </w:pPr>
+            <w:r>
+              <w:rPr>
+                <w:rFonts w:ascii="Arial" w:hAnsi="Arial" w:cs="Arial"/>
+                <w:color w:val="000000" w:themeColor="text1"/>
+                <w:shd w:val="clear" w:color="auto" w:fill="FFFFFF"/>
+              </w:rPr>
+              <w:t>6</w:t>
+            </w:r>
+          </w:p>
+        </w:tc>
+        <w:tc>
+          <w:tcPr>
+            <w:tcW w:w="1558" w:type="dxa"/>
+          </w:tcPr>
+          <w:p>
+            <w:pPr>
+              <w:rPr>
+                <w:rFonts w:ascii="Arial" w:hAnsi="Arial" w:cs="Arial"/>
+                <w:color w:val="000000" w:themeColor="text1"/>
+                <w:shd w:val="clear" w:color="auto" w:fill="FFFFFF"/>
+              </w:rPr>
+            </w:pPr>
+            <w:r>
+              <w:rPr>
+                <w:rFonts w:ascii="Arial" w:hAnsi="Arial" w:cs="Arial"/>
+                <w:color w:val="000000" w:themeColor="text1"/>
+                <w:shd w:val="clear" w:color="auto" w:fill="FFFFFF"/>
+              </w:rPr>
+              <w:t>Fetching all recorded blood group in blood group list page</w:t>
+            </w:r>
+          </w:p>
+        </w:tc>
+        <w:tc>
+          <w:tcPr>
+            <w:tcW w:w="1558" w:type="dxa"/>
+          </w:tcPr>
+          <w:p>
+            <w:pPr>
+              <w:rPr>
+                <w:rFonts w:ascii="Arial" w:hAnsi="Arial" w:cs="Arial"/>
+                <w:color w:val="000000" w:themeColor="text1"/>
+                <w:shd w:val="clear" w:color="auto" w:fill="FFFFFF"/>
+              </w:rPr>
+            </w:pPr>
+            <w:r>
+              <w:rPr>
+                <w:rFonts w:ascii="Arial" w:hAnsi="Arial" w:cs="Arial"/>
+                <w:color w:val="000000" w:themeColor="text1"/>
+                <w:shd w:val="clear" w:color="auto" w:fill="FFFFFF"/>
+              </w:rPr>
+              <w:t xml:space="preserve">Displaying all record </w:t>
+            </w:r>
+            <w:r>
+              <w:rPr>
+                <w:rFonts w:ascii="Arial" w:hAnsi="Arial" w:cs="Arial"/>
+                <w:color w:val="000000" w:themeColor="text1"/>
+                <w:shd w:val="clear" w:color="auto" w:fill="FFFFFF"/>
+              </w:rPr>
+              <w:t>blood group</w:t>
+            </w:r>
+            <w:r>
+              <w:rPr>
+                <w:rFonts w:ascii="Arial" w:hAnsi="Arial" w:cs="Arial"/>
+                <w:color w:val="000000" w:themeColor="text1"/>
+                <w:shd w:val="clear" w:color="auto" w:fill="FFFFFF"/>
+              </w:rPr>
+              <w:t xml:space="preserve"> from database</w:t>
+            </w:r>
+          </w:p>
+          <w:p>
+            <w:pPr>
+              <w:rPr>
+                <w:rFonts w:ascii="Arial" w:hAnsi="Arial" w:cs="Arial"/>
+                <w:color w:val="000000" w:themeColor="text1"/>
+                <w:shd w:val="clear" w:color="auto" w:fill="FFFFFF"/>
+              </w:rPr>
+            </w:pPr>
+          </w:p>
+        </w:tc>
+        <w:tc>
+          <w:tcPr>
+            <w:tcW w:w="1558" w:type="dxa"/>
+          </w:tcPr>
+          <w:p>
+            <w:pPr>
+              <w:rPr>
+                <w:rFonts w:ascii="Arial" w:hAnsi="Arial" w:cs="Arial"/>
+                <w:color w:val="000000" w:themeColor="text1"/>
+                <w:shd w:val="clear" w:color="auto" w:fill="FFFFFF"/>
+              </w:rPr>
+            </w:pPr>
+            <w:r>
+              <w:rPr>
+                <w:rFonts w:ascii="Arial" w:hAnsi="Arial" w:cs="Arial"/>
+                <w:color w:val="000000" w:themeColor="text1"/>
+                <w:shd w:val="clear" w:color="auto" w:fill="FFFFFF"/>
+              </w:rPr>
+              <w:t>All record should be displayed in blood group list page</w:t>
+            </w:r>
+          </w:p>
+        </w:tc>
+        <w:tc>
+          <w:tcPr>
+            <w:tcW w:w="1559" w:type="dxa"/>
+          </w:tcPr>
+          <w:p>
+            <w:pPr>
+              <w:rPr>
+                <w:rFonts w:ascii="Arial" w:hAnsi="Arial" w:cs="Arial"/>
+                <w:color w:val="000000" w:themeColor="text1"/>
+                <w:shd w:val="clear" w:color="auto" w:fill="FFFFFF"/>
+              </w:rPr>
+            </w:pPr>
+            <w:r>
+              <w:rPr>
+                <w:rFonts w:ascii="Arial" w:hAnsi="Arial" w:cs="Arial"/>
+                <w:color w:val="000000" w:themeColor="text1"/>
+                <w:shd w:val="clear" w:color="auto" w:fill="FFFFFF"/>
+              </w:rPr>
+              <w:t>Successfully displayed recorded blood group</w:t>
+            </w:r>
+          </w:p>
+        </w:tc>
+        <w:tc>
+          <w:tcPr>
+            <w:tcW w:w="1559" w:type="dxa"/>
+          </w:tcPr>
+          <w:p>
+            <w:pPr>
+              <w:rPr>
+                <w:rFonts w:ascii="Arial" w:hAnsi="Arial" w:cs="Arial"/>
+                <w:color w:val="000000" w:themeColor="text1"/>
+                <w:shd w:val="clear" w:color="auto" w:fill="FFFFFF"/>
+              </w:rPr>
+            </w:pPr>
+            <w:r>
+              <w:rPr>
+                <w:rFonts w:ascii="Arial" w:hAnsi="Arial" w:cs="Arial"/>
+                <w:color w:val="000000" w:themeColor="text1"/>
+                <w:shd w:val="clear" w:color="auto" w:fill="FFFFFF"/>
+              </w:rPr>
+              <w:t>Pass</w:t>
+            </w:r>
+          </w:p>
+        </w:tc>
+      </w:tr>
+    </w:tbl>
+    <w:p>
+      <w:pPr>
+        <w:rPr>
+          <w:rFonts w:ascii="Arial" w:hAnsi="Arial" w:cs="Arial"/>
+          <w:color w:val="000000" w:themeColor="text1"/>
+          <w:shd w:val="clear" w:color="auto" w:fill="FFFFFF"/>
+        </w:rPr>
+      </w:pPr>
+    </w:p>
+    <w:p>
+      <w:pPr>
+        <w:jc w:val="center"/>
+        <w:rPr>
+          <w:rFonts w:ascii="Arial" w:hAnsi="Arial" w:cs="Arial"/>
+          <w:color w:val="000000" w:themeColor="text1"/>
+          <w:shd w:val="clear" w:color="auto" w:fill="FFFFFF"/>
+        </w:rPr>
+      </w:pPr>
+      <w:r>
+        <w:rPr>
+          <w:rFonts w:ascii="Arial" w:hAnsi="Arial" w:cs="Arial"/>
+          <w:noProof/>
+          <w:color w:val="000000" w:themeColor="text1"/>
+          <w:shd w:val="clear" w:color="auto" w:fill="FFFFFF"/>
+        </w:rPr>
+        <w:drawing>
+          <wp:inline distT="0" distB="0" distL="0" distR="0">
+            <wp:extent cx="5943600" cy="1388745"/>
+            <wp:effectExtent l="0" t="0" r="0" b="1905"/>
+            <wp:docPr id="34" name="Picture 34"/>
+            <wp:cNvGraphicFramePr>
+              <a:graphicFrameLocks xmlns:a="http://schemas.openxmlformats.org/drawingml/2006/main" noChangeAspect="1"/>
+            </wp:cNvGraphicFramePr>
+            <a:graphic xmlns:a="http://schemas.openxmlformats.org/drawingml/2006/main">
+              <a:graphicData uri="http://schemas.openxmlformats.org/drawingml/2006/picture">
+                <pic:pic xmlns:pic="http://schemas.openxmlformats.org/drawingml/2006/picture">
+                  <pic:nvPicPr>
+                    <pic:cNvPr id="34" name="U5.1.PNG"/>
+                    <pic:cNvPicPr/>
+                  </pic:nvPicPr>
+                  <pic:blipFill>
+                    <a:blip r:embed="rId44">
+                      <a:extLst>
+                        <a:ext uri="{28A0092B-C50C-407E-A947-70E740481C1C}">
+                          <a14:useLocalDpi xmlns:a14="http://schemas.microsoft.com/office/drawing/2010/main" val="0"/>
+                        </a:ext>
+                      </a:extLst>
+                    </a:blip>
+                    <a:stretch>
+                      <a:fillRect/>
+                    </a:stretch>
+                  </pic:blipFill>
+                  <pic:spPr>
+                    <a:xfrm>
+                      <a:off x="0" y="0"/>
+                      <a:ext cx="5943600" cy="1388745"/>
+                    </a:xfrm>
+                    <a:prstGeom prst="rect">
+                      <a:avLst/>
+                    </a:prstGeom>
+                  </pic:spPr>
+                </pic:pic>
+              </a:graphicData>
+            </a:graphic>
+          </wp:inline>
+        </w:drawing>
+      </w:r>
+    </w:p>
+    <w:p>
+      <w:pPr>
+        <w:pStyle w:val="Caption"/>
+        <w:jc w:val="center"/>
+        <w:rPr>
+          <w:rFonts w:ascii="Arial" w:hAnsi="Arial" w:cs="Arial"/>
+          <w:color w:val="000000" w:themeColor="text1"/>
+          <w:shd w:val="clear" w:color="auto" w:fill="FFFFFF"/>
+        </w:rPr>
+      </w:pPr>
+      <w:r>
+        <w:t xml:space="preserve">Figure </w:t>
+      </w:r>
+      <w:r>
+        <w:fldChar w:fldCharType="begin"/>
+      </w:r>
+      <w:r>
+        <w:instrText xml:space="preserve"> SEQ Figure \* ARABIC </w:instrText>
+      </w:r>
+      <w:r>
+        <w:fldChar w:fldCharType="separate"/>
+      </w:r>
+      <w:r>
+        <w:rPr>
+          <w:noProof/>
+        </w:rPr>
+        <w:t>35</w:t>
+      </w:r>
+      <w:r>
+        <w:fldChar w:fldCharType="end"/>
+      </w:r>
+      <w:r>
+        <w:t>: Unit testing to show recorded blood group</w:t>
+      </w:r>
+    </w:p>
+    <w:p>
+      <w:pPr>
+        <w:jc w:val="center"/>
+        <w:rPr>
+          <w:rFonts w:ascii="Arial" w:hAnsi="Arial" w:cs="Arial"/>
+          <w:color w:val="000000" w:themeColor="text1"/>
+          <w:shd w:val="clear" w:color="auto" w:fill="FFFFFF"/>
+        </w:rPr>
+      </w:pPr>
+      <w:r>
+        <w:rPr>
+          <w:rFonts w:ascii="Arial" w:hAnsi="Arial" w:cs="Arial"/>
+          <w:noProof/>
+          <w:color w:val="000000" w:themeColor="text1"/>
+          <w:shd w:val="clear" w:color="auto" w:fill="FFFFFF"/>
+        </w:rPr>
+        <w:lastRenderedPageBreak/>
+        <w:drawing>
+          <wp:inline distT="0" distB="0" distL="0" distR="0">
+            <wp:extent cx="4884843" cy="1988992"/>
+            <wp:effectExtent l="0" t="0" r="0" b="0"/>
+            <wp:docPr id="35" name="Picture 35"/>
+            <wp:cNvGraphicFramePr>
+              <a:graphicFrameLocks xmlns:a="http://schemas.openxmlformats.org/drawingml/2006/main" noChangeAspect="1"/>
+            </wp:cNvGraphicFramePr>
+            <a:graphic xmlns:a="http://schemas.openxmlformats.org/drawingml/2006/main">
+              <a:graphicData uri="http://schemas.openxmlformats.org/drawingml/2006/picture">
+                <pic:pic xmlns:pic="http://schemas.openxmlformats.org/drawingml/2006/picture">
+                  <pic:nvPicPr>
+                    <pic:cNvPr id="35" name="U5.PNG"/>
+                    <pic:cNvPicPr/>
+                  </pic:nvPicPr>
+                  <pic:blipFill>
+                    <a:blip r:embed="rId45">
+                      <a:extLst>
+                        <a:ext uri="{28A0092B-C50C-407E-A947-70E740481C1C}">
+                          <a14:useLocalDpi xmlns:a14="http://schemas.microsoft.com/office/drawing/2010/main" val="0"/>
+                        </a:ext>
+                      </a:extLst>
+                    </a:blip>
+                    <a:stretch>
+                      <a:fillRect/>
+                    </a:stretch>
+                  </pic:blipFill>
+                  <pic:spPr>
+                    <a:xfrm>
+                      <a:off x="0" y="0"/>
+                      <a:ext cx="4884843" cy="1988992"/>
+                    </a:xfrm>
+                    <a:prstGeom prst="rect">
+                      <a:avLst/>
+                    </a:prstGeom>
+                  </pic:spPr>
+                </pic:pic>
+              </a:graphicData>
+            </a:graphic>
+          </wp:inline>
+        </w:drawing>
+      </w:r>
+    </w:p>
+    <w:p>
+      <w:pPr>
+        <w:pStyle w:val="Caption"/>
+        <w:jc w:val="center"/>
+        <w:rPr>
+          <w:rFonts w:ascii="Arial" w:hAnsi="Arial" w:cs="Arial"/>
+          <w:color w:val="000000" w:themeColor="text1"/>
+          <w:shd w:val="clear" w:color="auto" w:fill="FFFFFF"/>
+        </w:rPr>
+      </w:pPr>
+      <w:r>
+        <w:t xml:space="preserve">Figure </w:t>
+      </w:r>
+      <w:r>
+        <w:fldChar w:fldCharType="begin"/>
+      </w:r>
+      <w:r>
+        <w:instrText xml:space="preserve"> SEQ Figure \* ARABIC </w:instrText>
+      </w:r>
+      <w:r>
+        <w:fldChar w:fldCharType="separate"/>
+      </w:r>
+      <w:r>
+        <w:rPr>
+          <w:noProof/>
+        </w:rPr>
+        <w:t>36</w:t>
+      </w:r>
+      <w:r>
+        <w:fldChar w:fldCharType="end"/>
+      </w:r>
+      <w:r>
+        <w:t>: Result of unit testing for blood group</w:t>
+      </w:r>
+    </w:p>
+    <w:p>
+      <w:pPr>
+        <w:rPr>
+          <w:rFonts w:ascii="Arial" w:hAnsi="Arial" w:cs="Arial"/>
+          <w:b/>
+          <w:color w:val="000000" w:themeColor="text1"/>
+          <w:shd w:val="clear" w:color="auto" w:fill="FFFFFF"/>
+        </w:rPr>
+      </w:pPr>
+    </w:p>
+    <w:p>
+      <w:pPr>
+        <w:rPr>
+          <w:rFonts w:ascii="Arial" w:hAnsi="Arial" w:cs="Arial"/>
+          <w:b/>
+          <w:color w:val="000000" w:themeColor="text1"/>
+          <w:shd w:val="clear" w:color="auto" w:fill="FFFFFF"/>
+        </w:rPr>
+      </w:pPr>
+      <w:r>
+        <w:rPr>
+          <w:rFonts w:ascii="Arial" w:hAnsi="Arial" w:cs="Arial"/>
+          <w:b/>
+          <w:color w:val="000000" w:themeColor="text1"/>
+          <w:shd w:val="clear" w:color="auto" w:fill="FFFFFF"/>
+        </w:rPr>
+        <w:t xml:space="preserve">Test Name: </w:t>
+      </w:r>
+      <w:r>
+        <w:rPr>
+          <w:rFonts w:ascii="Arial" w:hAnsi="Arial" w:cs="Arial"/>
+          <w:b/>
+          <w:color w:val="000000" w:themeColor="text1"/>
+          <w:shd w:val="clear" w:color="auto" w:fill="FFFFFF"/>
+        </w:rPr>
+        <w:t>Sending Message</w:t>
+      </w:r>
+    </w:p>
+    <w:tbl>
+      <w:tblPr>
+        <w:tblStyle w:val="TableGrid"/>
+        <w:tblW w:w="0" w:type="auto"/>
+        <w:tblLook w:val="04A0" w:firstRow="1" w:lastRow="0" w:firstColumn="1" w:lastColumn="0" w:noHBand="0" w:noVBand="1"/>
+      </w:tblPr>
+      <w:tblGrid>
+        <w:gridCol w:w="1126"/>
+        <w:gridCol w:w="1386"/>
+        <w:gridCol w:w="2760"/>
+        <w:gridCol w:w="1357"/>
+        <w:gridCol w:w="1502"/>
+        <w:gridCol w:w="1219"/>
+      </w:tblGrid>
+      <w:tr>
+        <w:tc>
+          <w:tcPr>
+            <w:tcW w:w="1558" w:type="dxa"/>
+          </w:tcPr>
+          <w:p>
+            <w:pPr>
+              <w:rPr>
+                <w:rFonts w:ascii="Arial" w:hAnsi="Arial" w:cs="Arial"/>
+                <w:color w:val="000000" w:themeColor="text1"/>
+                <w:shd w:val="clear" w:color="auto" w:fill="FFFFFF"/>
+              </w:rPr>
+            </w:pPr>
+            <w:r>
+              <w:rPr>
+                <w:rFonts w:ascii="Arial" w:hAnsi="Arial" w:cs="Arial"/>
+                <w:color w:val="000000" w:themeColor="text1"/>
+                <w:shd w:val="clear" w:color="auto" w:fill="FFFFFF"/>
+              </w:rPr>
+              <w:t>Test Id</w:t>
+            </w:r>
+          </w:p>
+        </w:tc>
+        <w:tc>
+          <w:tcPr>
+            <w:tcW w:w="1558" w:type="dxa"/>
+          </w:tcPr>
+          <w:p>
+            <w:pPr>
+              <w:rPr>
+                <w:rFonts w:ascii="Arial" w:hAnsi="Arial" w:cs="Arial"/>
+                <w:color w:val="000000" w:themeColor="text1"/>
+                <w:shd w:val="clear" w:color="auto" w:fill="FFFFFF"/>
+              </w:rPr>
+            </w:pPr>
+            <w:r>
+              <w:rPr>
+                <w:rFonts w:ascii="Arial" w:hAnsi="Arial" w:cs="Arial"/>
+                <w:color w:val="000000" w:themeColor="text1"/>
+                <w:shd w:val="clear" w:color="auto" w:fill="FFFFFF"/>
+              </w:rPr>
+              <w:t>Test Scenarios</w:t>
+            </w:r>
+          </w:p>
+        </w:tc>
+        <w:tc>
+          <w:tcPr>
+            <w:tcW w:w="1558" w:type="dxa"/>
+          </w:tcPr>
+          <w:p>
+            <w:pPr>
+              <w:rPr>
+                <w:rFonts w:ascii="Arial" w:hAnsi="Arial" w:cs="Arial"/>
+                <w:color w:val="000000" w:themeColor="text1"/>
+                <w:shd w:val="clear" w:color="auto" w:fill="FFFFFF"/>
+              </w:rPr>
+            </w:pPr>
+            <w:r>
+              <w:rPr>
+                <w:rFonts w:ascii="Arial" w:hAnsi="Arial" w:cs="Arial"/>
+                <w:color w:val="000000" w:themeColor="text1"/>
+                <w:shd w:val="clear" w:color="auto" w:fill="FFFFFF"/>
+              </w:rPr>
+              <w:t>Test Input Data</w:t>
+            </w:r>
+          </w:p>
+        </w:tc>
+        <w:tc>
+          <w:tcPr>
+            <w:tcW w:w="1558" w:type="dxa"/>
+          </w:tcPr>
+          <w:p>
+            <w:pPr>
+              <w:rPr>
+                <w:rFonts w:ascii="Arial" w:hAnsi="Arial" w:cs="Arial"/>
+                <w:color w:val="000000" w:themeColor="text1"/>
+                <w:shd w:val="clear" w:color="auto" w:fill="FFFFFF"/>
+              </w:rPr>
+            </w:pPr>
+            <w:r>
+              <w:rPr>
+                <w:rFonts w:ascii="Arial" w:hAnsi="Arial" w:cs="Arial"/>
+                <w:color w:val="000000" w:themeColor="text1"/>
+                <w:shd w:val="clear" w:color="auto" w:fill="FFFFFF"/>
+              </w:rPr>
+              <w:t>Expected Data</w:t>
+            </w:r>
+          </w:p>
+        </w:tc>
+        <w:tc>
+          <w:tcPr>
+            <w:tcW w:w="1559" w:type="dxa"/>
+          </w:tcPr>
+          <w:p>
+            <w:pPr>
+              <w:rPr>
+                <w:rFonts w:ascii="Arial" w:hAnsi="Arial" w:cs="Arial"/>
+                <w:color w:val="000000" w:themeColor="text1"/>
+                <w:shd w:val="clear" w:color="auto" w:fill="FFFFFF"/>
+              </w:rPr>
+            </w:pPr>
+            <w:r>
+              <w:rPr>
+                <w:rFonts w:ascii="Arial" w:hAnsi="Arial" w:cs="Arial"/>
+                <w:color w:val="000000" w:themeColor="text1"/>
+                <w:shd w:val="clear" w:color="auto" w:fill="FFFFFF"/>
+              </w:rPr>
+              <w:t>Actual Data</w:t>
+            </w:r>
+          </w:p>
+        </w:tc>
+        <w:tc>
+          <w:tcPr>
+            <w:tcW w:w="1559" w:type="dxa"/>
+          </w:tcPr>
+          <w:p>
+            <w:pPr>
+              <w:rPr>
+                <w:rFonts w:ascii="Arial" w:hAnsi="Arial" w:cs="Arial"/>
+                <w:color w:val="000000" w:themeColor="text1"/>
+                <w:shd w:val="clear" w:color="auto" w:fill="FFFFFF"/>
+              </w:rPr>
+            </w:pPr>
+            <w:r>
+              <w:rPr>
+                <w:rFonts w:ascii="Arial" w:hAnsi="Arial" w:cs="Arial"/>
+                <w:color w:val="000000" w:themeColor="text1"/>
+                <w:shd w:val="clear" w:color="auto" w:fill="FFFFFF"/>
+              </w:rPr>
+              <w:t>Result</w:t>
+            </w:r>
+          </w:p>
+        </w:tc>
+      </w:tr>
+      <w:tr>
+        <w:tc>
+          <w:tcPr>
+            <w:tcW w:w="1558" w:type="dxa"/>
+          </w:tcPr>
+          <w:p>
+            <w:pPr>
+              <w:rPr>
+                <w:rFonts w:ascii="Arial" w:hAnsi="Arial" w:cs="Arial"/>
+                <w:color w:val="000000" w:themeColor="text1"/>
+                <w:shd w:val="clear" w:color="auto" w:fill="FFFFFF"/>
+              </w:rPr>
+            </w:pPr>
+            <w:r>
+              <w:rPr>
+                <w:rFonts w:ascii="Arial" w:hAnsi="Arial" w:cs="Arial"/>
+                <w:color w:val="000000" w:themeColor="text1"/>
+                <w:shd w:val="clear" w:color="auto" w:fill="FFFFFF"/>
+              </w:rPr>
+              <w:t>7</w:t>
+            </w:r>
+          </w:p>
+        </w:tc>
+        <w:tc>
+          <w:tcPr>
+            <w:tcW w:w="1558" w:type="dxa"/>
+          </w:tcPr>
+          <w:p>
+            <w:pPr>
+              <w:rPr>
+                <w:rFonts w:ascii="Arial" w:hAnsi="Arial" w:cs="Arial"/>
+                <w:color w:val="000000" w:themeColor="text1"/>
+                <w:shd w:val="clear" w:color="auto" w:fill="FFFFFF"/>
+              </w:rPr>
+            </w:pPr>
+            <w:r>
+              <w:rPr>
+                <w:rFonts w:ascii="Arial" w:hAnsi="Arial" w:cs="Arial"/>
+                <w:color w:val="000000" w:themeColor="text1"/>
+                <w:shd w:val="clear" w:color="auto" w:fill="FFFFFF"/>
+              </w:rPr>
+              <w:t>Sending</w:t>
+            </w:r>
+            <w:r>
+              <w:rPr>
+                <w:rFonts w:ascii="Arial" w:hAnsi="Arial" w:cs="Arial"/>
+                <w:color w:val="000000" w:themeColor="text1"/>
+                <w:shd w:val="clear" w:color="auto" w:fill="FFFFFF"/>
+              </w:rPr>
+              <w:t xml:space="preserve"> Message to admin for queries</w:t>
+            </w:r>
+          </w:p>
+        </w:tc>
+        <w:tc>
+          <w:tcPr>
+            <w:tcW w:w="1558" w:type="dxa"/>
+          </w:tcPr>
+          <w:p>
+            <w:pPr>
+              <w:rPr>
+                <w:rFonts w:ascii="Arial" w:hAnsi="Arial" w:cs="Arial"/>
+                <w:color w:val="000000" w:themeColor="text1"/>
+                <w:shd w:val="clear" w:color="auto" w:fill="FFFFFF"/>
+              </w:rPr>
+            </w:pPr>
+            <w:r>
+              <w:rPr>
+                <w:rFonts w:ascii="Arial" w:hAnsi="Arial" w:cs="Arial"/>
+                <w:color w:val="000000" w:themeColor="text1"/>
+                <w:shd w:val="clear" w:color="auto" w:fill="FFFFFF"/>
+              </w:rPr>
+              <w:t>Name: Sabin Gautam</w:t>
+            </w:r>
+          </w:p>
+          <w:p>
+            <w:pPr>
+              <w:rPr>
+                <w:rFonts w:ascii="Arial" w:hAnsi="Arial" w:cs="Arial"/>
+                <w:color w:val="000000" w:themeColor="text1"/>
+                <w:shd w:val="clear" w:color="auto" w:fill="FFFFFF"/>
+              </w:rPr>
+            </w:pPr>
+            <w:r>
+              <w:rPr>
+                <w:rFonts w:ascii="Arial" w:hAnsi="Arial" w:cs="Arial"/>
+                <w:color w:val="000000" w:themeColor="text1"/>
+                <w:shd w:val="clear" w:color="auto" w:fill="FFFFFF"/>
+              </w:rPr>
+              <w:t>Email: Sabingautam05gmail.com</w:t>
+            </w:r>
+          </w:p>
+          <w:p>
+            <w:pPr>
+              <w:rPr>
+                <w:rFonts w:ascii="Arial" w:hAnsi="Arial" w:cs="Arial"/>
+                <w:color w:val="000000" w:themeColor="text1"/>
+                <w:shd w:val="clear" w:color="auto" w:fill="FFFFFF"/>
+              </w:rPr>
+            </w:pPr>
+            <w:r>
+              <w:rPr>
+                <w:rFonts w:ascii="Arial" w:hAnsi="Arial" w:cs="Arial"/>
+                <w:color w:val="000000" w:themeColor="text1"/>
+                <w:shd w:val="clear" w:color="auto" w:fill="FFFFFF"/>
+              </w:rPr>
+              <w:t>Phone number: 9860560109</w:t>
+            </w:r>
+          </w:p>
+          <w:p>
+            <w:pPr>
+              <w:rPr>
+                <w:rFonts w:ascii="Arial" w:hAnsi="Arial" w:cs="Arial"/>
+                <w:color w:val="000000" w:themeColor="text1"/>
+                <w:shd w:val="clear" w:color="auto" w:fill="FFFFFF"/>
+              </w:rPr>
+            </w:pPr>
+            <w:r>
+              <w:rPr>
+                <w:rFonts w:ascii="Arial" w:hAnsi="Arial" w:cs="Arial"/>
+                <w:color w:val="000000" w:themeColor="text1"/>
+                <w:shd w:val="clear" w:color="auto" w:fill="FFFFFF"/>
+              </w:rPr>
+              <w:t>Message: this is message</w:t>
+            </w:r>
+          </w:p>
+        </w:tc>
+        <w:tc>
+          <w:tcPr>
+            <w:tcW w:w="1558" w:type="dxa"/>
+          </w:tcPr>
+          <w:p>
+            <w:pPr>
+              <w:rPr>
+                <w:rFonts w:ascii="Arial" w:hAnsi="Arial" w:cs="Arial"/>
+                <w:color w:val="000000" w:themeColor="text1"/>
+                <w:shd w:val="clear" w:color="auto" w:fill="FFFFFF"/>
+              </w:rPr>
+            </w:pPr>
+            <w:r>
+              <w:rPr>
+                <w:rFonts w:ascii="Arial" w:hAnsi="Arial" w:cs="Arial"/>
+                <w:color w:val="000000" w:themeColor="text1"/>
+                <w:shd w:val="clear" w:color="auto" w:fill="FFFFFF"/>
+              </w:rPr>
+              <w:t>Data should to send to admin for queries with user details</w:t>
+            </w:r>
+          </w:p>
+        </w:tc>
+        <w:tc>
+          <w:tcPr>
+            <w:tcW w:w="1559" w:type="dxa"/>
+          </w:tcPr>
+          <w:p>
+            <w:pPr>
+              <w:rPr>
+                <w:rFonts w:ascii="Arial" w:hAnsi="Arial" w:cs="Arial"/>
+                <w:color w:val="000000" w:themeColor="text1"/>
+                <w:shd w:val="clear" w:color="auto" w:fill="FFFFFF"/>
+              </w:rPr>
+            </w:pPr>
+            <w:r>
+              <w:rPr>
+                <w:rFonts w:ascii="Arial" w:hAnsi="Arial" w:cs="Arial"/>
+                <w:color w:val="000000" w:themeColor="text1"/>
+                <w:shd w:val="clear" w:color="auto" w:fill="FFFFFF"/>
+              </w:rPr>
+              <w:t>Successfully input has been send to admin</w:t>
+            </w:r>
+          </w:p>
+        </w:tc>
+        <w:tc>
+          <w:tcPr>
+            <w:tcW w:w="1559" w:type="dxa"/>
+          </w:tcPr>
+          <w:p>
+            <w:pPr>
+              <w:rPr>
+                <w:rFonts w:ascii="Arial" w:hAnsi="Arial" w:cs="Arial"/>
+                <w:color w:val="000000" w:themeColor="text1"/>
+                <w:shd w:val="clear" w:color="auto" w:fill="FFFFFF"/>
+              </w:rPr>
+            </w:pPr>
+            <w:r>
+              <w:rPr>
+                <w:rFonts w:ascii="Arial" w:hAnsi="Arial" w:cs="Arial"/>
+                <w:color w:val="000000" w:themeColor="text1"/>
+                <w:shd w:val="clear" w:color="auto" w:fill="FFFFFF"/>
+              </w:rPr>
+              <w:t>Pass</w:t>
+            </w:r>
+          </w:p>
+        </w:tc>
+      </w:tr>
+    </w:tbl>
+    <w:p/>
+    <w:p>
+      <w:pPr>
+        <w:jc w:val="center"/>
+      </w:pPr>
+      <w:r>
+        <w:rPr>
+          <w:noProof/>
+        </w:rPr>
+        <w:drawing>
+          <wp:inline distT="0" distB="0" distL="0" distR="0" wp14:anchorId="466F3C5E" wp14:editId="346BC667">
+            <wp:extent cx="5081905" cy="3108960"/>
+            <wp:effectExtent l="0" t="0" r="4445" b="0"/>
+            <wp:docPr id="39" name="Picture 39"/>
+            <wp:cNvGraphicFramePr>
+              <a:graphicFrameLocks xmlns:a="http://schemas.openxmlformats.org/drawingml/2006/main" noChangeAspect="1"/>
+            </wp:cNvGraphicFramePr>
+            <a:graphic xmlns:a="http://schemas.openxmlformats.org/drawingml/2006/main">
+              <a:graphicData uri="http://schemas.openxmlformats.org/drawingml/2006/picture">
+                <pic:pic xmlns:pic="http://schemas.openxmlformats.org/drawingml/2006/picture">
+                  <pic:nvPicPr>
+                    <pic:cNvPr id="39" name="U7.PNG"/>
+                    <pic:cNvPicPr/>
+                  </pic:nvPicPr>
+                  <pic:blipFill>
+                    <a:blip r:embed="rId46">
+                      <a:extLst>
+                        <a:ext uri="{28A0092B-C50C-407E-A947-70E740481C1C}">
+                          <a14:useLocalDpi xmlns:a14="http://schemas.microsoft.com/office/drawing/2010/main" val="0"/>
+                        </a:ext>
+                      </a:extLst>
+                    </a:blip>
+                    <a:stretch>
+                      <a:fillRect/>
+                    </a:stretch>
+                  </pic:blipFill>
+                  <pic:spPr>
+                    <a:xfrm>
+                      <a:off x="0" y="0"/>
+                      <a:ext cx="5088702" cy="3113118"/>
+                    </a:xfrm>
+                    <a:prstGeom prst="rect">
+                      <a:avLst/>
+                    </a:prstGeom>
+                  </pic:spPr>
+                </pic:pic>
+              </a:graphicData>
+            </a:graphic>
+          </wp:inline>
+        </w:drawing>
+      </w:r>
+    </w:p>
+    <w:p>
+      <w:pPr>
+        <w:pStyle w:val="Caption"/>
+        <w:jc w:val="center"/>
+      </w:pPr>
+      <w:r>
+        <w:t xml:space="preserve">Figure </w:t>
+      </w:r>
+      <w:r>
+        <w:fldChar w:fldCharType="begin"/>
+      </w:r>
+      <w:r>
+        <w:instrText xml:space="preserve"> SEQ Figure \* ARABIC </w:instrText>
+      </w:r>
+      <w:r>
+        <w:fldChar w:fldCharType="separate"/>
+      </w:r>
+      <w:r>
+        <w:rPr>
+          <w:noProof/>
+        </w:rPr>
+        <w:t>37</w:t>
+      </w:r>
+      <w:r>
+        <w:fldChar w:fldCharType="end"/>
+      </w:r>
+      <w:r>
+        <w:t>: Unit test for sending message</w:t>
+      </w:r>
+    </w:p>
+    <w:p>
+      <w:r>
+        <w:rPr>
+          <w:noProof/>
+        </w:rPr>
+        <w:lastRenderedPageBreak/>
+        <w:drawing>
+          <wp:inline distT="0" distB="0" distL="0" distR="0">
+            <wp:extent cx="5943600" cy="1402080"/>
+            <wp:effectExtent l="0" t="0" r="0" b="7620"/>
+            <wp:docPr id="38" name="Picture 38"/>
+            <wp:cNvGraphicFramePr>
+              <a:graphicFrameLocks xmlns:a="http://schemas.openxmlformats.org/drawingml/2006/main" noChangeAspect="1"/>
+            </wp:cNvGraphicFramePr>
+            <a:graphic xmlns:a="http://schemas.openxmlformats.org/drawingml/2006/main">
+              <a:graphicData uri="http://schemas.openxmlformats.org/drawingml/2006/picture">
+                <pic:pic xmlns:pic="http://schemas.openxmlformats.org/drawingml/2006/picture">
+                  <pic:nvPicPr>
+                    <pic:cNvPr id="38" name="U7.1.PNG"/>
+                    <pic:cNvPicPr/>
+                  </pic:nvPicPr>
+                  <pic:blipFill>
+                    <a:blip r:embed="rId47">
+                      <a:extLst>
+                        <a:ext uri="{28A0092B-C50C-407E-A947-70E740481C1C}">
+                          <a14:useLocalDpi xmlns:a14="http://schemas.microsoft.com/office/drawing/2010/main" val="0"/>
+                        </a:ext>
+                      </a:extLst>
+                    </a:blip>
+                    <a:stretch>
+                      <a:fillRect/>
+                    </a:stretch>
+                  </pic:blipFill>
+                  <pic:spPr>
+                    <a:xfrm>
+                      <a:off x="0" y="0"/>
+                      <a:ext cx="5943600" cy="1402080"/>
+                    </a:xfrm>
+                    <a:prstGeom prst="rect">
+                      <a:avLst/>
+                    </a:prstGeom>
+                  </pic:spPr>
+                </pic:pic>
+              </a:graphicData>
+            </a:graphic>
+          </wp:inline>
+        </w:drawing>
+      </w:r>
+    </w:p>
+    <w:p>
+      <w:pPr>
+        <w:pStyle w:val="Caption"/>
+        <w:jc w:val="center"/>
+      </w:pPr>
+      <w:r>
+        <w:t xml:space="preserve">Figure </w:t>
+      </w:r>
+      <w:r>
+        <w:fldChar w:fldCharType="begin"/>
+      </w:r>
+      <w:r>
+        <w:instrText xml:space="preserve"> SEQ Figure \* ARABIC </w:instrText>
+      </w:r>
+      <w:r>
+        <w:fldChar w:fldCharType="separate"/>
+      </w:r>
+      <w:r>
+        <w:rPr>
+          <w:noProof/>
+        </w:rPr>
+        <w:t>38</w:t>
+      </w:r>
+      <w:r>
+        <w:fldChar w:fldCharType="end"/>
+      </w:r>
+      <w:r>
+        <w:t>: results of unit testing for sending message</w:t>
+      </w:r>
+    </w:p>
+    <w:p>
+      <w:pPr>
+        <w:rPr>
+          <w:rFonts w:ascii="Arial" w:hAnsi="Arial" w:cs="Arial"/>
+          <w:b/>
+          <w:color w:val="000000" w:themeColor="text1"/>
+          <w:shd w:val="clear" w:color="auto" w:fill="FFFFFF"/>
+        </w:rPr>
+      </w:pPr>
+      <w:r>
+        <w:rPr>
+          <w:rFonts w:ascii="Arial" w:hAnsi="Arial" w:cs="Arial"/>
+          <w:b/>
+          <w:color w:val="000000" w:themeColor="text1"/>
+          <w:shd w:val="clear" w:color="auto" w:fill="FFFFFF"/>
+        </w:rPr>
+        <w:t xml:space="preserve">Test Name: </w:t>
+      </w:r>
+      <w:r>
+        <w:rPr>
+          <w:rFonts w:ascii="Arial" w:hAnsi="Arial" w:cs="Arial"/>
+          <w:b/>
+          <w:color w:val="000000" w:themeColor="text1"/>
+          <w:shd w:val="clear" w:color="auto" w:fill="FFFFFF"/>
+        </w:rPr>
+        <w:t>Checking Link to become a donor Page</w:t>
+      </w:r>
+    </w:p>
+    <w:tbl>
+      <w:tblPr>
+        <w:tblStyle w:val="TableGrid"/>
+        <w:tblW w:w="0" w:type="auto"/>
+        <w:tblLook w:val="04A0" w:firstRow="1" w:lastRow="0" w:firstColumn="1" w:lastColumn="0" w:noHBand="0" w:noVBand="1"/>
+      </w:tblPr>
+      <w:tblGrid>
+        <w:gridCol w:w="1558"/>
+        <w:gridCol w:w="1558"/>
+        <w:gridCol w:w="1558"/>
+        <w:gridCol w:w="1558"/>
+        <w:gridCol w:w="1559"/>
+        <w:gridCol w:w="1559"/>
+      </w:tblGrid>
+      <w:tr>
+        <w:tc>
+          <w:tcPr>
+            <w:tcW w:w="1558" w:type="dxa"/>
+          </w:tcPr>
+          <w:p>
+            <w:pPr>
+              <w:rPr>
+                <w:rFonts w:ascii="Arial" w:hAnsi="Arial" w:cs="Arial"/>
+                <w:color w:val="000000" w:themeColor="text1"/>
+                <w:shd w:val="clear" w:color="auto" w:fill="FFFFFF"/>
+              </w:rPr>
+            </w:pPr>
+            <w:r>
+              <w:rPr>
+                <w:rFonts w:ascii="Arial" w:hAnsi="Arial" w:cs="Arial"/>
+                <w:color w:val="000000" w:themeColor="text1"/>
+                <w:shd w:val="clear" w:color="auto" w:fill="FFFFFF"/>
+              </w:rPr>
+              <w:t>Test Id</w:t>
+            </w:r>
+          </w:p>
+        </w:tc>
+        <w:tc>
+          <w:tcPr>
+            <w:tcW w:w="1558" w:type="dxa"/>
+          </w:tcPr>
+          <w:p>
+            <w:pPr>
+              <w:rPr>
+                <w:rFonts w:ascii="Arial" w:hAnsi="Arial" w:cs="Arial"/>
+                <w:color w:val="000000" w:themeColor="text1"/>
+                <w:shd w:val="clear" w:color="auto" w:fill="FFFFFF"/>
+              </w:rPr>
+            </w:pPr>
+            <w:r>
+              <w:rPr>
+                <w:rFonts w:ascii="Arial" w:hAnsi="Arial" w:cs="Arial"/>
+                <w:color w:val="000000" w:themeColor="text1"/>
+                <w:shd w:val="clear" w:color="auto" w:fill="FFFFFF"/>
+              </w:rPr>
+              <w:t>Test Scenarios</w:t>
+            </w:r>
+          </w:p>
+        </w:tc>
+        <w:tc>
+          <w:tcPr>
+            <w:tcW w:w="1558" w:type="dxa"/>
+          </w:tcPr>
+          <w:p>
+            <w:pPr>
+              <w:rPr>
+                <w:rFonts w:ascii="Arial" w:hAnsi="Arial" w:cs="Arial"/>
+                <w:color w:val="000000" w:themeColor="text1"/>
+                <w:shd w:val="clear" w:color="auto" w:fill="FFFFFF"/>
+              </w:rPr>
+            </w:pPr>
+            <w:r>
+              <w:rPr>
+                <w:rFonts w:ascii="Arial" w:hAnsi="Arial" w:cs="Arial"/>
+                <w:color w:val="000000" w:themeColor="text1"/>
+                <w:shd w:val="clear" w:color="auto" w:fill="FFFFFF"/>
+              </w:rPr>
+              <w:t>Test Input Data</w:t>
+            </w:r>
+          </w:p>
+        </w:tc>
+        <w:tc>
+          <w:tcPr>
+            <w:tcW w:w="1558" w:type="dxa"/>
+          </w:tcPr>
+          <w:p>
+            <w:pPr>
+              <w:rPr>
+                <w:rFonts w:ascii="Arial" w:hAnsi="Arial" w:cs="Arial"/>
+                <w:color w:val="000000" w:themeColor="text1"/>
+                <w:shd w:val="clear" w:color="auto" w:fill="FFFFFF"/>
+              </w:rPr>
+            </w:pPr>
+            <w:r>
+              <w:rPr>
+                <w:rFonts w:ascii="Arial" w:hAnsi="Arial" w:cs="Arial"/>
+                <w:color w:val="000000" w:themeColor="text1"/>
+                <w:shd w:val="clear" w:color="auto" w:fill="FFFFFF"/>
+              </w:rPr>
+              <w:t>Expected Data</w:t>
+            </w:r>
+          </w:p>
+        </w:tc>
+        <w:tc>
+          <w:tcPr>
+            <w:tcW w:w="1559" w:type="dxa"/>
+          </w:tcPr>
+          <w:p>
+            <w:pPr>
+              <w:rPr>
+                <w:rFonts w:ascii="Arial" w:hAnsi="Arial" w:cs="Arial"/>
+                <w:color w:val="000000" w:themeColor="text1"/>
+                <w:shd w:val="clear" w:color="auto" w:fill="FFFFFF"/>
+              </w:rPr>
+            </w:pPr>
+            <w:r>
+              <w:rPr>
+                <w:rFonts w:ascii="Arial" w:hAnsi="Arial" w:cs="Arial"/>
+                <w:color w:val="000000" w:themeColor="text1"/>
+                <w:shd w:val="clear" w:color="auto" w:fill="FFFFFF"/>
+              </w:rPr>
+              <w:t>Actual Data</w:t>
+            </w:r>
+          </w:p>
+        </w:tc>
+        <w:tc>
+          <w:tcPr>
+            <w:tcW w:w="1559" w:type="dxa"/>
+          </w:tcPr>
+          <w:p>
+            <w:pPr>
+              <w:rPr>
+                <w:rFonts w:ascii="Arial" w:hAnsi="Arial" w:cs="Arial"/>
+                <w:color w:val="000000" w:themeColor="text1"/>
+                <w:shd w:val="clear" w:color="auto" w:fill="FFFFFF"/>
+              </w:rPr>
+            </w:pPr>
+            <w:r>
+              <w:rPr>
+                <w:rFonts w:ascii="Arial" w:hAnsi="Arial" w:cs="Arial"/>
+                <w:color w:val="000000" w:themeColor="text1"/>
+                <w:shd w:val="clear" w:color="auto" w:fill="FFFFFF"/>
+              </w:rPr>
+              <w:t>Result</w:t>
+            </w:r>
+          </w:p>
+        </w:tc>
+      </w:tr>
+      <w:tr>
+        <w:tc>
+          <w:tcPr>
+            <w:tcW w:w="1558" w:type="dxa"/>
+          </w:tcPr>
+          <w:p>
+            <w:pPr>
+              <w:rPr>
+                <w:rFonts w:ascii="Arial" w:hAnsi="Arial" w:cs="Arial"/>
+                <w:color w:val="000000" w:themeColor="text1"/>
+                <w:shd w:val="clear" w:color="auto" w:fill="FFFFFF"/>
+              </w:rPr>
+            </w:pPr>
+            <w:r>
+              <w:rPr>
+                <w:rFonts w:ascii="Arial" w:hAnsi="Arial" w:cs="Arial"/>
+                <w:color w:val="000000" w:themeColor="text1"/>
+                <w:shd w:val="clear" w:color="auto" w:fill="FFFFFF"/>
+              </w:rPr>
+              <w:t>8</w:t>
+            </w:r>
+          </w:p>
+        </w:tc>
+        <w:tc>
+          <w:tcPr>
+            <w:tcW w:w="1558" w:type="dxa"/>
+          </w:tcPr>
+          <w:p>
+            <w:pPr>
+              <w:rPr>
+                <w:rFonts w:ascii="Arial" w:hAnsi="Arial" w:cs="Arial"/>
+                <w:color w:val="000000" w:themeColor="text1"/>
+                <w:shd w:val="clear" w:color="auto" w:fill="FFFFFF"/>
+              </w:rPr>
+            </w:pPr>
+            <w:r>
+              <w:rPr>
+                <w:rFonts w:ascii="Arial" w:hAnsi="Arial" w:cs="Arial"/>
+                <w:color w:val="000000" w:themeColor="text1"/>
+                <w:shd w:val="clear" w:color="auto" w:fill="FFFFFF"/>
+              </w:rPr>
+              <w:t>Checking become a donor page link</w:t>
+            </w:r>
+          </w:p>
+        </w:tc>
+        <w:tc>
+          <w:tcPr>
+            <w:tcW w:w="1558" w:type="dxa"/>
+          </w:tcPr>
+          <w:p>
+            <w:pPr>
+              <w:rPr>
+                <w:rFonts w:ascii="Arial" w:hAnsi="Arial" w:cs="Arial"/>
+                <w:color w:val="000000" w:themeColor="text1"/>
+                <w:shd w:val="clear" w:color="auto" w:fill="FFFFFF"/>
+              </w:rPr>
+            </w:pPr>
+            <w:r>
+              <w:rPr>
+                <w:rFonts w:ascii="Arial" w:hAnsi="Arial" w:cs="Arial"/>
+                <w:color w:val="000000" w:themeColor="text1"/>
+                <w:shd w:val="clear" w:color="auto" w:fill="FFFFFF"/>
+              </w:rPr>
+              <w:t>Click on become a donor page</w:t>
+            </w:r>
+          </w:p>
+        </w:tc>
+        <w:tc>
+          <w:tcPr>
+            <w:tcW w:w="1558" w:type="dxa"/>
+          </w:tcPr>
+          <w:p>
+            <w:pPr>
+              <w:rPr>
+                <w:rFonts w:ascii="Arial" w:hAnsi="Arial" w:cs="Arial"/>
+                <w:color w:val="000000" w:themeColor="text1"/>
+                <w:shd w:val="clear" w:color="auto" w:fill="FFFFFF"/>
+              </w:rPr>
+            </w:pPr>
+            <w:r>
+              <w:rPr>
+                <w:rFonts w:ascii="Arial" w:hAnsi="Arial" w:cs="Arial"/>
+                <w:color w:val="000000" w:themeColor="text1"/>
+                <w:shd w:val="clear" w:color="auto" w:fill="FFFFFF"/>
+              </w:rPr>
+              <w:t>After clicking on become a donor links then it should be redirect to that page</w:t>
+            </w:r>
+          </w:p>
+        </w:tc>
+        <w:tc>
+          <w:tcPr>
+            <w:tcW w:w="1559" w:type="dxa"/>
+          </w:tcPr>
+          <w:p>
+            <w:pPr>
+              <w:rPr>
+                <w:rFonts w:ascii="Arial" w:hAnsi="Arial" w:cs="Arial"/>
+                <w:color w:val="000000" w:themeColor="text1"/>
+                <w:shd w:val="clear" w:color="auto" w:fill="FFFFFF"/>
+              </w:rPr>
+            </w:pPr>
+            <w:r>
+              <w:rPr>
+                <w:rFonts w:ascii="Arial" w:hAnsi="Arial" w:cs="Arial"/>
+                <w:color w:val="000000" w:themeColor="text1"/>
+                <w:shd w:val="clear" w:color="auto" w:fill="FFFFFF"/>
+              </w:rPr>
+              <w:t>Successfully redirect to become a donor page</w:t>
+            </w:r>
+          </w:p>
+        </w:tc>
+        <w:tc>
+          <w:tcPr>
+            <w:tcW w:w="1559" w:type="dxa"/>
+          </w:tcPr>
+          <w:p>
+            <w:pPr>
+              <w:rPr>
+                <w:rFonts w:ascii="Arial" w:hAnsi="Arial" w:cs="Arial"/>
+                <w:color w:val="000000" w:themeColor="text1"/>
+                <w:shd w:val="clear" w:color="auto" w:fill="FFFFFF"/>
+              </w:rPr>
+            </w:pPr>
+            <w:r>
+              <w:rPr>
+                <w:rFonts w:ascii="Arial" w:hAnsi="Arial" w:cs="Arial"/>
+                <w:color w:val="000000" w:themeColor="text1"/>
+                <w:shd w:val="clear" w:color="auto" w:fill="FFFFFF"/>
+              </w:rPr>
+              <w:t>Pass</w:t>
+            </w:r>
+          </w:p>
+        </w:tc>
+      </w:tr>
+    </w:tbl>
+    <w:p/>
+    <w:p>
+      <w:pPr>
+        <w:jc w:val="center"/>
+      </w:pPr>
+      <w:r>
+        <w:rPr>
+          <w:noProof/>
+        </w:rPr>
+        <w:drawing>
+          <wp:inline distT="0" distB="0" distL="0" distR="0" wp14:anchorId="1D513D2B" wp14:editId="50A44A5A">
+            <wp:extent cx="3734124" cy="1143099"/>
+            <wp:effectExtent l="0" t="0" r="0" b="0"/>
+            <wp:docPr id="41" name="Picture 41"/>
+            <wp:cNvGraphicFramePr>
+              <a:graphicFrameLocks xmlns:a="http://schemas.openxmlformats.org/drawingml/2006/main" noChangeAspect="1"/>
+            </wp:cNvGraphicFramePr>
+            <a:graphic xmlns:a="http://schemas.openxmlformats.org/drawingml/2006/main">
+              <a:graphicData uri="http://schemas.openxmlformats.org/drawingml/2006/picture">
+                <pic:pic xmlns:pic="http://schemas.openxmlformats.org/drawingml/2006/picture">
+                  <pic:nvPicPr>
+                    <pic:cNvPr id="41" name="U8.PNG"/>
+                    <pic:cNvPicPr/>
+                  </pic:nvPicPr>
+                  <pic:blipFill>
+                    <a:blip r:embed="rId48">
+                      <a:extLst>
+                        <a:ext uri="{28A0092B-C50C-407E-A947-70E740481C1C}">
+                          <a14:useLocalDpi xmlns:a14="http://schemas.microsoft.com/office/drawing/2010/main" val="0"/>
+                        </a:ext>
+                      </a:extLst>
+                    </a:blip>
+                    <a:stretch>
+                      <a:fillRect/>
+                    </a:stretch>
+                  </pic:blipFill>
+                  <pic:spPr>
+                    <a:xfrm>
+                      <a:off x="0" y="0"/>
+                      <a:ext cx="3734124" cy="1143099"/>
+                    </a:xfrm>
+                    <a:prstGeom prst="rect">
+                      <a:avLst/>
+                    </a:prstGeom>
+                  </pic:spPr>
+                </pic:pic>
+              </a:graphicData>
+            </a:graphic>
+          </wp:inline>
+        </w:drawing>
+      </w:r>
+    </w:p>
+    <w:p>
+      <w:pPr>
+        <w:pStyle w:val="Caption"/>
+        <w:jc w:val="center"/>
+      </w:pPr>
+      <w:r>
+        <w:t xml:space="preserve">Figure </w:t>
+      </w:r>
+      <w:r>
+        <w:fldChar w:fldCharType="begin"/>
+      </w:r>
+      <w:r>
+        <w:instrText xml:space="preserve"> SEQ Figure \* ARABIC </w:instrText>
+      </w:r>
+      <w:r>
+        <w:fldChar w:fldCharType="separate"/>
+      </w:r>
+      <w:r>
+        <w:rPr>
+          <w:noProof/>
+        </w:rPr>
+        <w:t>39</w:t>
+      </w:r>
+      <w:r>
+        <w:fldChar w:fldCharType="end"/>
+      </w:r>
+      <w:r>
+        <w:t>: Unit testing for become a donor page link</w:t>
+      </w:r>
+    </w:p>
+    <w:p>
+      <w:pPr>
+        <w:jc w:val="center"/>
+      </w:pPr>
+      <w:r>
+        <w:rPr>
+          <w:noProof/>
+        </w:rPr>
+        <w:drawing>
+          <wp:inline distT="0" distB="0" distL="0" distR="0">
+            <wp:extent cx="5943600" cy="1341755"/>
+            <wp:effectExtent l="0" t="0" r="0" b="0"/>
+            <wp:docPr id="40" name="Picture 40"/>
+            <wp:cNvGraphicFramePr>
+              <a:graphicFrameLocks xmlns:a="http://schemas.openxmlformats.org/drawingml/2006/main" noChangeAspect="1"/>
+            </wp:cNvGraphicFramePr>
+            <a:graphic xmlns:a="http://schemas.openxmlformats.org/drawingml/2006/main">
+              <a:graphicData uri="http://schemas.openxmlformats.org/drawingml/2006/picture">
+                <pic:pic xmlns:pic="http://schemas.openxmlformats.org/drawingml/2006/picture">
+                  <pic:nvPicPr>
+                    <pic:cNvPr id="40" name="U8.1.PNG"/>
+                    <pic:cNvPicPr/>
+                  </pic:nvPicPr>
+                  <pic:blipFill>
+                    <a:blip r:embed="rId49">
+                      <a:extLst>
+                        <a:ext uri="{28A0092B-C50C-407E-A947-70E740481C1C}">
+                          <a14:useLocalDpi xmlns:a14="http://schemas.microsoft.com/office/drawing/2010/main" val="0"/>
+                        </a:ext>
+                      </a:extLst>
+                    </a:blip>
+                    <a:stretch>
+                      <a:fillRect/>
+                    </a:stretch>
+                  </pic:blipFill>
+                  <pic:spPr>
+                    <a:xfrm>
+                      <a:off x="0" y="0"/>
+                      <a:ext cx="5943600" cy="1341755"/>
+                    </a:xfrm>
+                    <a:prstGeom prst="rect">
+                      <a:avLst/>
+                    </a:prstGeom>
+                  </pic:spPr>
+                </pic:pic>
+              </a:graphicData>
+            </a:graphic>
+          </wp:inline>
+        </w:drawing>
+      </w:r>
+    </w:p>
+    <w:p>
+      <w:pPr>
+        <w:pStyle w:val="Caption"/>
+        <w:jc w:val="center"/>
+      </w:pPr>
+      <w:r>
+        <w:t xml:space="preserve">Figure </w:t>
+      </w:r>
+      <w:r>
+        <w:fldChar w:fldCharType="begin"/>
+      </w:r>
+      <w:r>
+        <w:instrText xml:space="preserve"> SEQ Figure \* ARABIC </w:instrText>
+      </w:r>
+      <w:r>
+        <w:fldChar w:fldCharType="separate"/>
+      </w:r>
+      <w:r>
+        <w:rPr>
+          <w:noProof/>
+        </w:rPr>
+        <w:t>40</w:t>
+      </w:r>
+      <w:r>
+        <w:fldChar w:fldCharType="end"/>
+      </w:r>
+      <w:r>
+        <w:t>: Result of unit testing after clicking on become a donor</w:t>
+      </w:r>
+    </w:p>
+    <w:p/>
+    <w:p/>
+    <w:p/>
+    <w:p/>
+    <w:p>
+      <w:pPr>
+        <w:rPr>
+          <w:rFonts w:ascii="Arial" w:hAnsi="Arial" w:cs="Arial"/>
+          <w:b/>
+          <w:color w:val="000000" w:themeColor="text1"/>
+          <w:shd w:val="clear" w:color="auto" w:fill="FFFFFF"/>
+        </w:rPr>
+      </w:pPr>
+      <w:r>
+        <w:rPr>
+          <w:rFonts w:ascii="Arial" w:hAnsi="Arial" w:cs="Arial"/>
+          <w:b/>
+          <w:color w:val="000000" w:themeColor="text1"/>
+          <w:shd w:val="clear" w:color="auto" w:fill="FFFFFF"/>
+        </w:rPr>
+        <w:t xml:space="preserve">Test Name: </w:t>
+      </w:r>
+      <w:r>
+        <w:rPr>
+          <w:rFonts w:ascii="Arial" w:hAnsi="Arial" w:cs="Arial"/>
+          <w:b/>
+          <w:color w:val="000000" w:themeColor="text1"/>
+          <w:shd w:val="clear" w:color="auto" w:fill="FFFFFF"/>
+        </w:rPr>
+        <w:t>Checking search links</w:t>
+      </w:r>
+    </w:p>
+    <w:tbl>
+      <w:tblPr>
+        <w:tblStyle w:val="TableGrid"/>
+        <w:tblW w:w="0" w:type="auto"/>
+        <w:tblLook w:val="04A0" w:firstRow="1" w:lastRow="0" w:firstColumn="1" w:lastColumn="0" w:noHBand="0" w:noVBand="1"/>
+      </w:tblPr>
+      <w:tblGrid>
+        <w:gridCol w:w="1558"/>
+        <w:gridCol w:w="1558"/>
+        <w:gridCol w:w="1558"/>
+        <w:gridCol w:w="1558"/>
+        <w:gridCol w:w="1559"/>
+        <w:gridCol w:w="1559"/>
+      </w:tblGrid>
+      <w:tr>
+        <w:tc>
+          <w:tcPr>
+            <w:tcW w:w="1558" w:type="dxa"/>
+          </w:tcPr>
+          <w:p>
+            <w:pPr>
+              <w:rPr>
+                <w:rFonts w:ascii="Arial" w:hAnsi="Arial" w:cs="Arial"/>
+                <w:color w:val="000000" w:themeColor="text1"/>
+                <w:shd w:val="clear" w:color="auto" w:fill="FFFFFF"/>
+              </w:rPr>
+            </w:pPr>
+            <w:r>
+              <w:rPr>
+                <w:rFonts w:ascii="Arial" w:hAnsi="Arial" w:cs="Arial"/>
+                <w:color w:val="000000" w:themeColor="text1"/>
+                <w:shd w:val="clear" w:color="auto" w:fill="FFFFFF"/>
+              </w:rPr>
+              <w:t>Test Id</w:t>
+            </w:r>
+          </w:p>
+        </w:tc>
+        <w:tc>
+          <w:tcPr>
+            <w:tcW w:w="1558" w:type="dxa"/>
+          </w:tcPr>
+          <w:p>
+            <w:pPr>
+              <w:rPr>
+                <w:rFonts w:ascii="Arial" w:hAnsi="Arial" w:cs="Arial"/>
+                <w:color w:val="000000" w:themeColor="text1"/>
+                <w:shd w:val="clear" w:color="auto" w:fill="FFFFFF"/>
+              </w:rPr>
+            </w:pPr>
+            <w:r>
+              <w:rPr>
+                <w:rFonts w:ascii="Arial" w:hAnsi="Arial" w:cs="Arial"/>
+                <w:color w:val="000000" w:themeColor="text1"/>
+                <w:shd w:val="clear" w:color="auto" w:fill="FFFFFF"/>
+              </w:rPr>
+              <w:t>Test Scenarios</w:t>
+            </w:r>
+          </w:p>
+        </w:tc>
+        <w:tc>
+          <w:tcPr>
+            <w:tcW w:w="1558" w:type="dxa"/>
+          </w:tcPr>
+          <w:p>
+            <w:pPr>
+              <w:rPr>
+                <w:rFonts w:ascii="Arial" w:hAnsi="Arial" w:cs="Arial"/>
+                <w:color w:val="000000" w:themeColor="text1"/>
+                <w:shd w:val="clear" w:color="auto" w:fill="FFFFFF"/>
+              </w:rPr>
+            </w:pPr>
+            <w:r>
+              <w:rPr>
+                <w:rFonts w:ascii="Arial" w:hAnsi="Arial" w:cs="Arial"/>
+                <w:color w:val="000000" w:themeColor="text1"/>
+                <w:shd w:val="clear" w:color="auto" w:fill="FFFFFF"/>
+              </w:rPr>
+              <w:t>Test Input Data</w:t>
+            </w:r>
+          </w:p>
+        </w:tc>
+        <w:tc>
+          <w:tcPr>
+            <w:tcW w:w="1558" w:type="dxa"/>
+          </w:tcPr>
+          <w:p>
+            <w:pPr>
+              <w:rPr>
+                <w:rFonts w:ascii="Arial" w:hAnsi="Arial" w:cs="Arial"/>
+                <w:color w:val="000000" w:themeColor="text1"/>
+                <w:shd w:val="clear" w:color="auto" w:fill="FFFFFF"/>
+              </w:rPr>
+            </w:pPr>
+            <w:r>
+              <w:rPr>
+                <w:rFonts w:ascii="Arial" w:hAnsi="Arial" w:cs="Arial"/>
+                <w:color w:val="000000" w:themeColor="text1"/>
+                <w:shd w:val="clear" w:color="auto" w:fill="FFFFFF"/>
+              </w:rPr>
+              <w:t>Expected Data</w:t>
+            </w:r>
+          </w:p>
+        </w:tc>
+        <w:tc>
+          <w:tcPr>
+            <w:tcW w:w="1559" w:type="dxa"/>
+          </w:tcPr>
+          <w:p>
+            <w:pPr>
+              <w:rPr>
+                <w:rFonts w:ascii="Arial" w:hAnsi="Arial" w:cs="Arial"/>
+                <w:color w:val="000000" w:themeColor="text1"/>
+                <w:shd w:val="clear" w:color="auto" w:fill="FFFFFF"/>
+              </w:rPr>
+            </w:pPr>
+            <w:r>
+              <w:rPr>
+                <w:rFonts w:ascii="Arial" w:hAnsi="Arial" w:cs="Arial"/>
+                <w:color w:val="000000" w:themeColor="text1"/>
+                <w:shd w:val="clear" w:color="auto" w:fill="FFFFFF"/>
+              </w:rPr>
+              <w:t>Actual Data</w:t>
+            </w:r>
+          </w:p>
+        </w:tc>
+        <w:tc>
+          <w:tcPr>
+            <w:tcW w:w="1559" w:type="dxa"/>
+          </w:tcPr>
+          <w:p>
+            <w:pPr>
+              <w:rPr>
+                <w:rFonts w:ascii="Arial" w:hAnsi="Arial" w:cs="Arial"/>
+                <w:color w:val="000000" w:themeColor="text1"/>
+                <w:shd w:val="clear" w:color="auto" w:fill="FFFFFF"/>
+              </w:rPr>
+            </w:pPr>
+            <w:r>
+              <w:rPr>
+                <w:rFonts w:ascii="Arial" w:hAnsi="Arial" w:cs="Arial"/>
+                <w:color w:val="000000" w:themeColor="text1"/>
+                <w:shd w:val="clear" w:color="auto" w:fill="FFFFFF"/>
+              </w:rPr>
+              <w:t>Result</w:t>
+            </w:r>
+          </w:p>
+        </w:tc>
+      </w:tr>
+      <w:tr>
+        <w:tc>
+          <w:tcPr>
+            <w:tcW w:w="1558" w:type="dxa"/>
+          </w:tcPr>
+          <w:p>
+            <w:pPr>
+              <w:rPr>
+                <w:rFonts w:ascii="Arial" w:hAnsi="Arial" w:cs="Arial"/>
+                <w:color w:val="000000" w:themeColor="text1"/>
+                <w:shd w:val="clear" w:color="auto" w:fill="FFFFFF"/>
+              </w:rPr>
+            </w:pPr>
+            <w:r>
+              <w:rPr>
+                <w:rFonts w:ascii="Arial" w:hAnsi="Arial" w:cs="Arial"/>
+                <w:color w:val="000000" w:themeColor="text1"/>
+                <w:shd w:val="clear" w:color="auto" w:fill="FFFFFF"/>
+              </w:rPr>
+              <w:t>9</w:t>
+            </w:r>
+          </w:p>
+        </w:tc>
+        <w:tc>
+          <w:tcPr>
+            <w:tcW w:w="1558" w:type="dxa"/>
+          </w:tcPr>
+          <w:p>
+            <w:pPr>
+              <w:rPr>
+                <w:rFonts w:ascii="Arial" w:hAnsi="Arial" w:cs="Arial"/>
+                <w:color w:val="000000" w:themeColor="text1"/>
+                <w:shd w:val="clear" w:color="auto" w:fill="FFFFFF"/>
+              </w:rPr>
+            </w:pPr>
+            <w:r>
+              <w:rPr>
+                <w:rFonts w:ascii="Arial" w:hAnsi="Arial" w:cs="Arial"/>
+                <w:color w:val="000000" w:themeColor="text1"/>
+                <w:shd w:val="clear" w:color="auto" w:fill="FFFFFF"/>
+              </w:rPr>
+              <w:t xml:space="preserve">Checking </w:t>
+            </w:r>
+            <w:r>
+              <w:rPr>
+                <w:rFonts w:ascii="Arial" w:hAnsi="Arial" w:cs="Arial"/>
+                <w:color w:val="000000" w:themeColor="text1"/>
+                <w:shd w:val="clear" w:color="auto" w:fill="FFFFFF"/>
+              </w:rPr>
+              <w:t>search</w:t>
+            </w:r>
+            <w:r>
+              <w:rPr>
+                <w:rFonts w:ascii="Arial" w:hAnsi="Arial" w:cs="Arial"/>
+                <w:color w:val="000000" w:themeColor="text1"/>
+                <w:shd w:val="clear" w:color="auto" w:fill="FFFFFF"/>
+              </w:rPr>
+              <w:t xml:space="preserve"> link</w:t>
+            </w:r>
+          </w:p>
+        </w:tc>
+        <w:tc>
+          <w:tcPr>
+            <w:tcW w:w="1558" w:type="dxa"/>
+          </w:tcPr>
+          <w:p>
+            <w:pPr>
+              <w:rPr>
+                <w:rFonts w:ascii="Arial" w:hAnsi="Arial" w:cs="Arial"/>
+                <w:color w:val="000000" w:themeColor="text1"/>
+                <w:shd w:val="clear" w:color="auto" w:fill="FFFFFF"/>
+              </w:rPr>
+            </w:pPr>
+            <w:r>
+              <w:rPr>
+                <w:rFonts w:ascii="Arial" w:hAnsi="Arial" w:cs="Arial"/>
+                <w:color w:val="000000" w:themeColor="text1"/>
+                <w:shd w:val="clear" w:color="auto" w:fill="FFFFFF"/>
+              </w:rPr>
+              <w:t>Click on search links</w:t>
+            </w:r>
+          </w:p>
+        </w:tc>
+        <w:tc>
+          <w:tcPr>
+            <w:tcW w:w="1558" w:type="dxa"/>
+          </w:tcPr>
+          <w:p>
+            <w:pPr>
+              <w:rPr>
+                <w:rFonts w:ascii="Arial" w:hAnsi="Arial" w:cs="Arial"/>
+                <w:color w:val="000000" w:themeColor="text1"/>
+                <w:shd w:val="clear" w:color="auto" w:fill="FFFFFF"/>
+              </w:rPr>
+            </w:pPr>
+            <w:r>
+              <w:rPr>
+                <w:rFonts w:ascii="Arial" w:hAnsi="Arial" w:cs="Arial"/>
+                <w:color w:val="000000" w:themeColor="text1"/>
+                <w:shd w:val="clear" w:color="auto" w:fill="FFFFFF"/>
+              </w:rPr>
+              <w:t xml:space="preserve">After </w:t>
+            </w:r>
+            <w:r>
+              <w:rPr>
+                <w:rFonts w:ascii="Arial" w:hAnsi="Arial" w:cs="Arial"/>
+                <w:color w:val="000000" w:themeColor="text1"/>
+                <w:shd w:val="clear" w:color="auto" w:fill="FFFFFF"/>
+              </w:rPr>
+              <w:t>clicking on search</w:t>
+            </w:r>
+            <w:r>
+              <w:rPr>
+                <w:rFonts w:ascii="Arial" w:hAnsi="Arial" w:cs="Arial"/>
+                <w:color w:val="000000" w:themeColor="text1"/>
+                <w:shd w:val="clear" w:color="auto" w:fill="FFFFFF"/>
+              </w:rPr>
+              <w:t xml:space="preserve"> links then it</w:t>
+            </w:r>
+            <w:r>
+              <w:rPr>
+                <w:rFonts w:ascii="Arial" w:hAnsi="Arial" w:cs="Arial"/>
+                <w:color w:val="000000" w:themeColor="text1"/>
+                <w:shd w:val="clear" w:color="auto" w:fill="FFFFFF"/>
+              </w:rPr>
+              <w:t xml:space="preserve"> should be redirect to search</w:t>
+            </w:r>
+          </w:p>
+        </w:tc>
+        <w:tc>
+          <w:tcPr>
+            <w:tcW w:w="1559" w:type="dxa"/>
+          </w:tcPr>
+          <w:p>
+            <w:pPr>
+              <w:rPr>
+                <w:rFonts w:ascii="Arial" w:hAnsi="Arial" w:cs="Arial"/>
+                <w:color w:val="000000" w:themeColor="text1"/>
+                <w:shd w:val="clear" w:color="auto" w:fill="FFFFFF"/>
+              </w:rPr>
+            </w:pPr>
+            <w:r>
+              <w:rPr>
+                <w:rFonts w:ascii="Arial" w:hAnsi="Arial" w:cs="Arial"/>
+                <w:color w:val="000000" w:themeColor="text1"/>
+                <w:shd w:val="clear" w:color="auto" w:fill="FFFFFF"/>
+              </w:rPr>
+              <w:t>Successfully redir</w:t>
+            </w:r>
+            <w:r>
+              <w:rPr>
+                <w:rFonts w:ascii="Arial" w:hAnsi="Arial" w:cs="Arial"/>
+                <w:color w:val="000000" w:themeColor="text1"/>
+                <w:shd w:val="clear" w:color="auto" w:fill="FFFFFF"/>
+              </w:rPr>
+              <w:t>ect to search page</w:t>
+            </w:r>
+          </w:p>
+        </w:tc>
+        <w:tc>
+          <w:tcPr>
+            <w:tcW w:w="1559" w:type="dxa"/>
+          </w:tcPr>
+          <w:p>
+            <w:pPr>
+              <w:rPr>
+                <w:rFonts w:ascii="Arial" w:hAnsi="Arial" w:cs="Arial"/>
+                <w:color w:val="000000" w:themeColor="text1"/>
+                <w:shd w:val="clear" w:color="auto" w:fill="FFFFFF"/>
+              </w:rPr>
+            </w:pPr>
+            <w:r>
+              <w:rPr>
+                <w:rFonts w:ascii="Arial" w:hAnsi="Arial" w:cs="Arial"/>
+                <w:color w:val="000000" w:themeColor="text1"/>
+                <w:shd w:val="clear" w:color="auto" w:fill="FFFFFF"/>
+              </w:rPr>
+              <w:t>Pass</w:t>
+            </w:r>
+          </w:p>
+        </w:tc>
+      </w:tr>
+    </w:tbl>
+    <w:p/>
+    <w:p>
+      <w:pPr>
+        <w:jc w:val="center"/>
+      </w:pPr>
+      <w:r>
+        <w:rPr>
+          <w:noProof/>
+        </w:rPr>
+        <w:drawing>
+          <wp:inline distT="0" distB="0" distL="0" distR="0" wp14:anchorId="0299DD33" wp14:editId="63C79F21">
+            <wp:extent cx="4031329" cy="1097375"/>
+            <wp:effectExtent l="0" t="0" r="7620" b="7620"/>
+            <wp:docPr id="43" name="Picture 43"/>
+            <wp:cNvGraphicFramePr>
+              <a:graphicFrameLocks xmlns:a="http://schemas.openxmlformats.org/drawingml/2006/main" noChangeAspect="1"/>
+            </wp:cNvGraphicFramePr>
+            <a:graphic xmlns:a="http://schemas.openxmlformats.org/drawingml/2006/main">
+              <a:graphicData uri="http://schemas.openxmlformats.org/drawingml/2006/picture">
+                <pic:pic xmlns:pic="http://schemas.openxmlformats.org/drawingml/2006/picture">
+                  <pic:nvPicPr>
+                    <pic:cNvPr id="43" name="U9.PNG"/>
+                    <pic:cNvPicPr/>
+                  </pic:nvPicPr>
+                  <pic:blipFill>
+                    <a:blip r:embed="rId50">
+                      <a:extLst>
+                        <a:ext uri="{28A0092B-C50C-407E-A947-70E740481C1C}">
+                          <a14:useLocalDpi xmlns:a14="http://schemas.microsoft.com/office/drawing/2010/main" val="0"/>
+                        </a:ext>
+                      </a:extLst>
+                    </a:blip>
+                    <a:stretch>
+                      <a:fillRect/>
+                    </a:stretch>
+                  </pic:blipFill>
+                  <pic:spPr>
+                    <a:xfrm>
+                      <a:off x="0" y="0"/>
+                      <a:ext cx="4031329" cy="1097375"/>
+                    </a:xfrm>
+                    <a:prstGeom prst="rect">
+                      <a:avLst/>
+                    </a:prstGeom>
+                  </pic:spPr>
+                </pic:pic>
+              </a:graphicData>
+            </a:graphic>
+          </wp:inline>
+        </w:drawing>
+      </w:r>
+    </w:p>
+    <w:p>
+      <w:pPr>
+        <w:pStyle w:val="Caption"/>
+        <w:jc w:val="center"/>
+      </w:pPr>
+      <w:r>
+        <w:t xml:space="preserve">Figure </w:t>
+      </w:r>
+      <w:r>
+        <w:fldChar w:fldCharType="begin"/>
+      </w:r>
+      <w:r>
+        <w:instrText xml:space="preserve"> SEQ Figure \* ARABIC </w:instrText>
+      </w:r>
+      <w:r>
+        <w:fldChar w:fldCharType="separate"/>
+      </w:r>
+      <w:r>
+        <w:rPr>
+          <w:noProof/>
+        </w:rPr>
+        <w:t>41</w:t>
+      </w:r>
+      <w:r>
+        <w:fldChar w:fldCharType="end"/>
+      </w:r>
+      <w:r>
+        <w:t xml:space="preserve">: Unit testing for Search </w:t>
+      </w:r>
+      <w:r>
+        <w:t>page link</w:t>
+      </w:r>
+    </w:p>
+    <w:p>
+      <w:pPr>
+        <w:pStyle w:val="Heading3"/>
+        <w:jc w:val="center"/>
+      </w:pPr>
+      <w:r>
+        <w:rPr>
+          <w:noProof/>
+        </w:rPr>
+        <w:drawing>
+          <wp:inline distT="0" distB="0" distL="0" distR="0">
+            <wp:extent cx="5943600" cy="1433195"/>
+            <wp:effectExtent l="0" t="0" r="0" b="0"/>
+            <wp:docPr id="42" name="Picture 42"/>
+            <wp:cNvGraphicFramePr>
+              <a:graphicFrameLocks xmlns:a="http://schemas.openxmlformats.org/drawingml/2006/main" noChangeAspect="1"/>
+            </wp:cNvGraphicFramePr>
+            <a:graphic xmlns:a="http://schemas.openxmlformats.org/drawingml/2006/main">
+              <a:graphicData uri="http://schemas.openxmlformats.org/drawingml/2006/picture">
+                <pic:pic xmlns:pic="http://schemas.openxmlformats.org/drawingml/2006/picture">
+                  <pic:nvPicPr>
+                    <pic:cNvPr id="42" name="U9.1.PNG"/>
+                    <pic:cNvPicPr/>
+                  </pic:nvPicPr>
+                  <pic:blipFill>
+                    <a:blip r:embed="rId51">
+                      <a:extLst>
+                        <a:ext uri="{28A0092B-C50C-407E-A947-70E740481C1C}">
+                          <a14:useLocalDpi xmlns:a14="http://schemas.microsoft.com/office/drawing/2010/main" val="0"/>
+                        </a:ext>
+                      </a:extLst>
+                    </a:blip>
+                    <a:stretch>
+                      <a:fillRect/>
+                    </a:stretch>
+                  </pic:blipFill>
+                  <pic:spPr>
+                    <a:xfrm>
+                      <a:off x="0" y="0"/>
+                      <a:ext cx="5943600" cy="1433195"/>
+                    </a:xfrm>
+                    <a:prstGeom prst="rect">
+                      <a:avLst/>
+                    </a:prstGeom>
+                  </pic:spPr>
+                </pic:pic>
+              </a:graphicData>
+            </a:graphic>
+          </wp:inline>
+        </w:drawing>
+      </w:r>
+    </w:p>
+    <w:p>
+      <w:pPr>
+        <w:pStyle w:val="Caption"/>
+        <w:jc w:val="center"/>
+      </w:pPr>
+      <w:r>
+        <w:t xml:space="preserve">Figure </w:t>
+      </w:r>
+      <w:r>
+        <w:fldChar w:fldCharType="begin"/>
+      </w:r>
+      <w:r>
+        <w:instrText xml:space="preserve"> SEQ Figure \* ARABIC </w:instrText>
+      </w:r>
+      <w:r>
+        <w:fldChar w:fldCharType="separate"/>
+      </w:r>
+      <w:r>
+        <w:rPr>
+          <w:noProof/>
+        </w:rPr>
+        <w:t>42</w:t>
+      </w:r>
+      <w:r>
+        <w:fldChar w:fldCharType="end"/>
+      </w:r>
+      <w:r>
+        <w:t xml:space="preserve">: </w:t>
+      </w:r>
+      <w:r>
+        <w:t xml:space="preserve">Result of unit testing </w:t>
+      </w:r>
+      <w:r>
+        <w:t>after clicking on Search page</w:t>
+      </w:r>
+    </w:p>
+    <w:p>
+      <w:bookmarkStart w:id="0" w:name="_GoBack"/>
+      <w:bookmarkEnd w:id="0"/>
+    </w:p>
+    <w:p>
+      <w:pPr>
+        <w:rPr>
+          <w:rFonts w:ascii="Arial" w:hAnsi="Arial" w:cs="Arial"/>
+          <w:b/>
+          <w:color w:val="000000" w:themeColor="text1"/>
+          <w:shd w:val="clear" w:color="auto" w:fill="FFFFFF"/>
+        </w:rPr>
+      </w:pPr>
+      <w:r>
+        <w:rPr>
+          <w:rFonts w:ascii="Arial" w:hAnsi="Arial" w:cs="Arial"/>
+          <w:b/>
+          <w:color w:val="000000" w:themeColor="text1"/>
+          <w:shd w:val="clear" w:color="auto" w:fill="FFFFFF"/>
+        </w:rPr>
+        <w:t xml:space="preserve">Test Name: </w:t>
+      </w:r>
+      <w:r>
+        <w:rPr>
+          <w:rFonts w:ascii="Arial" w:hAnsi="Arial" w:cs="Arial"/>
+          <w:b/>
+          <w:color w:val="000000" w:themeColor="text1"/>
+          <w:shd w:val="clear" w:color="auto" w:fill="FFFFFF"/>
+        </w:rPr>
+        <w:t>Checking About Us page</w:t>
+      </w:r>
+    </w:p>
+    <w:tbl>
+      <w:tblPr>
+        <w:tblStyle w:val="TableGrid"/>
+        <w:tblW w:w="0" w:type="auto"/>
+        <w:tblLook w:val="04A0" w:firstRow="1" w:lastRow="0" w:firstColumn="1" w:lastColumn="0" w:noHBand="0" w:noVBand="1"/>
+      </w:tblPr>
+      <w:tblGrid>
+        <w:gridCol w:w="1558"/>
+        <w:gridCol w:w="1558"/>
+        <w:gridCol w:w="1558"/>
+        <w:gridCol w:w="1558"/>
+        <w:gridCol w:w="1559"/>
+        <w:gridCol w:w="1559"/>
+      </w:tblGrid>
+      <w:tr>
+        <w:tc>
+          <w:tcPr>
+            <w:tcW w:w="1558" w:type="dxa"/>
+          </w:tcPr>
+          <w:p>
+            <w:pPr>
+              <w:rPr>
+                <w:rFonts w:ascii="Arial" w:hAnsi="Arial" w:cs="Arial"/>
+                <w:color w:val="000000" w:themeColor="text1"/>
+                <w:shd w:val="clear" w:color="auto" w:fill="FFFFFF"/>
+              </w:rPr>
+            </w:pPr>
+            <w:r>
+              <w:rPr>
+                <w:rFonts w:ascii="Arial" w:hAnsi="Arial" w:cs="Arial"/>
+                <w:color w:val="000000" w:themeColor="text1"/>
+                <w:shd w:val="clear" w:color="auto" w:fill="FFFFFF"/>
+              </w:rPr>
+              <w:t>Test Id</w:t>
+            </w:r>
+          </w:p>
+        </w:tc>
+        <w:tc>
+          <w:tcPr>
+            <w:tcW w:w="1558" w:type="dxa"/>
+          </w:tcPr>
+          <w:p>
+            <w:pPr>
+              <w:rPr>
+                <w:rFonts w:ascii="Arial" w:hAnsi="Arial" w:cs="Arial"/>
+                <w:color w:val="000000" w:themeColor="text1"/>
+                <w:shd w:val="clear" w:color="auto" w:fill="FFFFFF"/>
+              </w:rPr>
+            </w:pPr>
+            <w:r>
+              <w:rPr>
+                <w:rFonts w:ascii="Arial" w:hAnsi="Arial" w:cs="Arial"/>
+                <w:color w:val="000000" w:themeColor="text1"/>
+                <w:shd w:val="clear" w:color="auto" w:fill="FFFFFF"/>
+              </w:rPr>
+              <w:t>Test Scenarios</w:t>
+            </w:r>
+          </w:p>
+        </w:tc>
+        <w:tc>
+          <w:tcPr>
+            <w:tcW w:w="1558" w:type="dxa"/>
+          </w:tcPr>
+          <w:p>
+            <w:pPr>
+              <w:rPr>
+                <w:rFonts w:ascii="Arial" w:hAnsi="Arial" w:cs="Arial"/>
+                <w:color w:val="000000" w:themeColor="text1"/>
+                <w:shd w:val="clear" w:color="auto" w:fill="FFFFFF"/>
+              </w:rPr>
+            </w:pPr>
+            <w:r>
+              <w:rPr>
+                <w:rFonts w:ascii="Arial" w:hAnsi="Arial" w:cs="Arial"/>
+                <w:color w:val="000000" w:themeColor="text1"/>
+                <w:shd w:val="clear" w:color="auto" w:fill="FFFFFF"/>
+              </w:rPr>
+              <w:t>Test Input Data</w:t>
+            </w:r>
+          </w:p>
+        </w:tc>
+        <w:tc>
+          <w:tcPr>
+            <w:tcW w:w="1558" w:type="dxa"/>
+          </w:tcPr>
+          <w:p>
+            <w:pPr>
+              <w:rPr>
+                <w:rFonts w:ascii="Arial" w:hAnsi="Arial" w:cs="Arial"/>
+                <w:color w:val="000000" w:themeColor="text1"/>
+                <w:shd w:val="clear" w:color="auto" w:fill="FFFFFF"/>
+              </w:rPr>
+            </w:pPr>
+            <w:r>
+              <w:rPr>
+                <w:rFonts w:ascii="Arial" w:hAnsi="Arial" w:cs="Arial"/>
+                <w:color w:val="000000" w:themeColor="text1"/>
+                <w:shd w:val="clear" w:color="auto" w:fill="FFFFFF"/>
+              </w:rPr>
+              <w:t>Expected Data</w:t>
+            </w:r>
+          </w:p>
+        </w:tc>
+        <w:tc>
+          <w:tcPr>
+            <w:tcW w:w="1559" w:type="dxa"/>
+          </w:tcPr>
+          <w:p>
+            <w:pPr>
+              <w:rPr>
+                <w:rFonts w:ascii="Arial" w:hAnsi="Arial" w:cs="Arial"/>
+                <w:color w:val="000000" w:themeColor="text1"/>
+                <w:shd w:val="clear" w:color="auto" w:fill="FFFFFF"/>
+              </w:rPr>
+            </w:pPr>
+            <w:r>
+              <w:rPr>
+                <w:rFonts w:ascii="Arial" w:hAnsi="Arial" w:cs="Arial"/>
+                <w:color w:val="000000" w:themeColor="text1"/>
+                <w:shd w:val="clear" w:color="auto" w:fill="FFFFFF"/>
+              </w:rPr>
+              <w:t>Actual Data</w:t>
+            </w:r>
+          </w:p>
+        </w:tc>
+        <w:tc>
+          <w:tcPr>
+            <w:tcW w:w="1559" w:type="dxa"/>
+          </w:tcPr>
+          <w:p>
+            <w:pPr>
+              <w:rPr>
+                <w:rFonts w:ascii="Arial" w:hAnsi="Arial" w:cs="Arial"/>
+                <w:color w:val="000000" w:themeColor="text1"/>
+                <w:shd w:val="clear" w:color="auto" w:fill="FFFFFF"/>
+              </w:rPr>
+            </w:pPr>
+            <w:r>
+              <w:rPr>
+                <w:rFonts w:ascii="Arial" w:hAnsi="Arial" w:cs="Arial"/>
+                <w:color w:val="000000" w:themeColor="text1"/>
+                <w:shd w:val="clear" w:color="auto" w:fill="FFFFFF"/>
+              </w:rPr>
+              <w:t>Result</w:t>
+            </w:r>
+          </w:p>
+        </w:tc>
+      </w:tr>
+      <w:tr>
+        <w:tc>
+          <w:tcPr>
+            <w:tcW w:w="1558" w:type="dxa"/>
+          </w:tcPr>
+          <w:p>
+            <w:pPr>
+              <w:rPr>
+                <w:rFonts w:ascii="Arial" w:hAnsi="Arial" w:cs="Arial"/>
+                <w:color w:val="000000" w:themeColor="text1"/>
+                <w:shd w:val="clear" w:color="auto" w:fill="FFFFFF"/>
+              </w:rPr>
+            </w:pPr>
+            <w:r>
+              <w:rPr>
+                <w:rFonts w:ascii="Arial" w:hAnsi="Arial" w:cs="Arial"/>
+                <w:color w:val="000000" w:themeColor="text1"/>
+                <w:shd w:val="clear" w:color="auto" w:fill="FFFFFF"/>
+              </w:rPr>
+              <w:t>10</w:t>
+            </w:r>
+          </w:p>
+        </w:tc>
+        <w:tc>
+          <w:tcPr>
+            <w:tcW w:w="1558" w:type="dxa"/>
+          </w:tcPr>
+          <w:p>
+            <w:pPr>
+              <w:rPr>
+                <w:rFonts w:ascii="Arial" w:hAnsi="Arial" w:cs="Arial"/>
+                <w:color w:val="000000" w:themeColor="text1"/>
+                <w:shd w:val="clear" w:color="auto" w:fill="FFFFFF"/>
+              </w:rPr>
+            </w:pPr>
+            <w:r>
+              <w:rPr>
+                <w:rFonts w:ascii="Arial" w:hAnsi="Arial" w:cs="Arial"/>
+                <w:color w:val="000000" w:themeColor="text1"/>
+                <w:shd w:val="clear" w:color="auto" w:fill="FFFFFF"/>
+              </w:rPr>
+              <w:t>Checking about us page link is working or not</w:t>
+            </w:r>
+          </w:p>
+        </w:tc>
+        <w:tc>
+          <w:tcPr>
+            <w:tcW w:w="1558" w:type="dxa"/>
+          </w:tcPr>
+          <w:p>
+            <w:pPr>
+              <w:rPr>
+                <w:rFonts w:ascii="Arial" w:hAnsi="Arial" w:cs="Arial"/>
+                <w:color w:val="000000" w:themeColor="text1"/>
+                <w:shd w:val="clear" w:color="auto" w:fill="FFFFFF"/>
+              </w:rPr>
+            </w:pPr>
+            <w:r>
+              <w:rPr>
+                <w:rFonts w:ascii="Arial" w:hAnsi="Arial" w:cs="Arial"/>
+                <w:color w:val="000000" w:themeColor="text1"/>
+                <w:shd w:val="clear" w:color="auto" w:fill="FFFFFF"/>
+              </w:rPr>
+              <w:t>Click on about us page</w:t>
+            </w:r>
+          </w:p>
+        </w:tc>
+        <w:tc>
+          <w:tcPr>
+            <w:tcW w:w="1558" w:type="dxa"/>
+          </w:tcPr>
+          <w:p>
+            <w:pPr>
+              <w:rPr>
+                <w:rFonts w:ascii="Arial" w:hAnsi="Arial" w:cs="Arial"/>
+                <w:color w:val="000000" w:themeColor="text1"/>
+                <w:shd w:val="clear" w:color="auto" w:fill="FFFFFF"/>
+              </w:rPr>
+            </w:pPr>
+            <w:r>
+              <w:rPr>
+                <w:rFonts w:ascii="Arial" w:hAnsi="Arial" w:cs="Arial"/>
+                <w:color w:val="000000" w:themeColor="text1"/>
+                <w:shd w:val="clear" w:color="auto" w:fill="FFFFFF"/>
+              </w:rPr>
+              <w:t>After click on about us it should redirect to about us page</w:t>
+            </w:r>
+          </w:p>
+        </w:tc>
+        <w:tc>
+          <w:tcPr>
+            <w:tcW w:w="1559" w:type="dxa"/>
+          </w:tcPr>
+          <w:p>
+            <w:pPr>
+              <w:rPr>
+                <w:rFonts w:ascii="Arial" w:hAnsi="Arial" w:cs="Arial"/>
+                <w:color w:val="000000" w:themeColor="text1"/>
+                <w:shd w:val="clear" w:color="auto" w:fill="FFFFFF"/>
+              </w:rPr>
+            </w:pPr>
+            <w:r>
+              <w:rPr>
+                <w:rFonts w:ascii="Arial" w:hAnsi="Arial" w:cs="Arial"/>
+                <w:color w:val="000000" w:themeColor="text1"/>
+                <w:shd w:val="clear" w:color="auto" w:fill="FFFFFF"/>
+              </w:rPr>
+              <w:t>About us page links successfully work after click on it</w:t>
+            </w:r>
+          </w:p>
+        </w:tc>
+        <w:tc>
+          <w:tcPr>
+            <w:tcW w:w="1559" w:type="dxa"/>
+          </w:tcPr>
+          <w:p>
+            <w:pPr>
+              <w:rPr>
+                <w:rFonts w:ascii="Arial" w:hAnsi="Arial" w:cs="Arial"/>
+                <w:color w:val="000000" w:themeColor="text1"/>
+                <w:shd w:val="clear" w:color="auto" w:fill="FFFFFF"/>
+              </w:rPr>
+            </w:pPr>
+            <w:r>
+              <w:rPr>
+                <w:rFonts w:ascii="Arial" w:hAnsi="Arial" w:cs="Arial"/>
+                <w:color w:val="000000" w:themeColor="text1"/>
+                <w:shd w:val="clear" w:color="auto" w:fill="FFFFFF"/>
+              </w:rPr>
+              <w:t>Pass</w:t>
+            </w:r>
+          </w:p>
+        </w:tc>
+      </w:tr>
+    </w:tbl>
+    <w:p/>
+    <w:p>
+      <w:pPr>
+        <w:jc w:val="center"/>
+      </w:pPr>
+      <w:r>
+        <w:rPr>
+          <w:noProof/>
+        </w:rPr>
+        <w:lastRenderedPageBreak/>
+        <w:drawing>
+          <wp:inline distT="0" distB="0" distL="0" distR="0" wp14:anchorId="4AAE7EA0" wp14:editId="233CA355">
+            <wp:extent cx="3269263" cy="1036410"/>
+            <wp:effectExtent l="0" t="0" r="7620" b="0"/>
+            <wp:docPr id="45" name="Picture 45"/>
+            <wp:cNvGraphicFramePr>
+              <a:graphicFrameLocks xmlns:a="http://schemas.openxmlformats.org/drawingml/2006/main" noChangeAspect="1"/>
+            </wp:cNvGraphicFramePr>
+            <a:graphic xmlns:a="http://schemas.openxmlformats.org/drawingml/2006/main">
+              <a:graphicData uri="http://schemas.openxmlformats.org/drawingml/2006/picture">
+                <pic:pic xmlns:pic="http://schemas.openxmlformats.org/drawingml/2006/picture">
+                  <pic:nvPicPr>
+                    <pic:cNvPr id="45" name="U10.PNG"/>
+                    <pic:cNvPicPr/>
+                  </pic:nvPicPr>
+                  <pic:blipFill>
+                    <a:blip r:embed="rId52">
+                      <a:extLst>
+                        <a:ext uri="{28A0092B-C50C-407E-A947-70E740481C1C}">
+                          <a14:useLocalDpi xmlns:a14="http://schemas.microsoft.com/office/drawing/2010/main" val="0"/>
+                        </a:ext>
+                      </a:extLst>
+                    </a:blip>
+                    <a:stretch>
+                      <a:fillRect/>
+                    </a:stretch>
+                  </pic:blipFill>
+                  <pic:spPr>
+                    <a:xfrm>
+                      <a:off x="0" y="0"/>
+                      <a:ext cx="3269263" cy="1036410"/>
+                    </a:xfrm>
+                    <a:prstGeom prst="rect">
+                      <a:avLst/>
+                    </a:prstGeom>
+                  </pic:spPr>
+                </pic:pic>
+              </a:graphicData>
+            </a:graphic>
+          </wp:inline>
+        </w:drawing>
+      </w:r>
+    </w:p>
+    <w:p>
+      <w:pPr>
+        <w:pStyle w:val="Caption"/>
+        <w:jc w:val="center"/>
+      </w:pPr>
+      <w:r>
+        <w:t xml:space="preserve">Figure </w:t>
+      </w:r>
+      <w:r>
+        <w:fldChar w:fldCharType="begin"/>
+      </w:r>
+      <w:r>
+        <w:instrText xml:space="preserve"> SEQ Figure \* ARABIC </w:instrText>
+      </w:r>
+      <w:r>
+        <w:fldChar w:fldCharType="separate"/>
+      </w:r>
+      <w:r>
+        <w:rPr>
+          <w:noProof/>
+        </w:rPr>
+        <w:t>43</w:t>
+      </w:r>
+      <w:r>
+        <w:fldChar w:fldCharType="end"/>
+      </w:r>
+      <w:r>
+        <w:t xml:space="preserve">: Unit testing for </w:t>
+      </w:r>
+      <w:proofErr w:type="gramStart"/>
+      <w:r>
+        <w:t>About</w:t>
+      </w:r>
+      <w:proofErr w:type="gramEnd"/>
+      <w:r>
+        <w:t xml:space="preserve"> us page</w:t>
+      </w:r>
+      <w:r>
+        <w:t xml:space="preserve"> link</w:t>
+      </w:r>
+    </w:p>
+    <w:p>
+      <w:r>
+        <w:rPr>
+          <w:noProof/>
+        </w:rPr>
+        <w:drawing>
+          <wp:inline distT="0" distB="0" distL="0" distR="0">
+            <wp:extent cx="5943600" cy="1532890"/>
+            <wp:effectExtent l="0" t="0" r="0" b="0"/>
+            <wp:docPr id="44" name="Picture 44"/>
+            <wp:cNvGraphicFramePr>
+              <a:graphicFrameLocks xmlns:a="http://schemas.openxmlformats.org/drawingml/2006/main" noChangeAspect="1"/>
+            </wp:cNvGraphicFramePr>
+            <a:graphic xmlns:a="http://schemas.openxmlformats.org/drawingml/2006/main">
+              <a:graphicData uri="http://schemas.openxmlformats.org/drawingml/2006/picture">
+                <pic:pic xmlns:pic="http://schemas.openxmlformats.org/drawingml/2006/picture">
+                  <pic:nvPicPr>
+                    <pic:cNvPr id="44" name="U10.1.PNG"/>
+                    <pic:cNvPicPr/>
+                  </pic:nvPicPr>
+                  <pic:blipFill>
+                    <a:blip r:embed="rId53">
+                      <a:extLst>
+                        <a:ext uri="{28A0092B-C50C-407E-A947-70E740481C1C}">
+                          <a14:useLocalDpi xmlns:a14="http://schemas.microsoft.com/office/drawing/2010/main" val="0"/>
+                        </a:ext>
+                      </a:extLst>
+                    </a:blip>
+                    <a:stretch>
+                      <a:fillRect/>
+                    </a:stretch>
+                  </pic:blipFill>
+                  <pic:spPr>
+                    <a:xfrm>
+                      <a:off x="0" y="0"/>
+                      <a:ext cx="5943600" cy="1532890"/>
+                    </a:xfrm>
+                    <a:prstGeom prst="rect">
+                      <a:avLst/>
+                    </a:prstGeom>
+                  </pic:spPr>
+                </pic:pic>
+              </a:graphicData>
+            </a:graphic>
+          </wp:inline>
+        </w:drawing>
+      </w:r>
+    </w:p>
+    <w:p>
+      <w:pPr>
+        <w:pStyle w:val="Caption"/>
+        <w:jc w:val="center"/>
+      </w:pPr>
+      <w:r>
+        <w:t xml:space="preserve">Figure </w:t>
+      </w:r>
+      <w:r>
+        <w:fldChar w:fldCharType="begin"/>
+      </w:r>
+      <w:r>
+        <w:instrText xml:space="preserve"> SEQ Figure \* ARABIC </w:instrText>
+      </w:r>
+      <w:r>
+        <w:fldChar w:fldCharType="separate"/>
+      </w:r>
+      <w:r>
+        <w:rPr>
+          <w:noProof/>
+        </w:rPr>
+        <w:t>44</w:t>
+      </w:r>
+      <w:r>
+        <w:fldChar w:fldCharType="end"/>
+      </w:r>
+      <w:r>
+        <w:t xml:space="preserve">: </w:t>
+      </w:r>
+      <w:r>
+        <w:t xml:space="preserve">Result of unit </w:t>
+      </w:r>
+      <w:r>
+        <w:t xml:space="preserve">testing after clicking on </w:t>
+      </w:r>
+      <w:proofErr w:type="gramStart"/>
+      <w:r>
+        <w:t>About</w:t>
+      </w:r>
+      <w:proofErr w:type="gramEnd"/>
+      <w:r>
+        <w:t xml:space="preserve"> us</w:t>
+      </w:r>
+      <w:r>
+        <w:t xml:space="preserve"> page</w:t>
+      </w:r>
     </w:p>
     <w:sectPr>
       <w:pgSz w:w="12240" w:h="15840"/>
@@ -4939,6 +10996,50 @@
       <w:szCs w:val="32"/>
     </w:rPr>
   </w:style>
+  <w:style w:type="paragraph" w:styleId="Heading2">
+    <w:name w:val="heading 2"/>
+    <w:basedOn w:val="Normal"/>
+    <w:next w:val="Normal"/>
+    <w:link w:val="Heading2Char"/>
+    <w:uiPriority w:val="9"/>
+    <w:unhideWhenUsed/>
+    <w:qFormat/>
+    <w:rsid w:val="00EA522F"/>
+    <w:pPr>
+      <w:keepNext/>
+      <w:keepLines/>
+      <w:spacing w:before="40" w:after="0"/>
+      <w:outlineLvl w:val="1"/>
+    </w:pPr>
+    <w:rPr>
+      <w:rFonts w:asciiTheme="majorHAnsi" w:eastAsiaTheme="majorEastAsia" w:hAnsiTheme="majorHAnsi" w:cstheme="majorBidi"/>
+      <w:color w:val="365F91" w:themeColor="accent1" w:themeShade="BF"/>
+      <w:sz w:val="26"/>
+      <w:szCs w:val="26"/>
+    </w:rPr>
+  </w:style>
+  <w:style w:type="paragraph" w:styleId="Heading3">
+    <w:name w:val="heading 3"/>
+    <w:basedOn w:val="Normal"/>
+    <w:next w:val="Normal"/>
+    <w:link w:val="Heading3Char"/>
+    <w:uiPriority w:val="9"/>
+    <w:unhideWhenUsed/>
+    <w:qFormat/>
+    <w:rsid w:val="00CA2ACC"/>
+    <w:pPr>
+      <w:keepNext/>
+      <w:keepLines/>
+      <w:spacing w:before="40" w:after="0"/>
+      <w:outlineLvl w:val="2"/>
+    </w:pPr>
+    <w:rPr>
+      <w:rFonts w:asciiTheme="majorHAnsi" w:eastAsiaTheme="majorEastAsia" w:hAnsiTheme="majorHAnsi" w:cstheme="majorBidi"/>
+      <w:color w:val="243F60" w:themeColor="accent1" w:themeShade="7F"/>
+      <w:sz w:val="24"/>
+      <w:szCs w:val="24"/>
+    </w:rPr>
+  </w:style>
   <w:style w:type="character" w:default="1" w:styleId="DefaultParagraphFont">
     <w:name w:val="Default Paragraph Font"/>
     <w:uiPriority w:val="1"/>
@@ -5064,6 +11165,43 @@
     <w:rPr>
       <w:color w:val="0000FF" w:themeColor="hyperlink"/>
       <w:u w:val="single"/>
+    </w:rPr>
+  </w:style>
+  <w:style w:type="character" w:styleId="Emphasis">
+    <w:name w:val="Emphasis"/>
+    <w:basedOn w:val="DefaultParagraphFont"/>
+    <w:uiPriority w:val="20"/>
+    <w:qFormat/>
+    <w:rsid w:val="00097E62"/>
+    <w:rPr>
+      <w:i/>
+      <w:iCs/>
+    </w:rPr>
+  </w:style>
+  <w:style w:type="character" w:customStyle="1" w:styleId="Heading2Char">
+    <w:name w:val="Heading 2 Char"/>
+    <w:basedOn w:val="DefaultParagraphFont"/>
+    <w:link w:val="Heading2"/>
+    <w:uiPriority w:val="9"/>
+    <w:rsid w:val="00EA522F"/>
+    <w:rPr>
+      <w:rFonts w:asciiTheme="majorHAnsi" w:eastAsiaTheme="majorEastAsia" w:hAnsiTheme="majorHAnsi" w:cstheme="majorBidi"/>
+      <w:color w:val="365F91" w:themeColor="accent1" w:themeShade="BF"/>
+      <w:sz w:val="26"/>
+      <w:szCs w:val="26"/>
+    </w:rPr>
+  </w:style>
+  <w:style w:type="character" w:customStyle="1" w:styleId="Heading3Char">
+    <w:name w:val="Heading 3 Char"/>
+    <w:basedOn w:val="DefaultParagraphFont"/>
+    <w:link w:val="Heading3"/>
+    <w:uiPriority w:val="9"/>
+    <w:rsid w:val="00CA2ACC"/>
+    <w:rPr>
+      <w:rFonts w:asciiTheme="majorHAnsi" w:eastAsiaTheme="majorEastAsia" w:hAnsiTheme="majorHAnsi" w:cstheme="majorBidi"/>
+      <w:color w:val="243F60" w:themeColor="accent1" w:themeShade="7F"/>
+      <w:sz w:val="24"/>
+      <w:szCs w:val="24"/>
     </w:rPr>
   </w:style>
 </w:styles>
@@ -5357,7 +11495,7 @@
 </file>
 
 <file path=customXml/itemProps1.xml><?xml version="1.0" encoding="utf-8"?>
-<ds:datastoreItem xmlns:ds="http://schemas.openxmlformats.org/officeDocument/2006/customXml" ds:itemID="{9CC1411F-B2EC-451C-B165-C2EFE8C8E112}">
+<ds:datastoreItem xmlns:ds="http://schemas.openxmlformats.org/officeDocument/2006/customXml" ds:itemID="{3D76FA3F-F4D3-4316-B23A-BDECE9E7AA07}">
   <ds:schemaRefs>
     <ds:schemaRef ds:uri="http://schemas.openxmlformats.org/officeDocument/2006/bibliography"/>
   </ds:schemaRefs>
